--- a/سطح دسترسی.docx
+++ b/سطح دسترسی.docx
@@ -1,6 +1,6 @@
 
 <file path=word/document.xml><?xml version="1.0" encoding="utf-8"?>
-<w:document xmlns:wpc="http://schemas.microsoft.com/office/word/2010/wordprocessingCanvas" xmlns:cx="http://schemas.microsoft.com/office/drawing/2014/chartex" xmlns:cx1="http://schemas.microsoft.com/office/drawing/2015/9/8/chartex" xmlns:cx2="http://schemas.microsoft.com/office/drawing/2015/10/21/chartex" xmlns:cx3="http://schemas.microsoft.com/office/drawing/2016/5/9/chartex" xmlns:cx4="http://schemas.microsoft.com/office/drawing/2016/5/10/chartex" xmlns:cx5="http://schemas.microsoft.com/office/drawing/2016/5/11/chartex" xmlns:cx6="http://schemas.microsoft.com/office/drawing/2016/5/12/chartex" xmlns:cx7="http://schemas.microsoft.com/office/drawing/2016/5/13/chartex" xmlns:cx8="http://schemas.microsoft.com/office/drawing/2016/5/14/chartex" xmlns:mc="http://schemas.openxmlformats.org/markup-compatibility/2006" xmlns:aink="http://schemas.microsoft.com/office/drawing/2016/ink" xmlns:am3d="http://schemas.microsoft.com/office/drawing/2017/model3d" xmlns:o="urn:schemas-microsoft-com:office:office" xmlns:r="http://schemas.openxmlformats.org/officeDocument/2006/relationships" xmlns:m="http://schemas.openxmlformats.org/officeDocument/2006/math" xmlns:v="urn:schemas-microsoft-com:vml" xmlns:wp14="http://schemas.microsoft.com/office/word/2010/wordprocessingDrawing" xmlns:wp="http://schemas.openxmlformats.org/drawingml/2006/wordprocessingDrawing" xmlns:w10="urn:schemas-microsoft-com:office:word" xmlns:w="http://schemas.openxmlformats.org/wordprocessingml/2006/main" xmlns:w14="http://schemas.microsoft.com/office/word/2010/wordml" xmlns:w15="http://schemas.microsoft.com/office/word/2012/wordml" xmlns:w16cex="http://schemas.microsoft.com/office/word/2018/wordml/cex" xmlns:w16cid="http://schemas.microsoft.com/office/word/2016/wordml/cid" xmlns:w16="http://schemas.microsoft.com/office/word/2018/wordml" xmlns:w16sdtdh="http://schemas.microsoft.com/office/word/2020/wordml/sdtdatahash" xmlns:w16se="http://schemas.microsoft.com/office/word/2015/wordml/symex" xmlns:wpg="http://schemas.microsoft.com/office/word/2010/wordprocessingGroup" xmlns:wpi="http://schemas.microsoft.com/office/word/2010/wordprocessingInk" xmlns:wne="http://schemas.microsoft.com/office/word/2006/wordml" xmlns:wps="http://schemas.microsoft.com/office/word/2010/wordprocessingShape" mc:Ignorable="w14 w15 w16se w16cid w16 w16cex w16sdtdh wp14">
+<w:document xmlns:wpc="http://schemas.microsoft.com/office/word/2010/wordprocessingCanvas" xmlns:cx="http://schemas.microsoft.com/office/drawing/2014/chartex" xmlns:mc="http://schemas.openxmlformats.org/markup-compatibility/2006" xmlns:o="urn:schemas-microsoft-com:office:office" xmlns:r="http://schemas.openxmlformats.org/officeDocument/2006/relationships" xmlns:m="http://schemas.openxmlformats.org/officeDocument/2006/math" xmlns:v="urn:schemas-microsoft-com:vml" xmlns:wp14="http://schemas.microsoft.com/office/word/2010/wordprocessingDrawing" xmlns:wp="http://schemas.openxmlformats.org/drawingml/2006/wordprocessingDrawing" xmlns:w10="urn:schemas-microsoft-com:office:word" xmlns:w="http://schemas.openxmlformats.org/wordprocessingml/2006/main" xmlns:w14="http://schemas.microsoft.com/office/word/2010/wordml" xmlns:w15="http://schemas.microsoft.com/office/word/2012/wordml" xmlns:w16se="http://schemas.microsoft.com/office/word/2015/wordml/symex" xmlns:wpg="http://schemas.microsoft.com/office/word/2010/wordprocessingGroup" xmlns:wpi="http://schemas.microsoft.com/office/word/2010/wordprocessingInk" xmlns:wne="http://schemas.microsoft.com/office/word/2006/wordml" xmlns:wps="http://schemas.microsoft.com/office/word/2010/wordprocessingShape" mc:Ignorable="w14 w15 w16se wp14">
   <w:body>
     <w:p>
       <w:pPr>
@@ -9,7 +9,6 @@
           <w:rFonts w:cs="B Nazanin"/>
           <w:sz w:val="28"/>
           <w:szCs w:val="28"/>
-          <w:rtl/>
           <w:lang w:bidi="fa-IR"/>
         </w:rPr>
       </w:pPr>
@@ -41,67 +40,29 @@
           <w:rtl/>
           <w:lang w:bidi="fa-IR"/>
         </w:rPr>
-        <w:t xml:space="preserve"> سطح دسترسی </w:t>
-      </w:r>
-      <w:r>
-        <w:rPr>
-          <w:rFonts w:cs="B Nazanin" w:hint="cs"/>
-          <w:sz w:val="28"/>
-          <w:szCs w:val="28"/>
-          <w:rtl/>
-          <w:lang w:bidi="fa-IR"/>
-        </w:rPr>
-        <w:t xml:space="preserve">اعم از </w:t>
-      </w:r>
-      <w:r>
-        <w:rPr>
-          <w:rFonts w:cs="B Nazanin" w:hint="cs"/>
-          <w:sz w:val="28"/>
-          <w:szCs w:val="28"/>
-          <w:rtl/>
-          <w:lang w:bidi="fa-IR"/>
-        </w:rPr>
-        <w:t xml:space="preserve">قوه قضاییه، مقامات قضایی، </w:t>
-      </w:r>
-      <w:r>
-        <w:rPr>
-          <w:rFonts w:cs="B Nazanin" w:hint="cs"/>
-          <w:sz w:val="28"/>
-          <w:szCs w:val="28"/>
-          <w:rtl/>
-          <w:lang w:bidi="fa-IR"/>
-        </w:rPr>
-        <w:t>شخص حقیقی</w:t>
-      </w:r>
-      <w:r>
-        <w:rPr>
-          <w:rFonts w:cs="B Nazanin" w:hint="cs"/>
-          <w:sz w:val="28"/>
-          <w:szCs w:val="28"/>
-          <w:rtl/>
-          <w:lang w:bidi="fa-IR"/>
-        </w:rPr>
-        <w:t xml:space="preserve"> و شخص </w:t>
-      </w:r>
-      <w:r>
-        <w:rPr>
-          <w:rFonts w:cs="B Nazanin" w:hint="cs"/>
-          <w:sz w:val="28"/>
-          <w:szCs w:val="28"/>
-          <w:rtl/>
-          <w:lang w:bidi="fa-IR"/>
-        </w:rPr>
-        <w:t>حقوقی</w:t>
-      </w:r>
-      <w:r>
-        <w:rPr>
-          <w:rFonts w:cs="B Nazanin" w:hint="cs"/>
-          <w:sz w:val="28"/>
-          <w:szCs w:val="28"/>
-          <w:rtl/>
-          <w:lang w:bidi="fa-IR"/>
-        </w:rPr>
-        <w:t xml:space="preserve"> </w:t>
+        <w:t xml:space="preserve"> سطح دسترسی اعم از قوه قضاییه، مقاما</w:t>
+      </w:r>
+      <w:r>
+        <w:rPr>
+          <w:rFonts w:cs="B Nazanin" w:hint="cs"/>
+          <w:sz w:val="28"/>
+          <w:szCs w:val="28"/>
+          <w:rtl/>
+          <w:lang w:bidi="fa-IR"/>
+        </w:rPr>
+        <w:t>ت قضایی، شخص حقیقی و</w:t>
+      </w:r>
+      <w:bookmarkStart w:id="0" w:name="_GoBack"/>
+      <w:bookmarkEnd w:id="0"/>
+      <w:r>
+        <w:rPr>
+          <w:rFonts w:cs="B Nazanin" w:hint="cs"/>
+          <w:sz w:val="28"/>
+          <w:szCs w:val="28"/>
+          <w:rtl/>
+          <w:lang w:bidi="fa-IR"/>
+        </w:rPr>
+        <w:t xml:space="preserve"> شخص حقوقی </w:t>
       </w:r>
       <w:r>
         <w:rPr>
@@ -149,88 +110,19 @@
           <w:rFonts w:cs="B Nazanin"/>
           <w:sz w:val="28"/>
           <w:szCs w:val="28"/>
-          <w:lang w:bidi="fa-IR"/>
-        </w:rPr>
-      </w:pPr>
-      <w:r>
-        <w:rPr>
-          <w:rFonts w:cs="B Nazanin" w:hint="cs"/>
-          <w:sz w:val="28"/>
-          <w:szCs w:val="28"/>
-          <w:rtl/>
-          <w:lang w:bidi="fa-IR"/>
-        </w:rPr>
-        <w:t xml:space="preserve">قوه قضاییه به عنوان مشتری اصلی دارای بالاترین سطح دسترسی به این سامانه می‌باشد؛ و امکان افزودن و حذف دفاتر قضایی، گزارش‌گیری از تمامی مراکز و مقامات قضایی کشور، گزارش‌گیری و بررسی وضعیت </w:t>
-      </w:r>
-      <w:r>
-        <w:rPr>
-          <w:rFonts w:cs="B Nazanin"/>
-          <w:sz w:val="28"/>
-          <w:szCs w:val="28"/>
-          <w:rtl/>
-          <w:lang w:bidi="fa-IR"/>
-        </w:rPr>
-        <w:t>پرونده‌ها</w:t>
-      </w:r>
-      <w:r>
-        <w:rPr>
-          <w:rFonts w:cs="B Nazanin" w:hint="cs"/>
-          <w:sz w:val="28"/>
-          <w:szCs w:val="28"/>
-          <w:rtl/>
-          <w:lang w:bidi="fa-IR"/>
-        </w:rPr>
-        <w:t>ی</w:t>
-      </w:r>
-      <w:r>
-        <w:rPr>
-          <w:rFonts w:cs="B Nazanin"/>
-          <w:sz w:val="28"/>
-          <w:szCs w:val="28"/>
-          <w:rtl/>
-          <w:lang w:bidi="fa-IR"/>
-        </w:rPr>
-        <w:t xml:space="preserve"> در جر</w:t>
-      </w:r>
-      <w:r>
-        <w:rPr>
-          <w:rFonts w:cs="B Nazanin" w:hint="cs"/>
-          <w:sz w:val="28"/>
-          <w:szCs w:val="28"/>
-          <w:rtl/>
-          <w:lang w:bidi="fa-IR"/>
-        </w:rPr>
-        <w:t>ی</w:t>
-      </w:r>
-      <w:r>
-        <w:rPr>
-          <w:rFonts w:cs="B Nazanin" w:hint="eastAsia"/>
-          <w:sz w:val="28"/>
-          <w:szCs w:val="28"/>
-          <w:rtl/>
-          <w:lang w:bidi="fa-IR"/>
-        </w:rPr>
-        <w:t>ان،</w:t>
-      </w:r>
-      <w:r>
-        <w:rPr>
-          <w:rFonts w:cs="B Nazanin"/>
-          <w:sz w:val="28"/>
-          <w:szCs w:val="28"/>
-          <w:rtl/>
-          <w:lang w:bidi="fa-IR"/>
-        </w:rPr>
-        <w:t xml:space="preserve"> بسته شده و در نوبت</w:t>
-      </w:r>
-      <w:r>
-        <w:rPr>
-          <w:rFonts w:cs="B Nazanin" w:hint="cs"/>
-          <w:sz w:val="28"/>
-          <w:szCs w:val="28"/>
-          <w:rtl/>
-          <w:lang w:bidi="fa-IR"/>
-        </w:rPr>
-        <w:t>، اعلام تغییرات و انتشار اخبار و اطلاعیه های جدید.</w:t>
+          <w:rtl/>
+          <w:lang w:bidi="fa-IR"/>
+        </w:rPr>
+      </w:pPr>
+      <w:r>
+        <w:rPr>
+          <w:rFonts w:cs="B Nazanin" w:hint="cs"/>
+          <w:sz w:val="28"/>
+          <w:szCs w:val="28"/>
+          <w:rtl/>
+          <w:lang w:bidi="fa-IR"/>
+        </w:rPr>
+        <w:t>قوه قضاییه به عنوان مشتری اصلی دارای بالاترین سطح دسترسی به این سامانه می‌باشد؛ و امکان افزودن و حذف دفاتر قضایی، گزارش‌گیری از تمامی مراکز و مقامات قضایی کشور، گزارش‌گیری و بررسی وضعیت پرونده‌های در جریان، بسته شده و در نوبت، اعلام تغییرات و انتشار اخبار و اطلاعیه های جدید.</w:t>
       </w:r>
     </w:p>
     <w:p>
@@ -262,66 +154,59 @@
     <w:p>
       <w:pPr>
         <w:pStyle w:val="ListParagraph"/>
+        <w:numPr>
+          <w:ilvl w:val="0"/>
+          <w:numId w:val="5"/>
+        </w:numPr>
         <w:bidi/>
         <w:rPr>
           <w:rFonts w:cs="B Nazanin"/>
           <w:sz w:val="28"/>
           <w:szCs w:val="28"/>
-          <w:rtl/>
-          <w:lang w:bidi="fa-IR"/>
-        </w:rPr>
-      </w:pPr>
-      <w:r>
-        <w:rPr>
-          <w:rFonts w:cs="B Nazanin" w:hint="cs"/>
-          <w:sz w:val="28"/>
-          <w:szCs w:val="28"/>
-          <w:rtl/>
-          <w:lang w:bidi="fa-IR"/>
-        </w:rPr>
-        <w:t xml:space="preserve">مقامات </w:t>
-      </w:r>
-      <w:r>
-        <w:rPr>
-          <w:rFonts w:cs="B Nazanin" w:hint="cs"/>
-          <w:sz w:val="28"/>
-          <w:szCs w:val="28"/>
-          <w:rtl/>
-          <w:lang w:bidi="fa-IR"/>
-        </w:rPr>
-        <w:t xml:space="preserve">قضایی </w:t>
-      </w:r>
-      <w:r>
-        <w:rPr>
-          <w:rFonts w:cs="B Nazanin" w:hint="cs"/>
-          <w:sz w:val="28"/>
-          <w:szCs w:val="28"/>
-          <w:rtl/>
-          <w:lang w:bidi="fa-IR"/>
-        </w:rPr>
-        <w:t>با داشتن حساب کاربری شخصی می</w:t>
-      </w:r>
-      <w:r>
-        <w:rPr>
-          <w:rFonts w:cs="B Nazanin" w:hint="cs"/>
-          <w:sz w:val="28"/>
-          <w:szCs w:val="28"/>
-          <w:rtl/>
-          <w:lang w:bidi="fa-IR"/>
-        </w:rPr>
-        <w:t>‌</w:t>
-      </w:r>
-      <w:r>
-        <w:rPr>
-          <w:rFonts w:cs="B Nazanin" w:hint="cs"/>
-          <w:sz w:val="28"/>
-          <w:szCs w:val="28"/>
-          <w:rtl/>
-          <w:lang w:bidi="fa-IR"/>
-        </w:rPr>
-        <w:t xml:space="preserve">توانند به بخش‌های مختلف سامانه دسترسی داشته باشند، حساب کاربری متعلق به مقامات قضایی باید لیستی از تمامی پرونده‌های آنان را به تفکیک </w:t>
-      </w:r>
-      <w:bookmarkStart w:id="0" w:name="_Hlk97234155"/>
+          <w:lang w:bidi="fa-IR"/>
+        </w:rPr>
+      </w:pPr>
+      <w:r>
+        <w:rPr>
+          <w:rFonts w:cs="B Nazanin" w:hint="cs"/>
+          <w:sz w:val="28"/>
+          <w:szCs w:val="28"/>
+          <w:rtl/>
+          <w:lang w:bidi="fa-IR"/>
+        </w:rPr>
+        <w:t>مقامات قضایی</w:t>
+      </w:r>
+      <w:r>
+        <w:rPr>
+          <w:rFonts w:cs="B Nazanin" w:hint="cs"/>
+          <w:sz w:val="28"/>
+          <w:szCs w:val="28"/>
+          <w:rtl/>
+          <w:lang w:bidi="fa-IR"/>
+        </w:rPr>
+        <w:t xml:space="preserve"> اعم از قضات، </w:t>
+      </w:r>
+      <w:r>
+        <w:rPr>
+          <w:rFonts w:cs="B Nazanin" w:hint="cs"/>
+          <w:sz w:val="28"/>
+          <w:szCs w:val="28"/>
+          <w:rtl/>
+          <w:lang w:bidi="fa-IR"/>
+        </w:rPr>
+        <w:t>کلا و...</w:t>
+      </w:r>
+      <w:r>
+        <w:rPr>
+          <w:rFonts w:cs="B Nazanin" w:hint="cs"/>
+          <w:sz w:val="28"/>
+          <w:szCs w:val="28"/>
+          <w:rtl/>
+          <w:lang w:bidi="fa-IR"/>
+        </w:rPr>
+        <w:t xml:space="preserve"> با داشتن حساب کاربری شخصی می‌توانند به بخش‌های مختلف سامانه دسترسی داشته باشند، حساب کاربری متعلق به مقامات قضایی باید لیستی از تمامی پرونده‌های آنان را به تفکیک </w:t>
+      </w:r>
+      <w:bookmarkStart w:id="1" w:name="_Hlk97234155"/>
       <w:r>
         <w:rPr>
           <w:rFonts w:cs="B Nazanin" w:hint="cs"/>
@@ -332,7 +217,7 @@
         </w:rPr>
         <w:t>پرونده‌های در جریان، بسته شده و در نوبت</w:t>
       </w:r>
-      <w:bookmarkEnd w:id="0"/>
+      <w:bookmarkEnd w:id="1"/>
       <w:r>
         <w:rPr>
           <w:rFonts w:cs="B Nazanin" w:hint="cs"/>
@@ -342,6 +227,16 @@
           <w:lang w:bidi="fa-IR"/>
         </w:rPr>
         <w:t xml:space="preserve"> نمایش دهد. قضات باید توانایی تغییر وضعیت هریک از پرونده‌های در دست بررسی خود را داشته باشند.</w:t>
+      </w:r>
+      <w:r>
+        <w:rPr>
+          <w:rFonts w:cs="B Nazanin" w:hint="cs"/>
+          <w:sz w:val="28"/>
+          <w:szCs w:val="28"/>
+          <w:rtl/>
+          <w:lang w:bidi="fa-IR"/>
+        </w:rPr>
+        <w:t xml:space="preserve"> علاوه بر این هر نماینده‌ی قانونی به پرونده‌ها و ابلاغیه‌های موکلین خود دسترسی داشته و می‌تواند همانند یک شخص حقیقی یا حقوقی روند پرونده‌‌ها را پیگیری کرده و اقدامات لازم و مربوطه را انجام دهد.</w:t>
       </w:r>
     </w:p>
     <w:p>
@@ -356,6 +251,7 @@
           <w:rFonts w:cs="B Nazanin"/>
           <w:sz w:val="28"/>
           <w:szCs w:val="28"/>
+          <w:rtl/>
           <w:lang w:bidi="fa-IR"/>
         </w:rPr>
       </w:pPr>
@@ -378,97 +274,27 @@
           <w:rFonts w:cs="B Nazanin"/>
           <w:sz w:val="28"/>
           <w:szCs w:val="28"/>
-          <w:rtl/>
-          <w:lang w:bidi="fa-IR"/>
-        </w:rPr>
-      </w:pPr>
-      <w:r>
-        <w:rPr>
-          <w:rFonts w:cs="B Nazanin" w:hint="cs"/>
-          <w:sz w:val="28"/>
-          <w:szCs w:val="28"/>
-          <w:rtl/>
-        </w:rPr>
-        <w:t>هر شخص حقیقی باید</w:t>
-      </w:r>
-      <w:r>
-        <w:rPr>
-          <w:rFonts w:cs="B Nazanin"/>
-          <w:sz w:val="28"/>
-          <w:szCs w:val="28"/>
-          <w:rtl/>
-        </w:rPr>
-        <w:t xml:space="preserve"> </w:t>
-      </w:r>
-      <w:r>
-        <w:rPr>
-          <w:rFonts w:cs="B Nazanin" w:hint="cs"/>
-          <w:sz w:val="28"/>
-          <w:szCs w:val="28"/>
-          <w:rtl/>
-          <w:lang w:bidi="fa-IR"/>
-        </w:rPr>
-        <w:t>با ورود به حساب کاربری خود</w:t>
-      </w:r>
-      <w:r>
-        <w:rPr>
-          <w:rFonts w:cs="B Nazanin" w:hint="cs"/>
-          <w:sz w:val="28"/>
-          <w:szCs w:val="28"/>
-          <w:rtl/>
-          <w:lang w:bidi="fa-IR"/>
-        </w:rPr>
-        <w:t xml:space="preserve"> </w:t>
-      </w:r>
-      <w:r>
-        <w:rPr>
-          <w:rFonts w:cs="B Nazanin" w:hint="cs"/>
-          <w:sz w:val="28"/>
-          <w:szCs w:val="28"/>
-          <w:rtl/>
-          <w:lang w:bidi="fa-IR"/>
-        </w:rPr>
-        <w:t xml:space="preserve">امکان مشاهده‌ی </w:t>
-      </w:r>
-      <w:r>
-        <w:rPr>
-          <w:rFonts w:cs="B Nazanin" w:hint="cs"/>
-          <w:sz w:val="28"/>
-          <w:szCs w:val="28"/>
-          <w:rtl/>
-          <w:lang w:bidi="fa-IR"/>
-        </w:rPr>
-        <w:t>لیست تمامی دادخواست‌ها و ابلاغیه‌ها،</w:t>
-      </w:r>
-      <w:r>
-        <w:rPr>
-          <w:rFonts w:cs="B Nazanin" w:hint="cs"/>
-          <w:sz w:val="28"/>
-          <w:szCs w:val="28"/>
-          <w:rtl/>
-          <w:lang w:bidi="fa-IR"/>
-        </w:rPr>
-        <w:t xml:space="preserve"> گروه بندی ابلاغیه‌ها،</w:t>
-      </w:r>
-      <w:r>
-        <w:rPr>
-          <w:rFonts w:cs="B Nazanin" w:hint="cs"/>
-          <w:sz w:val="28"/>
-          <w:szCs w:val="28"/>
-          <w:rtl/>
-          <w:lang w:bidi="fa-IR"/>
-        </w:rPr>
-        <w:t xml:space="preserve"> درخواست تجدیدنظر،</w:t>
-      </w:r>
-      <w:r>
-        <w:rPr>
-          <w:rFonts w:cs="B Nazanin" w:hint="cs"/>
-          <w:sz w:val="28"/>
-          <w:szCs w:val="28"/>
-          <w:rtl/>
-          <w:lang w:bidi="fa-IR"/>
-        </w:rPr>
-        <w:t xml:space="preserve"> درخواست صدور گواهی عدم سو</w:t>
+          <w:lang w:bidi="fa-IR"/>
+        </w:rPr>
+      </w:pPr>
+      <w:r>
+        <w:rPr>
+          <w:rFonts w:cs="B Nazanin" w:hint="cs"/>
+          <w:sz w:val="28"/>
+          <w:szCs w:val="28"/>
+          <w:rtl/>
+        </w:rPr>
+        <w:t xml:space="preserve">هر شخص حقیقی باید </w:t>
+      </w:r>
+      <w:r>
+        <w:rPr>
+          <w:rFonts w:cs="B Nazanin" w:hint="cs"/>
+          <w:sz w:val="28"/>
+          <w:szCs w:val="28"/>
+          <w:rtl/>
+          <w:lang w:bidi="fa-IR"/>
+        </w:rPr>
+        <w:t>با ورود به حساب کاربری خود امکان مشاهده‌ی لیست تمامی دادخواست‌ها و ابلاغیه‌ها، گروه بندی ابلاغیه‌ها، درخواست تجدیدنظر، درخواست صدور گواهی عدم سو</w:t>
       </w:r>
       <w:r>
         <w:rPr>
@@ -488,97 +314,7 @@
           <w:rtl/>
           <w:lang w:bidi="fa-IR"/>
         </w:rPr>
-        <w:t xml:space="preserve">پیشینه، </w:t>
-      </w:r>
-      <w:r>
-        <w:rPr>
-          <w:rFonts w:cs="B Nazanin" w:hint="cs"/>
-          <w:sz w:val="28"/>
-          <w:szCs w:val="28"/>
-          <w:rtl/>
-          <w:lang w:bidi="fa-IR"/>
-        </w:rPr>
-        <w:t>طرح شکایت جدید، گرفتن وقت دادگاه، ثبت اعتراض به رای صادر شده</w:t>
-      </w:r>
-      <w:r>
-        <w:rPr>
-          <w:rFonts w:cs="B Nazanin" w:hint="cs"/>
-          <w:sz w:val="28"/>
-          <w:szCs w:val="28"/>
-          <w:rtl/>
-          <w:lang w:bidi="fa-IR"/>
-        </w:rPr>
-        <w:t xml:space="preserve">، </w:t>
-      </w:r>
-      <w:r>
-        <w:rPr>
-          <w:rFonts w:cs="B Nazanin" w:hint="cs"/>
-          <w:sz w:val="28"/>
-          <w:szCs w:val="28"/>
-          <w:rtl/>
-          <w:lang w:bidi="fa-IR"/>
-        </w:rPr>
-        <w:t>مشاهده‌ی لیست</w:t>
-      </w:r>
-      <w:r>
-        <w:rPr>
-          <w:rFonts w:cs="B Nazanin" w:hint="cs"/>
-          <w:sz w:val="28"/>
-          <w:szCs w:val="28"/>
-          <w:rtl/>
-          <w:lang w:bidi="fa-IR"/>
-        </w:rPr>
-        <w:t xml:space="preserve"> تمامی</w:t>
-      </w:r>
-      <w:r>
-        <w:rPr>
-          <w:rFonts w:cs="B Nazanin" w:hint="cs"/>
-          <w:sz w:val="28"/>
-          <w:szCs w:val="28"/>
-          <w:rtl/>
-          <w:lang w:bidi="fa-IR"/>
-        </w:rPr>
-        <w:t xml:space="preserve"> دفاتر قضایی </w:t>
-      </w:r>
-      <w:r>
-        <w:rPr>
-          <w:rFonts w:cs="B Nazanin" w:hint="cs"/>
-          <w:sz w:val="28"/>
-          <w:szCs w:val="28"/>
-          <w:rtl/>
-          <w:lang w:bidi="fa-IR"/>
-        </w:rPr>
-        <w:t>معتبر</w:t>
-      </w:r>
-      <w:r>
-        <w:rPr>
-          <w:rFonts w:cs="B Nazanin" w:hint="cs"/>
-          <w:sz w:val="28"/>
-          <w:szCs w:val="28"/>
-          <w:rtl/>
-          <w:lang w:bidi="fa-IR"/>
-        </w:rPr>
-        <w:t xml:space="preserve"> و ویرایش اطلاعات شخصی خود </w:t>
-      </w:r>
-      <w:r>
-        <w:rPr>
-          <w:rFonts w:cs="B Nazanin" w:hint="cs"/>
-          <w:sz w:val="28"/>
-          <w:szCs w:val="28"/>
-          <w:rtl/>
-          <w:lang w:bidi="fa-IR"/>
-        </w:rPr>
-        <w:t>را داشته باشد</w:t>
-      </w:r>
-      <w:r>
-        <w:rPr>
-          <w:rFonts w:cs="B Nazanin" w:hint="cs"/>
-          <w:sz w:val="28"/>
-          <w:szCs w:val="28"/>
-          <w:rtl/>
-          <w:lang w:bidi="fa-IR"/>
-        </w:rPr>
-        <w:t>.</w:t>
+        <w:t>پیشینه، طرح شکایت جدید، گرفتن وقت دادگاه، ثبت اعتراض به رای صادر شده، مشاهده‌ی لیست تمامی دفاتر قضایی معتبر و ویرایش اطلاعات شخصی خود را داشته باشد.</w:t>
       </w:r>
     </w:p>
     <w:p>
@@ -593,6 +329,7 @@
           <w:rFonts w:cs="B Nazanin"/>
           <w:sz w:val="28"/>
           <w:szCs w:val="28"/>
+          <w:rtl/>
           <w:lang w:bidi="fa-IR"/>
         </w:rPr>
       </w:pPr>
@@ -615,39 +352,18 @@
           <w:rFonts w:cs="B Nazanin"/>
           <w:sz w:val="28"/>
           <w:szCs w:val="28"/>
-          <w:rtl/>
-          <w:lang w:bidi="fa-IR"/>
-        </w:rPr>
-      </w:pPr>
-      <w:r>
-        <w:rPr>
-          <w:rFonts w:cs="B Nazanin" w:hint="cs"/>
-          <w:sz w:val="28"/>
-          <w:szCs w:val="28"/>
-          <w:rtl/>
-          <w:lang w:bidi="fa-IR"/>
-        </w:rPr>
-        <w:t>سطح دسترسی افراد حقوقی همانند افرادی حقیقی می‌باشد با این تفاوت که این حساب کاربری توسط یک مدیر اداره می‌شود</w:t>
-      </w:r>
-      <w:r>
-        <w:rPr>
-          <w:rFonts w:cs="B Nazanin" w:hint="cs"/>
-          <w:sz w:val="28"/>
-          <w:szCs w:val="28"/>
-          <w:rtl/>
-          <w:lang w:bidi="fa-IR"/>
-        </w:rPr>
-        <w:t xml:space="preserve"> و وی می‌تواند هنگام ثبت نام و یا در ویرایش های بعدی </w:t>
-      </w:r>
-      <w:r>
-        <w:rPr>
-          <w:rFonts w:cs="B Nazanin" w:hint="cs"/>
-          <w:sz w:val="28"/>
-          <w:szCs w:val="28"/>
-          <w:rtl/>
-          <w:lang w:bidi="fa-IR"/>
-        </w:rPr>
-        <w:t>افراد قابل اعتماد خود را در این سامانه اضافه بنماید.</w:t>
+          <w:lang w:bidi="fa-IR"/>
+        </w:rPr>
+      </w:pPr>
+      <w:r>
+        <w:rPr>
+          <w:rFonts w:cs="B Nazanin" w:hint="cs"/>
+          <w:sz w:val="28"/>
+          <w:szCs w:val="28"/>
+          <w:rtl/>
+          <w:lang w:bidi="fa-IR"/>
+        </w:rPr>
+        <w:t>سطح دسترسی افراد حقوقی همانند افرادی حقیقی می‌باشد با این تفاوت که این حساب کاربری توسط یک مدیر اداره می‌شود و وی می‌تواند هنگام ثبت نام و یا در ویرایش های بعدی افراد قابل اعتماد خود را در این سامانه اضافه بنماید.</w:t>
       </w:r>
     </w:p>
     <w:p>
@@ -663,258 +379,31 @@
       </w:pPr>
       <w:r>
         <w:rPr>
-          <w:rFonts w:cs="B Nazanin"/>
-          <w:sz w:val="28"/>
-          <w:szCs w:val="28"/>
-          <w:rtl/>
-        </w:rPr>
-        <w:t>برای مدیر حساب کاربری</w:t>
-      </w:r>
-      <w:r>
-        <w:rPr>
-          <w:rFonts w:cs="B Nazanin" w:hint="cs"/>
-          <w:sz w:val="28"/>
-          <w:szCs w:val="28"/>
-          <w:rtl/>
-        </w:rPr>
-        <w:t>،</w:t>
-      </w:r>
-      <w:r>
-        <w:rPr>
-          <w:rFonts w:cs="B Nazanin"/>
-          <w:sz w:val="28"/>
-          <w:szCs w:val="28"/>
-          <w:rtl/>
-        </w:rPr>
-        <w:t xml:space="preserve"> </w:t>
-      </w:r>
-      <w:r>
-        <w:rPr>
-          <w:rFonts w:cs="B Nazanin"/>
-          <w:sz w:val="28"/>
-          <w:szCs w:val="28"/>
-          <w:rtl/>
-        </w:rPr>
-        <w:t>فارغ از گروه بند</w:t>
-      </w:r>
-      <w:r>
-        <w:rPr>
-          <w:rFonts w:cs="B Nazanin" w:hint="cs"/>
-          <w:sz w:val="28"/>
-          <w:szCs w:val="28"/>
-          <w:rtl/>
-        </w:rPr>
-        <w:t>ی</w:t>
-      </w:r>
-      <w:r>
-        <w:rPr>
-          <w:rFonts w:cs="B Nazanin"/>
-          <w:sz w:val="28"/>
-          <w:szCs w:val="28"/>
-          <w:rtl/>
-        </w:rPr>
-        <w:t xml:space="preserve"> </w:t>
-      </w:r>
-      <w:r>
-        <w:rPr>
-          <w:rFonts w:cs="B Nazanin"/>
-          <w:sz w:val="28"/>
-          <w:szCs w:val="28"/>
-          <w:rtl/>
-        </w:rPr>
-        <w:t>تمامی اب</w:t>
-      </w:r>
-      <w:r>
-        <w:rPr>
-          <w:rFonts w:cs="B Nazanin" w:hint="cs"/>
-          <w:sz w:val="28"/>
-          <w:szCs w:val="28"/>
-          <w:rtl/>
-        </w:rPr>
-        <w:t>لا</w:t>
-      </w:r>
-      <w:r>
-        <w:rPr>
-          <w:rFonts w:cs="B Nazanin"/>
-          <w:sz w:val="28"/>
-          <w:szCs w:val="28"/>
-          <w:rtl/>
-        </w:rPr>
-        <w:t xml:space="preserve">غیه های جدید و مشاهده شده، بدون محدودیت قابل مشاهده </w:t>
-      </w:r>
-      <w:r>
-        <w:rPr>
-          <w:rFonts w:cs="B Nazanin" w:hint="cs"/>
-          <w:sz w:val="28"/>
-          <w:szCs w:val="28"/>
-          <w:rtl/>
-        </w:rPr>
-        <w:t>می‌باشد</w:t>
-      </w:r>
-      <w:r>
-        <w:rPr>
-          <w:rFonts w:cs="B Nazanin" w:hint="cs"/>
-          <w:sz w:val="28"/>
-          <w:szCs w:val="28"/>
-          <w:rtl/>
-          <w:lang w:bidi="fa-IR"/>
-        </w:rPr>
-        <w:t>؛</w:t>
-      </w:r>
-      <w:r>
-        <w:rPr>
-          <w:rFonts w:cs="B Nazanin" w:hint="cs"/>
-          <w:sz w:val="28"/>
-          <w:szCs w:val="28"/>
-          <w:rtl/>
-          <w:lang w:bidi="fa-IR"/>
-        </w:rPr>
-        <w:t xml:space="preserve"> چنانچه</w:t>
-      </w:r>
-      <w:r>
-        <w:rPr>
-          <w:rFonts w:cs="B Nazanin" w:hint="cs"/>
-          <w:sz w:val="28"/>
-          <w:szCs w:val="28"/>
-          <w:rtl/>
-          <w:lang w:bidi="fa-IR"/>
-        </w:rPr>
-        <w:t xml:space="preserve"> برای</w:t>
-      </w:r>
-      <w:r>
-        <w:rPr>
-          <w:rFonts w:cs="B Nazanin"/>
-          <w:sz w:val="28"/>
-          <w:szCs w:val="28"/>
-          <w:rtl/>
-        </w:rPr>
-        <w:t xml:space="preserve"> شخص حقوقی</w:t>
-      </w:r>
-      <w:r>
-        <w:rPr>
-          <w:rFonts w:cs="B Nazanin" w:hint="cs"/>
-          <w:sz w:val="28"/>
-          <w:szCs w:val="28"/>
-          <w:rtl/>
-        </w:rPr>
-        <w:t xml:space="preserve">، </w:t>
-      </w:r>
-      <w:r>
-        <w:rPr>
-          <w:rFonts w:cs="B Nazanin"/>
-          <w:sz w:val="28"/>
-          <w:szCs w:val="28"/>
-          <w:rtl/>
-        </w:rPr>
-        <w:t>گروه بندی تعریف نشده باشد، اشخاص مجاز می توانند تمامی اب</w:t>
-      </w:r>
-      <w:r>
-        <w:rPr>
-          <w:rFonts w:cs="B Nazanin" w:hint="cs"/>
-          <w:sz w:val="28"/>
-          <w:szCs w:val="28"/>
-          <w:rtl/>
-        </w:rPr>
-        <w:t>لا</w:t>
-      </w:r>
-      <w:r>
-        <w:rPr>
-          <w:rFonts w:cs="B Nazanin"/>
-          <w:sz w:val="28"/>
-          <w:szCs w:val="28"/>
-          <w:rtl/>
-        </w:rPr>
-        <w:t>غیه های شخص حقوقی را مشاهده کنند</w:t>
-      </w:r>
-      <w:r>
-        <w:rPr>
-          <w:rFonts w:cs="B Nazanin" w:hint="cs"/>
-          <w:sz w:val="28"/>
-          <w:szCs w:val="28"/>
-          <w:rtl/>
-        </w:rPr>
-        <w:t xml:space="preserve">؛ </w:t>
-      </w:r>
-      <w:r>
-        <w:rPr>
-          <w:rFonts w:cs="B Nazanin" w:hint="cs"/>
-          <w:sz w:val="28"/>
-          <w:szCs w:val="28"/>
-          <w:rtl/>
-        </w:rPr>
-        <w:t xml:space="preserve">اما </w:t>
-      </w:r>
-      <w:r>
-        <w:rPr>
-          <w:rFonts w:cs="B Nazanin"/>
-          <w:sz w:val="28"/>
-          <w:szCs w:val="28"/>
-          <w:rtl/>
-        </w:rPr>
-        <w:t>در صورت تعریف گروه بندی، دسترسی اشخاص مجاز</w:t>
-      </w:r>
-      <w:r>
-        <w:rPr>
-          <w:rFonts w:cs="B Nazanin" w:hint="cs"/>
-          <w:sz w:val="28"/>
-          <w:szCs w:val="28"/>
-          <w:rtl/>
-        </w:rPr>
-        <w:t xml:space="preserve"> </w:t>
-      </w:r>
-      <w:r>
-        <w:rPr>
-          <w:rFonts w:cs="B Nazanin"/>
-          <w:sz w:val="28"/>
-          <w:szCs w:val="28"/>
-          <w:rtl/>
-        </w:rPr>
-        <w:t>محدود به گروه</w:t>
-      </w:r>
-      <w:r>
-        <w:rPr>
-          <w:rFonts w:cs="B Nazanin" w:hint="cs"/>
-          <w:sz w:val="28"/>
-          <w:szCs w:val="28"/>
-          <w:rtl/>
-        </w:rPr>
-        <w:t xml:space="preserve">‌‌بندی‌های تعریف شده </w:t>
-      </w:r>
-      <w:r>
-        <w:rPr>
-          <w:rFonts w:cs="B Nazanin"/>
-          <w:sz w:val="28"/>
-          <w:szCs w:val="28"/>
-          <w:rtl/>
-        </w:rPr>
-        <w:t>خواهد</w:t>
-      </w:r>
-      <w:r>
-        <w:rPr>
-          <w:rFonts w:cs="B Nazanin" w:hint="cs"/>
-          <w:sz w:val="28"/>
-          <w:szCs w:val="28"/>
-          <w:rtl/>
-        </w:rPr>
-        <w:t xml:space="preserve"> </w:t>
-      </w:r>
-      <w:r>
-        <w:rPr>
-          <w:rFonts w:cs="B Nazanin" w:hint="cs"/>
-          <w:sz w:val="28"/>
-          <w:szCs w:val="28"/>
-          <w:rtl/>
-        </w:rPr>
-        <w:t>ش</w:t>
-      </w:r>
-      <w:r>
-        <w:rPr>
-          <w:rFonts w:cs="B Nazanin" w:hint="cs"/>
-          <w:sz w:val="28"/>
-          <w:szCs w:val="28"/>
-          <w:rtl/>
-        </w:rPr>
-        <w:t>د</w:t>
+          <w:rFonts w:cs="B Nazanin" w:hint="cs"/>
+          <w:sz w:val="28"/>
+          <w:szCs w:val="28"/>
+          <w:rtl/>
+        </w:rPr>
+        <w:t>برای مدیر حساب کاربری، فارغ از گروه بندی تمامی ابلاغیه های جدید و مشاهده شده، بدون محدودیت قابل مشاهده می‌باشد</w:t>
+      </w:r>
+      <w:r>
+        <w:rPr>
+          <w:rFonts w:cs="B Nazanin" w:hint="cs"/>
+          <w:sz w:val="28"/>
+          <w:szCs w:val="28"/>
+          <w:rtl/>
+          <w:lang w:bidi="fa-IR"/>
+        </w:rPr>
+        <w:t>؛ چنانچه برای</w:t>
+      </w:r>
+      <w:r>
+        <w:rPr>
+          <w:rFonts w:cs="B Nazanin" w:hint="cs"/>
+          <w:sz w:val="28"/>
+          <w:szCs w:val="28"/>
+          <w:rtl/>
+        </w:rPr>
+        <w:t xml:space="preserve"> شخص حقوقی، گروه بندی تعریف نشده باشد، اشخاص مجاز می توانند تمامی ابلاغیه های شخص حقوقی را مشاهده کنند؛ اما در صورت تعریف گروه بندی، دسترسی اشخاص مجاز محدود به گروه‌‌بندی‌های تعریف شده خواهد شد</w:t>
       </w:r>
       <w:r>
         <w:rPr>
@@ -937,8 +426,121 @@
 </file>
 
 <file path=word/numbering.xml><?xml version="1.0" encoding="utf-8"?>
-<w:numbering xmlns:wpc="http://schemas.microsoft.com/office/word/2010/wordprocessingCanvas" xmlns:cx="http://schemas.microsoft.com/office/drawing/2014/chartex" xmlns:cx1="http://schemas.microsoft.com/office/drawing/2015/9/8/chartex" xmlns:cx2="http://schemas.microsoft.com/office/drawing/2015/10/21/chartex" xmlns:cx3="http://schemas.microsoft.com/office/drawing/2016/5/9/chartex" xmlns:cx4="http://schemas.microsoft.com/office/drawing/2016/5/10/chartex" xmlns:cx5="http://schemas.microsoft.com/office/drawing/2016/5/11/chartex" xmlns:cx6="http://schemas.microsoft.com/office/drawing/2016/5/12/chartex" xmlns:cx7="http://schemas.microsoft.com/office/drawing/2016/5/13/chartex" xmlns:cx8="http://schemas.microsoft.com/office/drawing/2016/5/14/chartex" xmlns:mc="http://schemas.openxmlformats.org/markup-compatibility/2006" xmlns:aink="http://schemas.microsoft.com/office/drawing/2016/ink" xmlns:am3d="http://schemas.microsoft.com/office/drawing/2017/model3d" xmlns:o="urn:schemas-microsoft-com:office:office" xmlns:r="http://schemas.openxmlformats.org/officeDocument/2006/relationships" xmlns:m="http://schemas.openxmlformats.org/officeDocument/2006/math" xmlns:v="urn:schemas-microsoft-com:vml" xmlns:wp14="http://schemas.microsoft.com/office/word/2010/wordprocessingDrawing" xmlns:wp="http://schemas.openxmlformats.org/drawingml/2006/wordprocessingDrawing" xmlns:w10="urn:schemas-microsoft-com:office:word" xmlns:w="http://schemas.openxmlformats.org/wordprocessingml/2006/main" xmlns:w14="http://schemas.microsoft.com/office/word/2010/wordml" xmlns:w15="http://schemas.microsoft.com/office/word/2012/wordml" xmlns:w16cex="http://schemas.microsoft.com/office/word/2018/wordml/cex" xmlns:w16cid="http://schemas.microsoft.com/office/word/2016/wordml/cid" xmlns:w16="http://schemas.microsoft.com/office/word/2018/wordml" xmlns:w16sdtdh="http://schemas.microsoft.com/office/word/2020/wordml/sdtdatahash" xmlns:w16se="http://schemas.microsoft.com/office/word/2015/wordml/symex" xmlns:wpg="http://schemas.microsoft.com/office/word/2010/wordprocessingGroup" xmlns:wpi="http://schemas.microsoft.com/office/word/2010/wordprocessingInk" xmlns:wne="http://schemas.microsoft.com/office/word/2006/wordml" xmlns:wps="http://schemas.microsoft.com/office/word/2010/wordprocessingShape" mc:Ignorable="w14 w15 w16se w16cid w16 w16cex w16sdtdh wp14">
+<w:numbering xmlns:wpc="http://schemas.microsoft.com/office/word/2010/wordprocessingCanvas" xmlns:cx="http://schemas.microsoft.com/office/drawing/2014/chartex" xmlns:mc="http://schemas.openxmlformats.org/markup-compatibility/2006" xmlns:o="urn:schemas-microsoft-com:office:office" xmlns:r="http://schemas.openxmlformats.org/officeDocument/2006/relationships" xmlns:m="http://schemas.openxmlformats.org/officeDocument/2006/math" xmlns:v="urn:schemas-microsoft-com:vml" xmlns:wp14="http://schemas.microsoft.com/office/word/2010/wordprocessingDrawing" xmlns:wp="http://schemas.openxmlformats.org/drawingml/2006/wordprocessingDrawing" xmlns:w10="urn:schemas-microsoft-com:office:word" xmlns:w="http://schemas.openxmlformats.org/wordprocessingml/2006/main" xmlns:w14="http://schemas.microsoft.com/office/word/2010/wordml" xmlns:w15="http://schemas.microsoft.com/office/word/2012/wordml" xmlns:w16se="http://schemas.microsoft.com/office/word/2015/wordml/symex" xmlns:wpg="http://schemas.microsoft.com/office/word/2010/wordprocessingGroup" xmlns:wpi="http://schemas.microsoft.com/office/word/2010/wordprocessingInk" xmlns:wne="http://schemas.microsoft.com/office/word/2006/wordml" xmlns:wps="http://schemas.microsoft.com/office/word/2010/wordprocessingShape" mc:Ignorable="w14 w15 w16se wp14">
   <w:abstractNum w:abstractNumId="0" w15:restartNumberingAfterBreak="0">
+    <w:nsid w:val="1DCF55F2"/>
+    <w:multiLevelType w:val="hybridMultilevel"/>
+    <w:tmpl w:val="C5363BFE"/>
+    <w:lvl w:ilvl="0" w:tplc="0409000D">
+      <w:start w:val="1"/>
+      <w:numFmt w:val="bullet"/>
+      <w:lvlText w:val=""/>
+      <w:lvlJc w:val="left"/>
+      <w:pPr>
+        <w:ind w:left="720" w:hanging="360"/>
+      </w:pPr>
+      <w:rPr>
+        <w:rFonts w:ascii="Wingdings" w:hAnsi="Wingdings" w:hint="default"/>
+      </w:rPr>
+    </w:lvl>
+    <w:lvl w:ilvl="1" w:tplc="04090003" w:tentative="1">
+      <w:start w:val="1"/>
+      <w:numFmt w:val="bullet"/>
+      <w:lvlText w:val="o"/>
+      <w:lvlJc w:val="left"/>
+      <w:pPr>
+        <w:ind w:left="1440" w:hanging="360"/>
+      </w:pPr>
+      <w:rPr>
+        <w:rFonts w:ascii="Courier New" w:hAnsi="Courier New" w:cs="Courier New" w:hint="default"/>
+      </w:rPr>
+    </w:lvl>
+    <w:lvl w:ilvl="2" w:tplc="04090005" w:tentative="1">
+      <w:start w:val="1"/>
+      <w:numFmt w:val="bullet"/>
+      <w:lvlText w:val=""/>
+      <w:lvlJc w:val="left"/>
+      <w:pPr>
+        <w:ind w:left="2160" w:hanging="360"/>
+      </w:pPr>
+      <w:rPr>
+        <w:rFonts w:ascii="Wingdings" w:hAnsi="Wingdings" w:hint="default"/>
+      </w:rPr>
+    </w:lvl>
+    <w:lvl w:ilvl="3" w:tplc="04090001" w:tentative="1">
+      <w:start w:val="1"/>
+      <w:numFmt w:val="bullet"/>
+      <w:lvlText w:val=""/>
+      <w:lvlJc w:val="left"/>
+      <w:pPr>
+        <w:ind w:left="2880" w:hanging="360"/>
+      </w:pPr>
+      <w:rPr>
+        <w:rFonts w:ascii="Symbol" w:hAnsi="Symbol" w:hint="default"/>
+      </w:rPr>
+    </w:lvl>
+    <w:lvl w:ilvl="4" w:tplc="04090003" w:tentative="1">
+      <w:start w:val="1"/>
+      <w:numFmt w:val="bullet"/>
+      <w:lvlText w:val="o"/>
+      <w:lvlJc w:val="left"/>
+      <w:pPr>
+        <w:ind w:left="3600" w:hanging="360"/>
+      </w:pPr>
+      <w:rPr>
+        <w:rFonts w:ascii="Courier New" w:hAnsi="Courier New" w:cs="Courier New" w:hint="default"/>
+      </w:rPr>
+    </w:lvl>
+    <w:lvl w:ilvl="5" w:tplc="04090005" w:tentative="1">
+      <w:start w:val="1"/>
+      <w:numFmt w:val="bullet"/>
+      <w:lvlText w:val=""/>
+      <w:lvlJc w:val="left"/>
+      <w:pPr>
+        <w:ind w:left="4320" w:hanging="360"/>
+      </w:pPr>
+      <w:rPr>
+        <w:rFonts w:ascii="Wingdings" w:hAnsi="Wingdings" w:hint="default"/>
+      </w:rPr>
+    </w:lvl>
+    <w:lvl w:ilvl="6" w:tplc="04090001" w:tentative="1">
+      <w:start w:val="1"/>
+      <w:numFmt w:val="bullet"/>
+      <w:lvlText w:val=""/>
+      <w:lvlJc w:val="left"/>
+      <w:pPr>
+        <w:ind w:left="5040" w:hanging="360"/>
+      </w:pPr>
+      <w:rPr>
+        <w:rFonts w:ascii="Symbol" w:hAnsi="Symbol" w:hint="default"/>
+      </w:rPr>
+    </w:lvl>
+    <w:lvl w:ilvl="7" w:tplc="04090003" w:tentative="1">
+      <w:start w:val="1"/>
+      <w:numFmt w:val="bullet"/>
+      <w:lvlText w:val="o"/>
+      <w:lvlJc w:val="left"/>
+      <w:pPr>
+        <w:ind w:left="5760" w:hanging="360"/>
+      </w:pPr>
+      <w:rPr>
+        <w:rFonts w:ascii="Courier New" w:hAnsi="Courier New" w:cs="Courier New" w:hint="default"/>
+      </w:rPr>
+    </w:lvl>
+    <w:lvl w:ilvl="8" w:tplc="04090005" w:tentative="1">
+      <w:start w:val="1"/>
+      <w:numFmt w:val="bullet"/>
+      <w:lvlText w:val=""/>
+      <w:lvlJc w:val="left"/>
+      <w:pPr>
+        <w:ind w:left="6480" w:hanging="360"/>
+      </w:pPr>
+      <w:rPr>
+        <w:rFonts w:ascii="Wingdings" w:hAnsi="Wingdings" w:hint="default"/>
+      </w:rPr>
+    </w:lvl>
+  </w:abstractNum>
+  <w:abstractNum w:abstractNumId="1" w15:restartNumberingAfterBreak="0">
     <w:nsid w:val="5D5F57CC"/>
     <w:multiLevelType w:val="hybridMultilevel"/>
     <w:tmpl w:val="E49CC272"/>
@@ -1024,10 +626,10 @@
       </w:pPr>
     </w:lvl>
   </w:abstractNum>
-  <w:abstractNum w:abstractNumId="1" w15:restartNumberingAfterBreak="0">
+  <w:abstractNum w:abstractNumId="2" w15:restartNumberingAfterBreak="0">
     <w:nsid w:val="6A1D19A7"/>
     <w:multiLevelType w:val="hybridMultilevel"/>
-    <w:tmpl w:val="CBB80224"/>
+    <w:tmpl w:val="F1529102"/>
     <w:lvl w:ilvl="0" w:tplc="04090001">
       <w:start w:val="1"/>
       <w:numFmt w:val="bullet"/>
@@ -1040,7 +642,7 @@
         <w:rFonts w:ascii="Symbol" w:hAnsi="Symbol" w:hint="default"/>
       </w:rPr>
     </w:lvl>
-    <w:lvl w:ilvl="1" w:tplc="04090003" w:tentative="1">
+    <w:lvl w:ilvl="1" w:tplc="04090003">
       <w:start w:val="1"/>
       <w:numFmt w:val="bullet"/>
       <w:lvlText w:val="o"/>
@@ -1052,7 +654,7 @@
         <w:rFonts w:ascii="Courier New" w:hAnsi="Courier New" w:cs="Courier New" w:hint="default"/>
       </w:rPr>
     </w:lvl>
-    <w:lvl w:ilvl="2" w:tplc="04090005" w:tentative="1">
+    <w:lvl w:ilvl="2" w:tplc="04090005">
       <w:start w:val="1"/>
       <w:numFmt w:val="bullet"/>
       <w:lvlText w:val=""/>
@@ -1064,7 +666,7 @@
         <w:rFonts w:ascii="Wingdings" w:hAnsi="Wingdings" w:hint="default"/>
       </w:rPr>
     </w:lvl>
-    <w:lvl w:ilvl="3" w:tplc="04090001" w:tentative="1">
+    <w:lvl w:ilvl="3" w:tplc="04090001">
       <w:start w:val="1"/>
       <w:numFmt w:val="bullet"/>
       <w:lvlText w:val=""/>
@@ -1076,7 +678,7 @@
         <w:rFonts w:ascii="Symbol" w:hAnsi="Symbol" w:hint="default"/>
       </w:rPr>
     </w:lvl>
-    <w:lvl w:ilvl="4" w:tplc="04090003" w:tentative="1">
+    <w:lvl w:ilvl="4" w:tplc="04090003">
       <w:start w:val="1"/>
       <w:numFmt w:val="bullet"/>
       <w:lvlText w:val="o"/>
@@ -1088,7 +690,7 @@
         <w:rFonts w:ascii="Courier New" w:hAnsi="Courier New" w:cs="Courier New" w:hint="default"/>
       </w:rPr>
     </w:lvl>
-    <w:lvl w:ilvl="5" w:tplc="04090005" w:tentative="1">
+    <w:lvl w:ilvl="5" w:tplc="04090005">
       <w:start w:val="1"/>
       <w:numFmt w:val="bullet"/>
       <w:lvlText w:val=""/>
@@ -1100,7 +702,7 @@
         <w:rFonts w:ascii="Wingdings" w:hAnsi="Wingdings" w:hint="default"/>
       </w:rPr>
     </w:lvl>
-    <w:lvl w:ilvl="6" w:tplc="04090001" w:tentative="1">
+    <w:lvl w:ilvl="6" w:tplc="04090001">
       <w:start w:val="1"/>
       <w:numFmt w:val="bullet"/>
       <w:lvlText w:val=""/>
@@ -1112,7 +714,7 @@
         <w:rFonts w:ascii="Symbol" w:hAnsi="Symbol" w:hint="default"/>
       </w:rPr>
     </w:lvl>
-    <w:lvl w:ilvl="7" w:tplc="04090003" w:tentative="1">
+    <w:lvl w:ilvl="7" w:tplc="04090003">
       <w:start w:val="1"/>
       <w:numFmt w:val="bullet"/>
       <w:lvlText w:val="o"/>
@@ -1124,120 +726,7 @@
         <w:rFonts w:ascii="Courier New" w:hAnsi="Courier New" w:cs="Courier New" w:hint="default"/>
       </w:rPr>
     </w:lvl>
-    <w:lvl w:ilvl="8" w:tplc="04090005" w:tentative="1">
-      <w:start w:val="1"/>
-      <w:numFmt w:val="bullet"/>
-      <w:lvlText w:val=""/>
-      <w:lvlJc w:val="left"/>
-      <w:pPr>
-        <w:ind w:left="6480" w:hanging="360"/>
-      </w:pPr>
-      <w:rPr>
-        <w:rFonts w:ascii="Wingdings" w:hAnsi="Wingdings" w:hint="default"/>
-      </w:rPr>
-    </w:lvl>
-  </w:abstractNum>
-  <w:abstractNum w:abstractNumId="2" w15:restartNumberingAfterBreak="0">
-    <w:nsid w:val="78FD5E69"/>
-    <w:multiLevelType w:val="hybridMultilevel"/>
-    <w:tmpl w:val="51C8EFCE"/>
-    <w:lvl w:ilvl="0" w:tplc="04090001">
-      <w:start w:val="1"/>
-      <w:numFmt w:val="bullet"/>
-      <w:lvlText w:val=""/>
-      <w:lvlJc w:val="left"/>
-      <w:pPr>
-        <w:ind w:left="720" w:hanging="360"/>
-      </w:pPr>
-      <w:rPr>
-        <w:rFonts w:ascii="Symbol" w:hAnsi="Symbol" w:hint="default"/>
-      </w:rPr>
-    </w:lvl>
-    <w:lvl w:ilvl="1" w:tplc="04090003" w:tentative="1">
-      <w:start w:val="1"/>
-      <w:numFmt w:val="bullet"/>
-      <w:lvlText w:val="o"/>
-      <w:lvlJc w:val="left"/>
-      <w:pPr>
-        <w:ind w:left="1440" w:hanging="360"/>
-      </w:pPr>
-      <w:rPr>
-        <w:rFonts w:ascii="Courier New" w:hAnsi="Courier New" w:cs="Courier New" w:hint="default"/>
-      </w:rPr>
-    </w:lvl>
-    <w:lvl w:ilvl="2" w:tplc="04090005" w:tentative="1">
-      <w:start w:val="1"/>
-      <w:numFmt w:val="bullet"/>
-      <w:lvlText w:val=""/>
-      <w:lvlJc w:val="left"/>
-      <w:pPr>
-        <w:ind w:left="2160" w:hanging="360"/>
-      </w:pPr>
-      <w:rPr>
-        <w:rFonts w:ascii="Wingdings" w:hAnsi="Wingdings" w:hint="default"/>
-      </w:rPr>
-    </w:lvl>
-    <w:lvl w:ilvl="3" w:tplc="04090001" w:tentative="1">
-      <w:start w:val="1"/>
-      <w:numFmt w:val="bullet"/>
-      <w:lvlText w:val=""/>
-      <w:lvlJc w:val="left"/>
-      <w:pPr>
-        <w:ind w:left="2880" w:hanging="360"/>
-      </w:pPr>
-      <w:rPr>
-        <w:rFonts w:ascii="Symbol" w:hAnsi="Symbol" w:hint="default"/>
-      </w:rPr>
-    </w:lvl>
-    <w:lvl w:ilvl="4" w:tplc="04090003" w:tentative="1">
-      <w:start w:val="1"/>
-      <w:numFmt w:val="bullet"/>
-      <w:lvlText w:val="o"/>
-      <w:lvlJc w:val="left"/>
-      <w:pPr>
-        <w:ind w:left="3600" w:hanging="360"/>
-      </w:pPr>
-      <w:rPr>
-        <w:rFonts w:ascii="Courier New" w:hAnsi="Courier New" w:cs="Courier New" w:hint="default"/>
-      </w:rPr>
-    </w:lvl>
-    <w:lvl w:ilvl="5" w:tplc="04090005" w:tentative="1">
-      <w:start w:val="1"/>
-      <w:numFmt w:val="bullet"/>
-      <w:lvlText w:val=""/>
-      <w:lvlJc w:val="left"/>
-      <w:pPr>
-        <w:ind w:left="4320" w:hanging="360"/>
-      </w:pPr>
-      <w:rPr>
-        <w:rFonts w:ascii="Wingdings" w:hAnsi="Wingdings" w:hint="default"/>
-      </w:rPr>
-    </w:lvl>
-    <w:lvl w:ilvl="6" w:tplc="04090001" w:tentative="1">
-      <w:start w:val="1"/>
-      <w:numFmt w:val="bullet"/>
-      <w:lvlText w:val=""/>
-      <w:lvlJc w:val="left"/>
-      <w:pPr>
-        <w:ind w:left="5040" w:hanging="360"/>
-      </w:pPr>
-      <w:rPr>
-        <w:rFonts w:ascii="Symbol" w:hAnsi="Symbol" w:hint="default"/>
-      </w:rPr>
-    </w:lvl>
-    <w:lvl w:ilvl="7" w:tplc="04090003" w:tentative="1">
-      <w:start w:val="1"/>
-      <w:numFmt w:val="bullet"/>
-      <w:lvlText w:val="o"/>
-      <w:lvlJc w:val="left"/>
-      <w:pPr>
-        <w:ind w:left="5760" w:hanging="360"/>
-      </w:pPr>
-      <w:rPr>
-        <w:rFonts w:ascii="Courier New" w:hAnsi="Courier New" w:cs="Courier New" w:hint="default"/>
-      </w:rPr>
-    </w:lvl>
-    <w:lvl w:ilvl="8" w:tplc="04090005" w:tentative="1">
+    <w:lvl w:ilvl="8" w:tplc="04090005">
       <w:start w:val="1"/>
       <w:numFmt w:val="bullet"/>
       <w:lvlText w:val=""/>
@@ -1423,7 +912,7 @@
     </w:lvl>
   </w:abstractNum>
   <w:num w:numId="1">
-    <w:abstractNumId w:val="0"/>
+    <w:abstractNumId w:val="1"/>
   </w:num>
   <w:num w:numId="2">
     <w:abstractNumId w:val="3"/>
@@ -1432,16 +921,16 @@
     <w:abstractNumId w:val="4"/>
   </w:num>
   <w:num w:numId="4">
-    <w:abstractNumId w:val="2"/>
+    <w:abstractNumId w:val="0"/>
   </w:num>
   <w:num w:numId="5">
-    <w:abstractNumId w:val="1"/>
+    <w:abstractNumId w:val="2"/>
   </w:num>
 </w:numbering>
 </file>
 
 <file path=word/styles.xml><?xml version="1.0" encoding="utf-8"?>
-<w:styles xmlns:mc="http://schemas.openxmlformats.org/markup-compatibility/2006" xmlns:r="http://schemas.openxmlformats.org/officeDocument/2006/relationships" xmlns:w="http://schemas.openxmlformats.org/wordprocessingml/2006/main" xmlns:w14="http://schemas.microsoft.com/office/word/2010/wordml" xmlns:w15="http://schemas.microsoft.com/office/word/2012/wordml" xmlns:w16cex="http://schemas.microsoft.com/office/word/2018/wordml/cex" xmlns:w16cid="http://schemas.microsoft.com/office/word/2016/wordml/cid" xmlns:w16="http://schemas.microsoft.com/office/word/2018/wordml" xmlns:w16sdtdh="http://schemas.microsoft.com/office/word/2020/wordml/sdtdatahash" xmlns:w16se="http://schemas.microsoft.com/office/word/2015/wordml/symex" mc:Ignorable="w14 w15 w16se w16cid w16 w16cex w16sdtdh">
+<w:styles xmlns:mc="http://schemas.openxmlformats.org/markup-compatibility/2006" xmlns:r="http://schemas.openxmlformats.org/officeDocument/2006/relationships" xmlns:w="http://schemas.openxmlformats.org/wordprocessingml/2006/main" xmlns:w14="http://schemas.microsoft.com/office/word/2010/wordml" xmlns:w15="http://schemas.microsoft.com/office/word/2012/wordml" xmlns:w16se="http://schemas.microsoft.com/office/word/2015/wordml/symex" mc:Ignorable="w14 w15 w16se">
   <w:docDefaults>
     <w:rPrDefault>
       <w:rPr>
@@ -1457,7 +946,7 @@
       </w:pPr>
     </w:pPrDefault>
   </w:docDefaults>
-  <w:latentStyles w:defLockedState="0" w:defUIPriority="99" w:defSemiHidden="0" w:defUnhideWhenUsed="0" w:defQFormat="0" w:count="376">
+  <w:latentStyles w:defLockedState="0" w:defUIPriority="99" w:defSemiHidden="0" w:defUnhideWhenUsed="0" w:defQFormat="0" w:count="371">
     <w:lsdException w:name="Normal" w:uiPriority="0" w:qFormat="1"/>
     <w:lsdException w:name="heading 1" w:uiPriority="9" w:qFormat="1"/>
     <w:lsdException w:name="heading 2" w:semiHidden="1" w:uiPriority="9" w:unhideWhenUsed="1" w:qFormat="1"/>
@@ -1563,6 +1052,7 @@
     <w:lsdException w:name="HTML Sample" w:semiHidden="1" w:unhideWhenUsed="1"/>
     <w:lsdException w:name="HTML Typewriter" w:semiHidden="1" w:unhideWhenUsed="1"/>
     <w:lsdException w:name="HTML Variable" w:semiHidden="1" w:unhideWhenUsed="1"/>
+    <w:lsdException w:name="Normal Table" w:semiHidden="1" w:unhideWhenUsed="1"/>
     <w:lsdException w:name="annotation subject" w:semiHidden="1" w:unhideWhenUsed="1"/>
     <w:lsdException w:name="No List" w:semiHidden="1" w:unhideWhenUsed="1"/>
     <w:lsdException w:name="Outline List 1" w:semiHidden="1" w:unhideWhenUsed="1"/>
@@ -1605,8 +1095,11 @@
     <w:lsdException w:name="Table Contemporary" w:semiHidden="1" w:unhideWhenUsed="1"/>
     <w:lsdException w:name="Table Elegant" w:semiHidden="1" w:unhideWhenUsed="1"/>
     <w:lsdException w:name="Table Professional" w:semiHidden="1" w:unhideWhenUsed="1"/>
+    <w:lsdException w:name="Table Subtle 1" w:semiHidden="1" w:unhideWhenUsed="1"/>
     <w:lsdException w:name="Table Subtle 2" w:semiHidden="1" w:unhideWhenUsed="1"/>
     <w:lsdException w:name="Table Web 1" w:semiHidden="1" w:unhideWhenUsed="1"/>
+    <w:lsdException w:name="Table Web 2" w:semiHidden="1" w:unhideWhenUsed="1"/>
+    <w:lsdException w:name="Table Web 3" w:semiHidden="1" w:unhideWhenUsed="1"/>
     <w:lsdException w:name="Balloon Text" w:semiHidden="1" w:unhideWhenUsed="1"/>
     <w:lsdException w:name="Table Grid" w:uiPriority="39"/>
     <w:lsdException w:name="Table Theme" w:semiHidden="1" w:unhideWhenUsed="1"/>
@@ -1825,19 +1318,19 @@
     <w:lsdException w:name="List Table 5 Dark Accent 6" w:uiPriority="50"/>
     <w:lsdException w:name="List Table 6 Colorful Accent 6" w:uiPriority="51"/>
     <w:lsdException w:name="List Table 7 Colorful Accent 6" w:uiPriority="52"/>
-    <w:lsdException w:name="Mention" w:semiHidden="1" w:unhideWhenUsed="1"/>
-    <w:lsdException w:name="Smart Hyperlink" w:semiHidden="1" w:unhideWhenUsed="1"/>
-    <w:lsdException w:name="Hashtag" w:semiHidden="1" w:unhideWhenUsed="1"/>
-    <w:lsdException w:name="Unresolved Mention" w:semiHidden="1" w:unhideWhenUsed="1"/>
-    <w:lsdException w:name="Smart Link" w:semiHidden="1" w:unhideWhenUsed="1"/>
   </w:latentStyles>
   <w:style w:type="paragraph" w:default="1" w:styleId="Normal">
     <w:name w:val="Normal"/>
     <w:qFormat/>
+    <w:rsid w:val="003A1420"/>
+    <w:pPr>
+      <w:spacing w:line="256" w:lineRule="auto"/>
+    </w:pPr>
   </w:style>
   <w:style w:type="character" w:default="1" w:styleId="DefaultParagraphFont">
     <w:name w:val="Default Paragraph Font"/>
     <w:uiPriority w:val="1"/>
+    <w:semiHidden/>
     <w:unhideWhenUsed/>
   </w:style>
   <w:style w:type="table" w:default="1" w:styleId="TableNormal">

--- a/سطح دسترسی.docx
+++ b/سطح دسترسی.docx
@@ -4,75 +4,354 @@
   <w:body>
     <w:p>
       <w:pPr>
+        <w:autoSpaceDE w:val="0"/>
+        <w:autoSpaceDN w:val="0"/>
         <w:bidi/>
-        <w:rPr>
-          <w:rFonts w:cs="B Nazanin"/>
-          <w:sz w:val="28"/>
-          <w:szCs w:val="28"/>
-          <w:lang w:bidi="fa-IR"/>
-        </w:rPr>
-      </w:pPr>
-      <w:r>
-        <w:rPr>
-          <w:rFonts w:cs="B Nazanin" w:hint="cs"/>
-          <w:sz w:val="28"/>
-          <w:szCs w:val="28"/>
-          <w:rtl/>
-          <w:lang w:bidi="fa-IR"/>
-        </w:rPr>
-        <w:t xml:space="preserve">این سامانه شامل </w:t>
-      </w:r>
-      <w:r>
-        <w:rPr>
-          <w:rFonts w:cs="B Nazanin" w:hint="cs"/>
-          <w:sz w:val="28"/>
-          <w:szCs w:val="28"/>
-          <w:rtl/>
-          <w:lang w:bidi="fa-IR"/>
-        </w:rPr>
-        <w:t>چهار</w:t>
-      </w:r>
-      <w:r>
-        <w:rPr>
-          <w:rFonts w:cs="B Nazanin" w:hint="cs"/>
-          <w:sz w:val="28"/>
-          <w:szCs w:val="28"/>
-          <w:rtl/>
-          <w:lang w:bidi="fa-IR"/>
-        </w:rPr>
-        <w:t xml:space="preserve"> سطح دسترسی اعم از قوه قضاییه، مقاما</w:t>
-      </w:r>
-      <w:r>
-        <w:rPr>
-          <w:rFonts w:cs="B Nazanin" w:hint="cs"/>
-          <w:sz w:val="28"/>
-          <w:szCs w:val="28"/>
-          <w:rtl/>
-          <w:lang w:bidi="fa-IR"/>
-        </w:rPr>
-        <w:t>ت قضایی، شخص حقیقی و</w:t>
-      </w:r>
-      <w:bookmarkStart w:id="0" w:name="_GoBack"/>
-      <w:bookmarkEnd w:id="0"/>
-      <w:r>
-        <w:rPr>
-          <w:rFonts w:cs="B Nazanin" w:hint="cs"/>
-          <w:sz w:val="28"/>
-          <w:szCs w:val="28"/>
-          <w:rtl/>
-          <w:lang w:bidi="fa-IR"/>
-        </w:rPr>
-        <w:t xml:space="preserve"> شخص حقوقی </w:t>
-      </w:r>
-      <w:r>
-        <w:rPr>
-          <w:rFonts w:cs="B Nazanin" w:hint="cs"/>
-          <w:sz w:val="28"/>
-          <w:szCs w:val="28"/>
-          <w:rtl/>
-          <w:lang w:bidi="fa-IR"/>
-        </w:rPr>
-        <w:t>می‌باشد.</w:t>
+        <w:adjustRightInd w:val="0"/>
+        <w:spacing w:after="0" w:line="240" w:lineRule="auto"/>
+        <w:rPr>
+          <w:rFonts w:ascii="BNazanin" w:cs="B Nazanin"/>
+          <w:sz w:val="24"/>
+          <w:szCs w:val="24"/>
+        </w:rPr>
+      </w:pPr>
+      <w:r>
+        <w:rPr>
+          <w:rFonts w:ascii="BNazanin" w:cs="B Nazanin" w:hint="cs"/>
+          <w:sz w:val="24"/>
+          <w:szCs w:val="24"/>
+          <w:rtl/>
+        </w:rPr>
+        <w:t>این</w:t>
+      </w:r>
+      <w:r>
+        <w:rPr>
+          <w:rFonts w:ascii="BNazanin" w:cs="B Nazanin"/>
+          <w:sz w:val="24"/>
+          <w:szCs w:val="24"/>
+        </w:rPr>
+        <w:t xml:space="preserve"> </w:t>
+      </w:r>
+      <w:r>
+        <w:rPr>
+          <w:rFonts w:ascii="BNazanin" w:cs="B Nazanin" w:hint="cs"/>
+          <w:sz w:val="24"/>
+          <w:szCs w:val="24"/>
+          <w:rtl/>
+        </w:rPr>
+        <w:t>سامانه</w:t>
+      </w:r>
+      <w:r>
+        <w:rPr>
+          <w:rFonts w:ascii="BNazanin" w:cs="B Nazanin"/>
+          <w:sz w:val="24"/>
+          <w:szCs w:val="24"/>
+        </w:rPr>
+        <w:t xml:space="preserve"> </w:t>
+      </w:r>
+      <w:r>
+        <w:rPr>
+          <w:rFonts w:ascii="BNazanin" w:cs="B Nazanin" w:hint="cs"/>
+          <w:sz w:val="24"/>
+          <w:szCs w:val="24"/>
+          <w:rtl/>
+        </w:rPr>
+        <w:t>شامل</w:t>
+      </w:r>
+      <w:r>
+        <w:rPr>
+          <w:rFonts w:ascii="BNazanin" w:cs="B Nazanin"/>
+          <w:sz w:val="24"/>
+          <w:szCs w:val="24"/>
+        </w:rPr>
+        <w:t xml:space="preserve"> </w:t>
+      </w:r>
+      <w:r>
+        <w:rPr>
+          <w:rFonts w:ascii="BNazanin" w:cs="B Nazanin" w:hint="cs"/>
+          <w:sz w:val="24"/>
+          <w:szCs w:val="24"/>
+          <w:rtl/>
+        </w:rPr>
+        <w:t>پنج</w:t>
+      </w:r>
+      <w:r>
+        <w:rPr>
+          <w:rFonts w:ascii="BNazanin" w:cs="B Nazanin"/>
+          <w:sz w:val="24"/>
+          <w:szCs w:val="24"/>
+        </w:rPr>
+        <w:t xml:space="preserve"> </w:t>
+      </w:r>
+      <w:r>
+        <w:rPr>
+          <w:rFonts w:ascii="BNazanin" w:cs="B Nazanin" w:hint="cs"/>
+          <w:sz w:val="24"/>
+          <w:szCs w:val="24"/>
+          <w:rtl/>
+        </w:rPr>
+        <w:t>سطح</w:t>
+      </w:r>
+      <w:r>
+        <w:rPr>
+          <w:rFonts w:ascii="BNazanin" w:cs="B Nazanin"/>
+          <w:sz w:val="24"/>
+          <w:szCs w:val="24"/>
+        </w:rPr>
+        <w:t xml:space="preserve"> </w:t>
+      </w:r>
+      <w:r>
+        <w:rPr>
+          <w:rFonts w:ascii="BNazanin" w:cs="B Nazanin" w:hint="cs"/>
+          <w:sz w:val="24"/>
+          <w:szCs w:val="24"/>
+          <w:rtl/>
+        </w:rPr>
+        <w:t>دسترسی</w:t>
+      </w:r>
+      <w:r>
+        <w:rPr>
+          <w:rFonts w:ascii="BNazanin" w:cs="B Nazanin"/>
+          <w:sz w:val="24"/>
+          <w:szCs w:val="24"/>
+        </w:rPr>
+        <w:t xml:space="preserve"> </w:t>
+      </w:r>
+      <w:r>
+        <w:rPr>
+          <w:rFonts w:ascii="BNazanin" w:cs="B Nazanin" w:hint="cs"/>
+          <w:sz w:val="24"/>
+          <w:szCs w:val="24"/>
+          <w:rtl/>
+        </w:rPr>
+        <w:t>اعم</w:t>
+      </w:r>
+      <w:r>
+        <w:rPr>
+          <w:rFonts w:ascii="BNazanin" w:cs="B Nazanin"/>
+          <w:sz w:val="24"/>
+          <w:szCs w:val="24"/>
+        </w:rPr>
+        <w:t xml:space="preserve"> </w:t>
+      </w:r>
+      <w:r>
+        <w:rPr>
+          <w:rFonts w:ascii="BNazanin" w:cs="B Nazanin" w:hint="cs"/>
+          <w:sz w:val="24"/>
+          <w:szCs w:val="24"/>
+          <w:rtl/>
+        </w:rPr>
+        <w:t>از</w:t>
+      </w:r>
+      <w:r>
+        <w:rPr>
+          <w:rFonts w:ascii="BNazanin" w:cs="B Nazanin"/>
+          <w:sz w:val="24"/>
+          <w:szCs w:val="24"/>
+        </w:rPr>
+        <w:t xml:space="preserve"> </w:t>
+      </w:r>
+      <w:r>
+        <w:rPr>
+          <w:rFonts w:ascii="BNazanin" w:cs="B Nazanin" w:hint="cs"/>
+          <w:sz w:val="24"/>
+          <w:szCs w:val="24"/>
+          <w:rtl/>
+        </w:rPr>
+        <w:t>قوه</w:t>
+      </w:r>
+      <w:r>
+        <w:rPr>
+          <w:rFonts w:ascii="BNazanin" w:cs="B Nazanin"/>
+          <w:sz w:val="24"/>
+          <w:szCs w:val="24"/>
+        </w:rPr>
+        <w:t xml:space="preserve"> </w:t>
+      </w:r>
+      <w:r>
+        <w:rPr>
+          <w:rFonts w:ascii="BNazanin" w:cs="B Nazanin" w:hint="cs"/>
+          <w:sz w:val="24"/>
+          <w:szCs w:val="24"/>
+          <w:rtl/>
+        </w:rPr>
+        <w:t>قضاییه،</w:t>
+      </w:r>
+      <w:r>
+        <w:rPr>
+          <w:rFonts w:ascii="BNazanin" w:cs="B Nazanin"/>
+          <w:sz w:val="24"/>
+          <w:szCs w:val="24"/>
+        </w:rPr>
+        <w:t xml:space="preserve"> </w:t>
+      </w:r>
+      <w:r>
+        <w:rPr>
+          <w:rFonts w:ascii="BNazanin" w:cs="B Nazanin" w:hint="cs"/>
+          <w:sz w:val="24"/>
+          <w:szCs w:val="24"/>
+          <w:rtl/>
+        </w:rPr>
+        <w:t>مقامات</w:t>
+      </w:r>
+      <w:r>
+        <w:rPr>
+          <w:rFonts w:ascii="BNazanin" w:cs="B Nazanin"/>
+          <w:sz w:val="24"/>
+          <w:szCs w:val="24"/>
+        </w:rPr>
+        <w:t xml:space="preserve"> </w:t>
+      </w:r>
+      <w:r>
+        <w:rPr>
+          <w:rFonts w:ascii="BNazanin" w:cs="B Nazanin" w:hint="cs"/>
+          <w:sz w:val="24"/>
+          <w:szCs w:val="24"/>
+          <w:rtl/>
+        </w:rPr>
+        <w:t>قضایی،</w:t>
+      </w:r>
+      <w:r>
+        <w:rPr>
+          <w:rFonts w:ascii="BNazanin" w:cs="B Nazanin"/>
+          <w:sz w:val="24"/>
+          <w:szCs w:val="24"/>
+        </w:rPr>
+        <w:t xml:space="preserve"> </w:t>
+      </w:r>
+      <w:r>
+        <w:rPr>
+          <w:rFonts w:ascii="BNazanin" w:cs="B Nazanin" w:hint="cs"/>
+          <w:sz w:val="24"/>
+          <w:szCs w:val="24"/>
+          <w:rtl/>
+        </w:rPr>
+        <w:t xml:space="preserve">نمایندگان قانونی، </w:t>
+      </w:r>
+      <w:r>
+        <w:rPr>
+          <w:rFonts w:ascii="BNazanin" w:cs="B Nazanin" w:hint="cs"/>
+          <w:sz w:val="24"/>
+          <w:szCs w:val="24"/>
+          <w:rtl/>
+        </w:rPr>
+        <w:t>شخص</w:t>
+      </w:r>
+      <w:r>
+        <w:rPr>
+          <w:rFonts w:ascii="BNazanin" w:cs="B Nazanin"/>
+          <w:sz w:val="24"/>
+          <w:szCs w:val="24"/>
+        </w:rPr>
+        <w:t xml:space="preserve"> </w:t>
+      </w:r>
+      <w:r>
+        <w:rPr>
+          <w:rFonts w:ascii="BNazanin" w:cs="B Nazanin" w:hint="cs"/>
+          <w:sz w:val="24"/>
+          <w:szCs w:val="24"/>
+          <w:rtl/>
+        </w:rPr>
+        <w:t>حقیقی</w:t>
+      </w:r>
+      <w:r>
+        <w:rPr>
+          <w:rFonts w:ascii="BNazanin" w:cs="B Nazanin"/>
+          <w:sz w:val="24"/>
+          <w:szCs w:val="24"/>
+        </w:rPr>
+        <w:t xml:space="preserve"> </w:t>
+      </w:r>
+      <w:r>
+        <w:rPr>
+          <w:rFonts w:ascii="BNazanin" w:cs="B Nazanin" w:hint="cs"/>
+          <w:sz w:val="24"/>
+          <w:szCs w:val="24"/>
+          <w:rtl/>
+        </w:rPr>
+        <w:t>و</w:t>
+      </w:r>
+      <w:r>
+        <w:rPr>
+          <w:rFonts w:ascii="BNazanin" w:cs="B Nazanin"/>
+          <w:sz w:val="24"/>
+          <w:szCs w:val="24"/>
+        </w:rPr>
+        <w:t xml:space="preserve"> </w:t>
+      </w:r>
+      <w:r>
+        <w:rPr>
+          <w:rFonts w:ascii="BNazanin" w:cs="B Nazanin" w:hint="cs"/>
+          <w:sz w:val="24"/>
+          <w:szCs w:val="24"/>
+          <w:rtl/>
+        </w:rPr>
+        <w:t>شخص</w:t>
+      </w:r>
+      <w:r>
+        <w:rPr>
+          <w:rFonts w:ascii="BNazanin" w:cs="B Nazanin"/>
+          <w:sz w:val="24"/>
+          <w:szCs w:val="24"/>
+        </w:rPr>
+        <w:t xml:space="preserve"> </w:t>
+      </w:r>
+      <w:r>
+        <w:rPr>
+          <w:rFonts w:ascii="BNazanin" w:cs="B Nazanin" w:hint="cs"/>
+          <w:sz w:val="24"/>
+          <w:szCs w:val="24"/>
+          <w:rtl/>
+        </w:rPr>
+        <w:t>حقوقی</w:t>
+      </w:r>
+    </w:p>
+    <w:p>
+      <w:pPr>
+        <w:autoSpaceDE w:val="0"/>
+        <w:autoSpaceDN w:val="0"/>
+        <w:bidi/>
+        <w:adjustRightInd w:val="0"/>
+        <w:spacing w:after="0" w:line="240" w:lineRule="auto"/>
+        <w:rPr>
+          <w:rFonts w:ascii="BNazanin" w:cs="B Nazanin"/>
+          <w:sz w:val="24"/>
+          <w:szCs w:val="24"/>
+        </w:rPr>
+      </w:pPr>
+      <w:r>
+        <w:rPr>
+          <w:rFonts w:ascii="BNazanin" w:cs="B Nazanin"/>
+          <w:sz w:val="24"/>
+          <w:szCs w:val="24"/>
+        </w:rPr>
+        <w:t xml:space="preserve"> </w:t>
+      </w:r>
+      <w:r>
+        <w:rPr>
+          <w:rFonts w:ascii="BNazanin" w:cs="B Nazanin" w:hint="cs"/>
+          <w:sz w:val="24"/>
+          <w:szCs w:val="24"/>
+          <w:rtl/>
+        </w:rPr>
+        <w:t>می‌</w:t>
+      </w:r>
+      <w:r>
+        <w:rPr>
+          <w:rFonts w:ascii="BNazanin" w:cs="B Nazanin" w:hint="cs"/>
+          <w:sz w:val="24"/>
+          <w:szCs w:val="24"/>
+          <w:rtl/>
+        </w:rPr>
+        <w:t>باشد</w:t>
+      </w:r>
+      <w:r>
+        <w:rPr>
+          <w:rFonts w:ascii="BNazanin" w:cs="B Nazanin"/>
+          <w:sz w:val="24"/>
+          <w:szCs w:val="24"/>
+        </w:rPr>
+        <w:t>.</w:t>
       </w:r>
     </w:p>
     <w:p>
@@ -80,49 +359,1188 @@
         <w:pStyle w:val="ListParagraph"/>
         <w:numPr>
           <w:ilvl w:val="0"/>
-          <w:numId w:val="5"/>
+          <w:numId w:val="10"/>
         </w:numPr>
+        <w:autoSpaceDE w:val="0"/>
+        <w:autoSpaceDN w:val="0"/>
         <w:bidi/>
-        <w:rPr>
-          <w:rFonts w:cs="B Nazanin"/>
-          <w:sz w:val="28"/>
-          <w:szCs w:val="28"/>
-          <w:rtl/>
-          <w:lang w:bidi="fa-IR"/>
-        </w:rPr>
-      </w:pPr>
-      <w:r>
-        <w:rPr>
-          <w:rFonts w:cs="B Nazanin" w:hint="cs"/>
-          <w:sz w:val="36"/>
-          <w:szCs w:val="36"/>
-          <w:rtl/>
-          <w:lang w:bidi="fa-IR"/>
-        </w:rPr>
-        <w:t>سطح دسترسی قوه قضاییه</w:t>
+        <w:adjustRightInd w:val="0"/>
+        <w:spacing w:after="0" w:line="240" w:lineRule="auto"/>
+        <w:rPr>
+          <w:rFonts w:ascii="BNazaninBold" w:cs="B Nazanin"/>
+          <w:b/>
+          <w:bCs/>
+          <w:sz w:val="24"/>
+          <w:szCs w:val="24"/>
+        </w:rPr>
+      </w:pPr>
+      <w:r>
+        <w:rPr>
+          <w:rFonts w:ascii="BNazaninBold" w:cs="B Nazanin" w:hint="cs"/>
+          <w:b/>
+          <w:bCs/>
+          <w:sz w:val="24"/>
+          <w:szCs w:val="24"/>
+          <w:rtl/>
+        </w:rPr>
+        <w:t>سطح</w:t>
+      </w:r>
+      <w:r>
+        <w:rPr>
+          <w:rFonts w:ascii="BNazaninBold" w:cs="B Nazanin"/>
+          <w:b/>
+          <w:bCs/>
+          <w:sz w:val="24"/>
+          <w:szCs w:val="24"/>
+        </w:rPr>
+        <w:t xml:space="preserve"> </w:t>
+      </w:r>
+      <w:r>
+        <w:rPr>
+          <w:rFonts w:ascii="BNazaninBold" w:cs="B Nazanin" w:hint="cs"/>
+          <w:b/>
+          <w:bCs/>
+          <w:sz w:val="24"/>
+          <w:szCs w:val="24"/>
+          <w:rtl/>
+        </w:rPr>
+        <w:t>دسترسی</w:t>
+      </w:r>
+      <w:r>
+        <w:rPr>
+          <w:rFonts w:ascii="BNazaninBold" w:cs="B Nazanin"/>
+          <w:b/>
+          <w:bCs/>
+          <w:sz w:val="24"/>
+          <w:szCs w:val="24"/>
+        </w:rPr>
+        <w:t xml:space="preserve"> </w:t>
+      </w:r>
+      <w:r>
+        <w:rPr>
+          <w:rFonts w:ascii="BNazaninBold" w:cs="B Nazanin" w:hint="cs"/>
+          <w:b/>
+          <w:bCs/>
+          <w:sz w:val="24"/>
+          <w:szCs w:val="24"/>
+          <w:rtl/>
+        </w:rPr>
+        <w:t>قوه</w:t>
+      </w:r>
+      <w:r>
+        <w:rPr>
+          <w:rFonts w:ascii="BNazaninBold" w:cs="B Nazanin"/>
+          <w:b/>
+          <w:bCs/>
+          <w:sz w:val="24"/>
+          <w:szCs w:val="24"/>
+        </w:rPr>
+        <w:t xml:space="preserve"> </w:t>
+      </w:r>
+      <w:r>
+        <w:rPr>
+          <w:rFonts w:ascii="BNazaninBold" w:cs="B Nazanin" w:hint="cs"/>
+          <w:b/>
+          <w:bCs/>
+          <w:sz w:val="24"/>
+          <w:szCs w:val="24"/>
+          <w:rtl/>
+        </w:rPr>
+        <w:t>قضاییه</w:t>
       </w:r>
     </w:p>
     <w:p>
       <w:pPr>
-        <w:pStyle w:val="ListParagraph"/>
+        <w:autoSpaceDE w:val="0"/>
+        <w:autoSpaceDN w:val="0"/>
         <w:bidi/>
-        <w:rPr>
-          <w:rFonts w:cs="B Nazanin"/>
-          <w:sz w:val="28"/>
-          <w:szCs w:val="28"/>
-          <w:rtl/>
-          <w:lang w:bidi="fa-IR"/>
-        </w:rPr>
-      </w:pPr>
-      <w:r>
-        <w:rPr>
-          <w:rFonts w:cs="B Nazanin" w:hint="cs"/>
-          <w:sz w:val="28"/>
-          <w:szCs w:val="28"/>
-          <w:rtl/>
-          <w:lang w:bidi="fa-IR"/>
-        </w:rPr>
-        <w:t>قوه قضاییه به عنوان مشتری اصلی دارای بالاترین سطح دسترسی به این سامانه می‌باشد؛ و امکان افزودن و حذف دفاتر قضایی، گزارش‌گیری از تمامی مراکز و مقامات قضایی کشور، گزارش‌گیری و بررسی وضعیت پرونده‌های در جریان، بسته شده و در نوبت، اعلام تغییرات و انتشار اخبار و اطلاعیه های جدید.</w:t>
+        <w:adjustRightInd w:val="0"/>
+        <w:spacing w:after="0" w:line="240" w:lineRule="auto"/>
+        <w:rPr>
+          <w:rFonts w:ascii="BNazanin" w:cs="B Nazanin"/>
+          <w:sz w:val="24"/>
+          <w:szCs w:val="24"/>
+        </w:rPr>
+      </w:pPr>
+      <w:r>
+        <w:rPr>
+          <w:rFonts w:ascii="BNazanin" w:cs="B Nazanin" w:hint="cs"/>
+          <w:sz w:val="24"/>
+          <w:szCs w:val="24"/>
+          <w:rtl/>
+        </w:rPr>
+        <w:t>قوه</w:t>
+      </w:r>
+      <w:r>
+        <w:rPr>
+          <w:rFonts w:ascii="BNazanin" w:cs="B Nazanin"/>
+          <w:sz w:val="24"/>
+          <w:szCs w:val="24"/>
+        </w:rPr>
+        <w:t xml:space="preserve"> </w:t>
+      </w:r>
+      <w:r>
+        <w:rPr>
+          <w:rFonts w:ascii="BNazanin" w:cs="B Nazanin" w:hint="cs"/>
+          <w:sz w:val="24"/>
+          <w:szCs w:val="24"/>
+          <w:rtl/>
+        </w:rPr>
+        <w:t>قضاییه</w:t>
+      </w:r>
+      <w:r>
+        <w:rPr>
+          <w:rFonts w:ascii="BNazanin" w:cs="B Nazanin"/>
+          <w:sz w:val="24"/>
+          <w:szCs w:val="24"/>
+        </w:rPr>
+        <w:t xml:space="preserve"> </w:t>
+      </w:r>
+      <w:r>
+        <w:rPr>
+          <w:rFonts w:ascii="BNazanin" w:cs="B Nazanin" w:hint="cs"/>
+          <w:sz w:val="24"/>
+          <w:szCs w:val="24"/>
+          <w:rtl/>
+        </w:rPr>
+        <w:t>به</w:t>
+      </w:r>
+      <w:r>
+        <w:rPr>
+          <w:rFonts w:ascii="BNazanin" w:cs="B Nazanin"/>
+          <w:sz w:val="24"/>
+          <w:szCs w:val="24"/>
+        </w:rPr>
+        <w:t xml:space="preserve"> </w:t>
+      </w:r>
+      <w:r>
+        <w:rPr>
+          <w:rFonts w:ascii="BNazanin" w:cs="B Nazanin" w:hint="cs"/>
+          <w:sz w:val="24"/>
+          <w:szCs w:val="24"/>
+          <w:rtl/>
+        </w:rPr>
+        <w:t>عنوان</w:t>
+      </w:r>
+      <w:r>
+        <w:rPr>
+          <w:rFonts w:ascii="BNazanin" w:cs="B Nazanin"/>
+          <w:sz w:val="24"/>
+          <w:szCs w:val="24"/>
+        </w:rPr>
+        <w:t xml:space="preserve"> </w:t>
+      </w:r>
+      <w:r>
+        <w:rPr>
+          <w:rFonts w:ascii="BNazanin" w:cs="B Nazanin" w:hint="cs"/>
+          <w:sz w:val="24"/>
+          <w:szCs w:val="24"/>
+          <w:rtl/>
+        </w:rPr>
+        <w:t>مشتری</w:t>
+      </w:r>
+      <w:r>
+        <w:rPr>
+          <w:rFonts w:ascii="BNazanin" w:cs="B Nazanin"/>
+          <w:sz w:val="24"/>
+          <w:szCs w:val="24"/>
+        </w:rPr>
+        <w:t xml:space="preserve"> </w:t>
+      </w:r>
+      <w:r>
+        <w:rPr>
+          <w:rFonts w:ascii="BNazanin" w:cs="B Nazanin" w:hint="cs"/>
+          <w:sz w:val="24"/>
+          <w:szCs w:val="24"/>
+          <w:rtl/>
+        </w:rPr>
+        <w:t>اصلی</w:t>
+      </w:r>
+      <w:r>
+        <w:rPr>
+          <w:rFonts w:ascii="BNazanin" w:cs="B Nazanin"/>
+          <w:sz w:val="24"/>
+          <w:szCs w:val="24"/>
+        </w:rPr>
+        <w:t xml:space="preserve"> </w:t>
+      </w:r>
+      <w:r>
+        <w:rPr>
+          <w:rFonts w:ascii="BNazanin" w:cs="B Nazanin" w:hint="cs"/>
+          <w:sz w:val="24"/>
+          <w:szCs w:val="24"/>
+          <w:rtl/>
+        </w:rPr>
+        <w:t>دارای</w:t>
+      </w:r>
+      <w:r>
+        <w:rPr>
+          <w:rFonts w:ascii="BNazanin" w:cs="B Nazanin"/>
+          <w:sz w:val="24"/>
+          <w:szCs w:val="24"/>
+        </w:rPr>
+        <w:t xml:space="preserve"> </w:t>
+      </w:r>
+      <w:r>
+        <w:rPr>
+          <w:rFonts w:ascii="BNazanin" w:cs="B Nazanin" w:hint="cs"/>
+          <w:sz w:val="24"/>
+          <w:szCs w:val="24"/>
+          <w:rtl/>
+        </w:rPr>
+        <w:t>بالاترین</w:t>
+      </w:r>
+      <w:r>
+        <w:rPr>
+          <w:rFonts w:ascii="BNazanin" w:cs="B Nazanin"/>
+          <w:sz w:val="24"/>
+          <w:szCs w:val="24"/>
+        </w:rPr>
+        <w:t xml:space="preserve"> </w:t>
+      </w:r>
+      <w:r>
+        <w:rPr>
+          <w:rFonts w:ascii="BNazanin" w:cs="B Nazanin" w:hint="cs"/>
+          <w:sz w:val="24"/>
+          <w:szCs w:val="24"/>
+          <w:rtl/>
+        </w:rPr>
+        <w:t>سطح</w:t>
+      </w:r>
+      <w:r>
+        <w:rPr>
+          <w:rFonts w:ascii="BNazanin" w:cs="B Nazanin"/>
+          <w:sz w:val="24"/>
+          <w:szCs w:val="24"/>
+        </w:rPr>
+        <w:t xml:space="preserve"> </w:t>
+      </w:r>
+      <w:r>
+        <w:rPr>
+          <w:rFonts w:ascii="BNazanin" w:cs="B Nazanin" w:hint="cs"/>
+          <w:sz w:val="24"/>
+          <w:szCs w:val="24"/>
+          <w:rtl/>
+        </w:rPr>
+        <w:t>دستر</w:t>
+      </w:r>
+      <w:r>
+        <w:rPr>
+          <w:rFonts w:ascii="BNazanin" w:cs="B Nazanin"/>
+          <w:sz w:val="24"/>
+          <w:szCs w:val="24"/>
+        </w:rPr>
+        <w:t xml:space="preserve"> </w:t>
+      </w:r>
+      <w:r>
+        <w:rPr>
+          <w:rFonts w:ascii="BNazanin" w:cs="B Nazanin" w:hint="cs"/>
+          <w:sz w:val="24"/>
+          <w:szCs w:val="24"/>
+          <w:rtl/>
+        </w:rPr>
+        <w:t>سی</w:t>
+      </w:r>
+      <w:r>
+        <w:rPr>
+          <w:rFonts w:ascii="BNazanin" w:cs="B Nazanin"/>
+          <w:sz w:val="24"/>
+          <w:szCs w:val="24"/>
+        </w:rPr>
+        <w:t xml:space="preserve"> </w:t>
+      </w:r>
+      <w:r>
+        <w:rPr>
+          <w:rFonts w:ascii="BNazanin" w:cs="B Nazanin" w:hint="cs"/>
+          <w:sz w:val="24"/>
+          <w:szCs w:val="24"/>
+          <w:rtl/>
+        </w:rPr>
+        <w:t>به</w:t>
+      </w:r>
+      <w:r>
+        <w:rPr>
+          <w:rFonts w:ascii="BNazanin" w:cs="B Nazanin"/>
+          <w:sz w:val="24"/>
+          <w:szCs w:val="24"/>
+        </w:rPr>
+        <w:t xml:space="preserve"> </w:t>
+      </w:r>
+      <w:r>
+        <w:rPr>
+          <w:rFonts w:ascii="BNazanin" w:cs="B Nazanin" w:hint="cs"/>
+          <w:sz w:val="24"/>
+          <w:szCs w:val="24"/>
+          <w:rtl/>
+        </w:rPr>
+        <w:t>این</w:t>
+      </w:r>
+      <w:r>
+        <w:rPr>
+          <w:rFonts w:ascii="BNazanin" w:cs="B Nazanin"/>
+          <w:sz w:val="24"/>
+          <w:szCs w:val="24"/>
+        </w:rPr>
+        <w:t xml:space="preserve"> </w:t>
+      </w:r>
+      <w:r>
+        <w:rPr>
+          <w:rFonts w:ascii="BNazanin" w:cs="B Nazanin" w:hint="cs"/>
+          <w:sz w:val="24"/>
+          <w:szCs w:val="24"/>
+          <w:rtl/>
+        </w:rPr>
+        <w:t>سامانه</w:t>
+      </w:r>
+      <w:r>
+        <w:rPr>
+          <w:rFonts w:ascii="BNazanin" w:cs="B Nazanin"/>
+          <w:sz w:val="24"/>
+          <w:szCs w:val="24"/>
+        </w:rPr>
+        <w:t xml:space="preserve"> </w:t>
+      </w:r>
+      <w:r>
+        <w:rPr>
+          <w:rFonts w:ascii="BNazanin" w:cs="B Nazanin" w:hint="cs"/>
+          <w:sz w:val="24"/>
+          <w:szCs w:val="24"/>
+          <w:rtl/>
+        </w:rPr>
+        <w:t>م</w:t>
+      </w:r>
+      <w:r>
+        <w:rPr>
+          <w:rFonts w:ascii="BNazanin" w:cs="B Nazanin" w:hint="cs"/>
+          <w:sz w:val="24"/>
+          <w:szCs w:val="24"/>
+          <w:rtl/>
+        </w:rPr>
+        <w:t>ی‌</w:t>
+      </w:r>
+      <w:r>
+        <w:rPr>
+          <w:rFonts w:ascii="BNazanin" w:cs="B Nazanin" w:hint="cs"/>
+          <w:sz w:val="24"/>
+          <w:szCs w:val="24"/>
+          <w:rtl/>
+        </w:rPr>
+        <w:t>باشد؛</w:t>
+      </w:r>
+      <w:r>
+        <w:rPr>
+          <w:rFonts w:ascii="BNazanin" w:cs="B Nazanin"/>
+          <w:sz w:val="24"/>
+          <w:szCs w:val="24"/>
+        </w:rPr>
+        <w:t xml:space="preserve"> </w:t>
+      </w:r>
+      <w:r>
+        <w:rPr>
+          <w:rFonts w:ascii="BNazanin" w:cs="B Nazanin" w:hint="cs"/>
+          <w:sz w:val="24"/>
+          <w:szCs w:val="24"/>
+          <w:rtl/>
+        </w:rPr>
+        <w:t>و</w:t>
+      </w:r>
+      <w:r>
+        <w:rPr>
+          <w:rFonts w:ascii="BNazanin" w:cs="B Nazanin"/>
+          <w:sz w:val="24"/>
+          <w:szCs w:val="24"/>
+        </w:rPr>
+        <w:t xml:space="preserve"> </w:t>
+      </w:r>
+      <w:r>
+        <w:rPr>
+          <w:rFonts w:ascii="BNazanin" w:cs="B Nazanin" w:hint="cs"/>
+          <w:sz w:val="24"/>
+          <w:szCs w:val="24"/>
+          <w:rtl/>
+        </w:rPr>
+        <w:t>امکان</w:t>
+      </w:r>
+      <w:r>
+        <w:rPr>
+          <w:rFonts w:ascii="BNazanin" w:cs="B Nazanin"/>
+          <w:sz w:val="24"/>
+          <w:szCs w:val="24"/>
+        </w:rPr>
+        <w:t xml:space="preserve"> </w:t>
+      </w:r>
+      <w:r>
+        <w:rPr>
+          <w:rFonts w:ascii="BNazanin" w:cs="B Nazanin" w:hint="cs"/>
+          <w:sz w:val="24"/>
+          <w:szCs w:val="24"/>
+          <w:rtl/>
+        </w:rPr>
+        <w:t>افزودن</w:t>
+      </w:r>
+      <w:r>
+        <w:rPr>
+          <w:rFonts w:ascii="BNazanin" w:cs="B Nazanin"/>
+          <w:sz w:val="24"/>
+          <w:szCs w:val="24"/>
+        </w:rPr>
+        <w:t xml:space="preserve"> </w:t>
+      </w:r>
+      <w:r>
+        <w:rPr>
+          <w:rFonts w:ascii="BNazanin" w:cs="B Nazanin" w:hint="cs"/>
+          <w:sz w:val="24"/>
+          <w:szCs w:val="24"/>
+          <w:rtl/>
+        </w:rPr>
+        <w:t>و</w:t>
+      </w:r>
+    </w:p>
+    <w:p>
+      <w:pPr>
+        <w:autoSpaceDE w:val="0"/>
+        <w:autoSpaceDN w:val="0"/>
+        <w:bidi/>
+        <w:adjustRightInd w:val="0"/>
+        <w:spacing w:after="0" w:line="240" w:lineRule="auto"/>
+        <w:rPr>
+          <w:rFonts w:ascii="BNazanin" w:cs="B Nazanin"/>
+          <w:sz w:val="24"/>
+          <w:szCs w:val="24"/>
+        </w:rPr>
+      </w:pPr>
+      <w:r>
+        <w:rPr>
+          <w:rFonts w:ascii="BNazanin" w:cs="B Nazanin" w:hint="cs"/>
+          <w:sz w:val="24"/>
+          <w:szCs w:val="24"/>
+          <w:rtl/>
+        </w:rPr>
+        <w:t>حذف</w:t>
+      </w:r>
+      <w:r>
+        <w:rPr>
+          <w:rFonts w:ascii="BNazanin" w:cs="B Nazanin"/>
+          <w:sz w:val="24"/>
+          <w:szCs w:val="24"/>
+        </w:rPr>
+        <w:t xml:space="preserve"> </w:t>
+      </w:r>
+      <w:r>
+        <w:rPr>
+          <w:rFonts w:ascii="BNazanin" w:cs="B Nazanin" w:hint="cs"/>
+          <w:sz w:val="24"/>
+          <w:szCs w:val="24"/>
+          <w:rtl/>
+        </w:rPr>
+        <w:t>دفاتر</w:t>
+      </w:r>
+      <w:r>
+        <w:rPr>
+          <w:rFonts w:ascii="BNazanin" w:cs="B Nazanin"/>
+          <w:sz w:val="24"/>
+          <w:szCs w:val="24"/>
+        </w:rPr>
+        <w:t xml:space="preserve"> </w:t>
+      </w:r>
+      <w:r>
+        <w:rPr>
+          <w:rFonts w:ascii="BNazanin" w:cs="B Nazanin" w:hint="cs"/>
+          <w:sz w:val="24"/>
+          <w:szCs w:val="24"/>
+          <w:rtl/>
+        </w:rPr>
+        <w:t>قضایی،</w:t>
+      </w:r>
+      <w:r>
+        <w:rPr>
+          <w:rFonts w:ascii="BNazanin" w:cs="B Nazanin"/>
+          <w:sz w:val="24"/>
+          <w:szCs w:val="24"/>
+        </w:rPr>
+        <w:t xml:space="preserve"> </w:t>
+      </w:r>
+      <w:r>
+        <w:rPr>
+          <w:rFonts w:ascii="BNazanin" w:cs="B Nazanin" w:hint="cs"/>
+          <w:sz w:val="24"/>
+          <w:szCs w:val="24"/>
+          <w:rtl/>
+        </w:rPr>
+        <w:t>گزار</w:t>
+      </w:r>
+      <w:r>
+        <w:rPr>
+          <w:rFonts w:ascii="BNazanin" w:cs="B Nazanin"/>
+          <w:sz w:val="24"/>
+          <w:szCs w:val="24"/>
+        </w:rPr>
+        <w:t xml:space="preserve"> </w:t>
+      </w:r>
+      <w:r>
+        <w:rPr>
+          <w:rFonts w:ascii="BNazanin" w:cs="B Nazanin" w:hint="cs"/>
+          <w:sz w:val="24"/>
+          <w:szCs w:val="24"/>
+          <w:rtl/>
+        </w:rPr>
+        <w:t>ش</w:t>
+      </w:r>
+      <w:r>
+        <w:rPr>
+          <w:rFonts w:ascii="BNazanin" w:cs="B Nazanin" w:hint="cs"/>
+          <w:sz w:val="24"/>
+          <w:szCs w:val="24"/>
+          <w:rtl/>
+        </w:rPr>
+        <w:t>‌</w:t>
+      </w:r>
+      <w:r>
+        <w:rPr>
+          <w:rFonts w:ascii="BNazanin" w:cs="B Nazanin" w:hint="cs"/>
+          <w:sz w:val="24"/>
+          <w:szCs w:val="24"/>
+          <w:rtl/>
+        </w:rPr>
+        <w:t>گیری</w:t>
+      </w:r>
+      <w:r>
+        <w:rPr>
+          <w:rFonts w:ascii="BNazanin" w:cs="B Nazanin"/>
+          <w:sz w:val="24"/>
+          <w:szCs w:val="24"/>
+        </w:rPr>
+        <w:t xml:space="preserve"> </w:t>
+      </w:r>
+      <w:r>
+        <w:rPr>
+          <w:rFonts w:ascii="BNazanin" w:cs="B Nazanin" w:hint="cs"/>
+          <w:sz w:val="24"/>
+          <w:szCs w:val="24"/>
+          <w:rtl/>
+        </w:rPr>
+        <w:t>ا</w:t>
+      </w:r>
+      <w:r>
+        <w:rPr>
+          <w:rFonts w:ascii="BNazanin" w:cs="B Nazanin"/>
+          <w:sz w:val="24"/>
+          <w:szCs w:val="24"/>
+        </w:rPr>
+        <w:t xml:space="preserve"> </w:t>
+      </w:r>
+      <w:r>
+        <w:rPr>
+          <w:rFonts w:ascii="BNazanin" w:cs="B Nazanin" w:hint="cs"/>
+          <w:sz w:val="24"/>
+          <w:szCs w:val="24"/>
+          <w:rtl/>
+        </w:rPr>
+        <w:t>ز</w:t>
+      </w:r>
+      <w:r>
+        <w:rPr>
+          <w:rFonts w:ascii="BNazanin" w:cs="B Nazanin"/>
+          <w:sz w:val="24"/>
+          <w:szCs w:val="24"/>
+        </w:rPr>
+        <w:t xml:space="preserve"> </w:t>
+      </w:r>
+      <w:r>
+        <w:rPr>
+          <w:rFonts w:ascii="BNazanin" w:cs="B Nazanin" w:hint="cs"/>
+          <w:sz w:val="24"/>
+          <w:szCs w:val="24"/>
+          <w:rtl/>
+        </w:rPr>
+        <w:t>تمامی</w:t>
+      </w:r>
+      <w:r>
+        <w:rPr>
+          <w:rFonts w:ascii="BNazanin" w:cs="B Nazanin"/>
+          <w:sz w:val="24"/>
+          <w:szCs w:val="24"/>
+        </w:rPr>
+        <w:t xml:space="preserve"> </w:t>
+      </w:r>
+      <w:r>
+        <w:rPr>
+          <w:rFonts w:ascii="BNazanin" w:cs="B Nazanin" w:hint="cs"/>
+          <w:sz w:val="24"/>
+          <w:szCs w:val="24"/>
+          <w:rtl/>
+        </w:rPr>
+        <w:t>مراکز</w:t>
+      </w:r>
+      <w:r>
+        <w:rPr>
+          <w:rFonts w:ascii="BNazanin" w:cs="B Nazanin"/>
+          <w:sz w:val="24"/>
+          <w:szCs w:val="24"/>
+        </w:rPr>
+        <w:t xml:space="preserve"> </w:t>
+      </w:r>
+      <w:r>
+        <w:rPr>
+          <w:rFonts w:ascii="BNazanin" w:cs="B Nazanin" w:hint="cs"/>
+          <w:sz w:val="24"/>
+          <w:szCs w:val="24"/>
+          <w:rtl/>
+        </w:rPr>
+        <w:t>و</w:t>
+      </w:r>
+      <w:r>
+        <w:rPr>
+          <w:rFonts w:ascii="BNazanin" w:cs="B Nazanin"/>
+          <w:sz w:val="24"/>
+          <w:szCs w:val="24"/>
+        </w:rPr>
+        <w:t xml:space="preserve"> </w:t>
+      </w:r>
+      <w:r>
+        <w:rPr>
+          <w:rFonts w:ascii="BNazanin" w:cs="B Nazanin" w:hint="cs"/>
+          <w:sz w:val="24"/>
+          <w:szCs w:val="24"/>
+          <w:rtl/>
+        </w:rPr>
+        <w:t>مقامات</w:t>
+      </w:r>
+      <w:r>
+        <w:rPr>
+          <w:rFonts w:ascii="BNazanin" w:cs="B Nazanin"/>
+          <w:sz w:val="24"/>
+          <w:szCs w:val="24"/>
+        </w:rPr>
+        <w:t xml:space="preserve"> </w:t>
+      </w:r>
+      <w:r>
+        <w:rPr>
+          <w:rFonts w:ascii="BNazanin" w:cs="B Nazanin" w:hint="cs"/>
+          <w:sz w:val="24"/>
+          <w:szCs w:val="24"/>
+          <w:rtl/>
+        </w:rPr>
+        <w:t>قضایی</w:t>
+      </w:r>
+      <w:r>
+        <w:rPr>
+          <w:rFonts w:ascii="BNazanin" w:cs="B Nazanin"/>
+          <w:sz w:val="24"/>
+          <w:szCs w:val="24"/>
+        </w:rPr>
+        <w:t xml:space="preserve"> </w:t>
+      </w:r>
+      <w:r>
+        <w:rPr>
+          <w:rFonts w:ascii="BNazanin" w:cs="B Nazanin" w:hint="cs"/>
+          <w:sz w:val="24"/>
+          <w:szCs w:val="24"/>
+          <w:rtl/>
+        </w:rPr>
+        <w:t>کشور،</w:t>
+      </w:r>
+      <w:r>
+        <w:rPr>
+          <w:rFonts w:ascii="BNazanin" w:cs="B Nazanin"/>
+          <w:sz w:val="24"/>
+          <w:szCs w:val="24"/>
+        </w:rPr>
+        <w:t xml:space="preserve"> </w:t>
+      </w:r>
+      <w:r>
+        <w:rPr>
+          <w:rFonts w:ascii="BNazanin" w:cs="B Nazanin" w:hint="cs"/>
+          <w:sz w:val="24"/>
+          <w:szCs w:val="24"/>
+          <w:rtl/>
+        </w:rPr>
+        <w:t>گزار</w:t>
+      </w:r>
+      <w:r>
+        <w:rPr>
+          <w:rFonts w:ascii="BNazanin" w:cs="B Nazanin"/>
+          <w:sz w:val="24"/>
+          <w:szCs w:val="24"/>
+        </w:rPr>
+        <w:t xml:space="preserve"> </w:t>
+      </w:r>
+      <w:r>
+        <w:rPr>
+          <w:rFonts w:ascii="BNazanin" w:cs="B Nazanin" w:hint="cs"/>
+          <w:sz w:val="24"/>
+          <w:szCs w:val="24"/>
+          <w:rtl/>
+        </w:rPr>
+        <w:t>ش</w:t>
+      </w:r>
+      <w:r>
+        <w:rPr>
+          <w:rFonts w:ascii="BNazanin" w:cs="B Nazanin" w:hint="cs"/>
+          <w:sz w:val="24"/>
+          <w:szCs w:val="24"/>
+          <w:rtl/>
+        </w:rPr>
+        <w:t>‌</w:t>
+      </w:r>
+      <w:r>
+        <w:rPr>
+          <w:rFonts w:ascii="BNazanin" w:cs="B Nazanin" w:hint="cs"/>
+          <w:sz w:val="24"/>
+          <w:szCs w:val="24"/>
+          <w:rtl/>
+        </w:rPr>
+        <w:t>گیری</w:t>
+      </w:r>
+      <w:r>
+        <w:rPr>
+          <w:rFonts w:ascii="BNazanin" w:cs="B Nazanin"/>
+          <w:sz w:val="24"/>
+          <w:szCs w:val="24"/>
+        </w:rPr>
+        <w:t xml:space="preserve"> </w:t>
+      </w:r>
+      <w:r>
+        <w:rPr>
+          <w:rFonts w:ascii="BNazanin" w:cs="B Nazanin" w:hint="cs"/>
+          <w:sz w:val="24"/>
+          <w:szCs w:val="24"/>
+          <w:rtl/>
+        </w:rPr>
+        <w:t>و</w:t>
+      </w:r>
+      <w:r>
+        <w:rPr>
+          <w:rFonts w:ascii="BNazanin" w:cs="B Nazanin" w:hint="cs"/>
+          <w:sz w:val="24"/>
+          <w:szCs w:val="24"/>
+          <w:rtl/>
+        </w:rPr>
+        <w:t>برر</w:t>
+      </w:r>
+      <w:r>
+        <w:rPr>
+          <w:rFonts w:ascii="BNazanin" w:cs="B Nazanin"/>
+          <w:sz w:val="24"/>
+          <w:szCs w:val="24"/>
+        </w:rPr>
+        <w:t xml:space="preserve"> </w:t>
+      </w:r>
+      <w:r>
+        <w:rPr>
+          <w:rFonts w:ascii="BNazanin" w:cs="B Nazanin" w:hint="cs"/>
+          <w:sz w:val="24"/>
+          <w:szCs w:val="24"/>
+          <w:rtl/>
+        </w:rPr>
+        <w:t>سی</w:t>
+      </w:r>
+      <w:r>
+        <w:rPr>
+          <w:rFonts w:ascii="BNazanin" w:cs="B Nazanin"/>
+          <w:sz w:val="24"/>
+          <w:szCs w:val="24"/>
+        </w:rPr>
+        <w:t xml:space="preserve"> </w:t>
+      </w:r>
+      <w:r>
+        <w:rPr>
+          <w:rFonts w:ascii="BNazanin" w:cs="B Nazanin" w:hint="cs"/>
+          <w:sz w:val="24"/>
+          <w:szCs w:val="24"/>
+          <w:rtl/>
+        </w:rPr>
+        <w:t>وضعیت</w:t>
+      </w:r>
+      <w:r>
+        <w:rPr>
+          <w:rFonts w:ascii="BNazanin" w:cs="B Nazanin"/>
+          <w:sz w:val="24"/>
+          <w:szCs w:val="24"/>
+        </w:rPr>
+        <w:t xml:space="preserve"> </w:t>
+      </w:r>
+      <w:r>
+        <w:rPr>
+          <w:rFonts w:ascii="BNazanin" w:cs="B Nazanin" w:hint="cs"/>
+          <w:sz w:val="24"/>
+          <w:szCs w:val="24"/>
+          <w:rtl/>
+        </w:rPr>
+        <w:t>پرونده</w:t>
+      </w:r>
+      <w:r>
+        <w:rPr>
+          <w:rFonts w:ascii="BNazanin" w:cs="B Nazanin" w:hint="cs"/>
+          <w:sz w:val="24"/>
+          <w:szCs w:val="24"/>
+          <w:rtl/>
+        </w:rPr>
+        <w:t>‌</w:t>
+      </w:r>
+      <w:r>
+        <w:rPr>
+          <w:rFonts w:ascii="BNazanin" w:cs="B Nazanin" w:hint="cs"/>
+          <w:sz w:val="24"/>
+          <w:szCs w:val="24"/>
+          <w:rtl/>
+        </w:rPr>
+        <w:t>ها</w:t>
+      </w:r>
+      <w:r>
+        <w:rPr>
+          <w:rFonts w:ascii="BNazanin" w:cs="B Nazanin"/>
+          <w:sz w:val="24"/>
+          <w:szCs w:val="24"/>
+        </w:rPr>
+        <w:t xml:space="preserve"> </w:t>
+      </w:r>
+      <w:r>
+        <w:rPr>
+          <w:rFonts w:ascii="BNazanin" w:cs="B Nazanin" w:hint="cs"/>
+          <w:sz w:val="24"/>
+          <w:szCs w:val="24"/>
+          <w:rtl/>
+        </w:rPr>
+        <w:t>ی</w:t>
+      </w:r>
+    </w:p>
+    <w:p>
+      <w:pPr>
+        <w:autoSpaceDE w:val="0"/>
+        <w:autoSpaceDN w:val="0"/>
+        <w:bidi/>
+        <w:adjustRightInd w:val="0"/>
+        <w:spacing w:after="0" w:line="240" w:lineRule="auto"/>
+        <w:rPr>
+          <w:rFonts w:ascii="BNazanin" w:cs="B Nazanin"/>
+          <w:sz w:val="24"/>
+          <w:szCs w:val="24"/>
+        </w:rPr>
+      </w:pPr>
+      <w:r>
+        <w:rPr>
+          <w:rFonts w:ascii="BNazanin" w:cs="B Nazanin" w:hint="cs"/>
+          <w:sz w:val="24"/>
+          <w:szCs w:val="24"/>
+          <w:rtl/>
+        </w:rPr>
+        <w:t>در</w:t>
+      </w:r>
+      <w:r>
+        <w:rPr>
+          <w:rFonts w:ascii="BNazanin" w:cs="B Nazanin"/>
+          <w:sz w:val="24"/>
+          <w:szCs w:val="24"/>
+        </w:rPr>
+        <w:t xml:space="preserve"> </w:t>
+      </w:r>
+      <w:r>
+        <w:rPr>
+          <w:rFonts w:ascii="BNazanin" w:cs="B Nazanin" w:hint="cs"/>
+          <w:sz w:val="24"/>
+          <w:szCs w:val="24"/>
+          <w:rtl/>
+        </w:rPr>
+        <w:t>جریان</w:t>
+      </w:r>
+      <w:r>
+        <w:rPr>
+          <w:rFonts w:ascii="BNazanin" w:cs="B Nazanin"/>
+          <w:sz w:val="24"/>
+          <w:szCs w:val="24"/>
+        </w:rPr>
+        <w:t xml:space="preserve"> </w:t>
+      </w:r>
+      <w:r>
+        <w:rPr>
+          <w:rFonts w:ascii="BNazanin" w:cs="B Nazanin" w:hint="cs"/>
+          <w:sz w:val="24"/>
+          <w:szCs w:val="24"/>
+          <w:rtl/>
+        </w:rPr>
+        <w:t>،</w:t>
+      </w:r>
+      <w:r>
+        <w:rPr>
+          <w:rFonts w:ascii="BNazanin" w:cs="B Nazanin"/>
+          <w:sz w:val="24"/>
+          <w:szCs w:val="24"/>
+        </w:rPr>
+        <w:t xml:space="preserve"> </w:t>
+      </w:r>
+      <w:r>
+        <w:rPr>
+          <w:rFonts w:ascii="BNazanin" w:cs="B Nazanin" w:hint="cs"/>
+          <w:sz w:val="24"/>
+          <w:szCs w:val="24"/>
+          <w:rtl/>
+        </w:rPr>
+        <w:t>بسته</w:t>
+      </w:r>
+      <w:r>
+        <w:rPr>
+          <w:rFonts w:ascii="BNazanin" w:cs="B Nazanin"/>
+          <w:sz w:val="24"/>
+          <w:szCs w:val="24"/>
+        </w:rPr>
+        <w:t xml:space="preserve"> </w:t>
+      </w:r>
+      <w:r>
+        <w:rPr>
+          <w:rFonts w:ascii="BNazanin" w:cs="B Nazanin" w:hint="cs"/>
+          <w:sz w:val="24"/>
+          <w:szCs w:val="24"/>
+          <w:rtl/>
+        </w:rPr>
+        <w:t>شده</w:t>
+      </w:r>
+      <w:r>
+        <w:rPr>
+          <w:rFonts w:ascii="BNazanin" w:cs="B Nazanin"/>
+          <w:sz w:val="24"/>
+          <w:szCs w:val="24"/>
+        </w:rPr>
+        <w:t xml:space="preserve"> </w:t>
+      </w:r>
+      <w:r>
+        <w:rPr>
+          <w:rFonts w:ascii="BNazanin" w:cs="B Nazanin" w:hint="cs"/>
+          <w:sz w:val="24"/>
+          <w:szCs w:val="24"/>
+          <w:rtl/>
+        </w:rPr>
+        <w:t>و</w:t>
+      </w:r>
+      <w:r>
+        <w:rPr>
+          <w:rFonts w:ascii="BNazanin" w:cs="B Nazanin"/>
+          <w:sz w:val="24"/>
+          <w:szCs w:val="24"/>
+        </w:rPr>
+        <w:t xml:space="preserve"> </w:t>
+      </w:r>
+      <w:r>
+        <w:rPr>
+          <w:rFonts w:ascii="BNazanin" w:cs="B Nazanin" w:hint="cs"/>
+          <w:sz w:val="24"/>
+          <w:szCs w:val="24"/>
+          <w:rtl/>
+        </w:rPr>
+        <w:t>در</w:t>
+      </w:r>
+      <w:r>
+        <w:rPr>
+          <w:rFonts w:ascii="BNazanin" w:cs="B Nazanin"/>
+          <w:sz w:val="24"/>
+          <w:szCs w:val="24"/>
+        </w:rPr>
+        <w:t xml:space="preserve"> </w:t>
+      </w:r>
+      <w:r>
+        <w:rPr>
+          <w:rFonts w:ascii="BNazanin" w:cs="B Nazanin" w:hint="cs"/>
+          <w:sz w:val="24"/>
+          <w:szCs w:val="24"/>
+          <w:rtl/>
+        </w:rPr>
+        <w:t>نوبت،</w:t>
+      </w:r>
+      <w:r>
+        <w:rPr>
+          <w:rFonts w:ascii="BNazanin" w:cs="B Nazanin"/>
+          <w:sz w:val="24"/>
+          <w:szCs w:val="24"/>
+        </w:rPr>
+        <w:t xml:space="preserve"> </w:t>
+      </w:r>
+      <w:r>
+        <w:rPr>
+          <w:rFonts w:ascii="BNazanin" w:cs="B Nazanin" w:hint="cs"/>
+          <w:sz w:val="24"/>
+          <w:szCs w:val="24"/>
+          <w:rtl/>
+        </w:rPr>
+        <w:t>اعلام</w:t>
+      </w:r>
+      <w:r>
+        <w:rPr>
+          <w:rFonts w:ascii="BNazanin" w:cs="B Nazanin"/>
+          <w:sz w:val="24"/>
+          <w:szCs w:val="24"/>
+        </w:rPr>
+        <w:t xml:space="preserve"> </w:t>
+      </w:r>
+      <w:r>
+        <w:rPr>
+          <w:rFonts w:ascii="BNazanin" w:cs="B Nazanin" w:hint="cs"/>
+          <w:sz w:val="24"/>
+          <w:szCs w:val="24"/>
+          <w:rtl/>
+        </w:rPr>
+        <w:t>تغییرات</w:t>
+      </w:r>
+      <w:r>
+        <w:rPr>
+          <w:rFonts w:ascii="BNazanin" w:cs="B Nazanin"/>
+          <w:sz w:val="24"/>
+          <w:szCs w:val="24"/>
+        </w:rPr>
+        <w:t xml:space="preserve"> </w:t>
+      </w:r>
+      <w:r>
+        <w:rPr>
+          <w:rFonts w:ascii="BNazanin" w:cs="B Nazanin" w:hint="cs"/>
+          <w:sz w:val="24"/>
+          <w:szCs w:val="24"/>
+          <w:rtl/>
+        </w:rPr>
+        <w:t>و</w:t>
+      </w:r>
+      <w:r>
+        <w:rPr>
+          <w:rFonts w:ascii="BNazanin" w:cs="B Nazanin"/>
+          <w:sz w:val="24"/>
+          <w:szCs w:val="24"/>
+        </w:rPr>
+        <w:t xml:space="preserve"> </w:t>
+      </w:r>
+      <w:r>
+        <w:rPr>
+          <w:rFonts w:ascii="BNazanin" w:cs="B Nazanin" w:hint="cs"/>
+          <w:sz w:val="24"/>
+          <w:szCs w:val="24"/>
+          <w:rtl/>
+        </w:rPr>
+        <w:t>انتشار</w:t>
+      </w:r>
+      <w:r>
+        <w:rPr>
+          <w:rFonts w:ascii="BNazanin" w:cs="B Nazanin"/>
+          <w:sz w:val="24"/>
+          <w:szCs w:val="24"/>
+        </w:rPr>
+        <w:t xml:space="preserve"> </w:t>
+      </w:r>
+      <w:r>
+        <w:rPr>
+          <w:rFonts w:ascii="BNazanin" w:cs="B Nazanin" w:hint="cs"/>
+          <w:sz w:val="24"/>
+          <w:szCs w:val="24"/>
+          <w:rtl/>
+        </w:rPr>
+        <w:t>اخبار</w:t>
+      </w:r>
+      <w:r>
+        <w:rPr>
+          <w:rFonts w:ascii="BNazanin" w:cs="B Nazanin"/>
+          <w:sz w:val="24"/>
+          <w:szCs w:val="24"/>
+        </w:rPr>
+        <w:t xml:space="preserve"> </w:t>
+      </w:r>
+      <w:r>
+        <w:rPr>
+          <w:rFonts w:ascii="BNazanin" w:cs="B Nazanin" w:hint="cs"/>
+          <w:sz w:val="24"/>
+          <w:szCs w:val="24"/>
+          <w:rtl/>
+        </w:rPr>
+        <w:t>و</w:t>
+      </w:r>
+      <w:r>
+        <w:rPr>
+          <w:rFonts w:ascii="BNazanin" w:cs="B Nazanin"/>
+          <w:sz w:val="24"/>
+          <w:szCs w:val="24"/>
+        </w:rPr>
+        <w:t xml:space="preserve"> </w:t>
+      </w:r>
+      <w:r>
+        <w:rPr>
+          <w:rFonts w:ascii="BNazanin" w:cs="B Nazanin" w:hint="cs"/>
+          <w:sz w:val="24"/>
+          <w:szCs w:val="24"/>
+          <w:rtl/>
+        </w:rPr>
+        <w:t>اطلاعیه</w:t>
+      </w:r>
+      <w:r>
+        <w:rPr>
+          <w:rFonts w:ascii="BNazanin" w:cs="B Nazanin" w:hint="cs"/>
+          <w:sz w:val="24"/>
+          <w:szCs w:val="24"/>
+          <w:rtl/>
+        </w:rPr>
+        <w:t>‌</w:t>
+      </w:r>
+      <w:r>
+        <w:rPr>
+          <w:rFonts w:ascii="BNazanin" w:cs="B Nazanin" w:hint="cs"/>
+          <w:sz w:val="24"/>
+          <w:szCs w:val="24"/>
+          <w:rtl/>
+        </w:rPr>
+        <w:t>های</w:t>
+      </w:r>
+      <w:r>
+        <w:rPr>
+          <w:rFonts w:ascii="BNazanin" w:cs="B Nazanin"/>
+          <w:sz w:val="24"/>
+          <w:szCs w:val="24"/>
+        </w:rPr>
+        <w:t xml:space="preserve"> </w:t>
+      </w:r>
+      <w:r>
+        <w:rPr>
+          <w:rFonts w:ascii="BNazanin" w:cs="B Nazanin" w:hint="cs"/>
+          <w:sz w:val="24"/>
+          <w:szCs w:val="24"/>
+          <w:rtl/>
+        </w:rPr>
+        <w:t>جدید</w:t>
+      </w:r>
+      <w:r>
+        <w:rPr>
+          <w:rFonts w:ascii="BNazanin" w:cs="B Nazanin"/>
+          <w:sz w:val="24"/>
+          <w:szCs w:val="24"/>
+        </w:rPr>
+        <w:t xml:space="preserve"> </w:t>
+      </w:r>
+      <w:r>
+        <w:rPr>
+          <w:rFonts w:ascii="BNazanin" w:cs="B Nazanin" w:hint="cs"/>
+          <w:sz w:val="24"/>
+          <w:szCs w:val="24"/>
+          <w:rtl/>
+        </w:rPr>
+        <w:t>را</w:t>
+      </w:r>
+      <w:r>
+        <w:rPr>
+          <w:rFonts w:ascii="BNazanin" w:cs="B Nazanin"/>
+          <w:sz w:val="24"/>
+          <w:szCs w:val="24"/>
+        </w:rPr>
+        <w:t xml:space="preserve"> </w:t>
+      </w:r>
+      <w:r>
+        <w:rPr>
+          <w:rFonts w:ascii="BNazanin" w:cs="B Nazanin" w:hint="cs"/>
+          <w:sz w:val="24"/>
+          <w:szCs w:val="24"/>
+          <w:rtl/>
+        </w:rPr>
+        <w:t>دارد</w:t>
+      </w:r>
+      <w:r>
+        <w:rPr>
+          <w:rFonts w:ascii="BNazanin" w:cs="B Nazanin"/>
+          <w:sz w:val="24"/>
+          <w:szCs w:val="24"/>
+        </w:rPr>
+        <w:t xml:space="preserve"> .</w:t>
       </w:r>
     </w:p>
     <w:p>
@@ -130,25 +1548,1159 @@
         <w:pStyle w:val="ListParagraph"/>
         <w:numPr>
           <w:ilvl w:val="0"/>
-          <w:numId w:val="5"/>
+          <w:numId w:val="8"/>
         </w:numPr>
+        <w:autoSpaceDE w:val="0"/>
+        <w:autoSpaceDN w:val="0"/>
         <w:bidi/>
-        <w:rPr>
-          <w:rFonts w:cs="B Nazanin"/>
-          <w:sz w:val="28"/>
-          <w:szCs w:val="28"/>
-          <w:lang w:bidi="fa-IR"/>
-        </w:rPr>
-      </w:pPr>
-      <w:r>
-        <w:rPr>
-          <w:rFonts w:cs="B Nazanin" w:hint="cs"/>
-          <w:sz w:val="36"/>
-          <w:szCs w:val="36"/>
-          <w:rtl/>
-          <w:lang w:bidi="fa-IR"/>
-        </w:rPr>
-        <w:t>سطح دسترسی مقامات قضایی</w:t>
+        <w:adjustRightInd w:val="0"/>
+        <w:spacing w:after="0" w:line="240" w:lineRule="auto"/>
+        <w:rPr>
+          <w:rFonts w:ascii="BNazaninBold" w:cs="B Nazanin"/>
+          <w:b/>
+          <w:bCs/>
+          <w:sz w:val="24"/>
+          <w:szCs w:val="24"/>
+        </w:rPr>
+      </w:pPr>
+      <w:r>
+        <w:rPr>
+          <w:rFonts w:ascii="BNazaninBold" w:cs="B Nazanin" w:hint="cs"/>
+          <w:b/>
+          <w:bCs/>
+          <w:sz w:val="24"/>
+          <w:szCs w:val="24"/>
+          <w:rtl/>
+        </w:rPr>
+        <w:t>سطح</w:t>
+      </w:r>
+      <w:r>
+        <w:rPr>
+          <w:rFonts w:ascii="BNazaninBold" w:cs="B Nazanin"/>
+          <w:b/>
+          <w:bCs/>
+          <w:sz w:val="24"/>
+          <w:szCs w:val="24"/>
+        </w:rPr>
+        <w:t xml:space="preserve"> </w:t>
+      </w:r>
+      <w:r>
+        <w:rPr>
+          <w:rFonts w:ascii="BNazaninBold" w:cs="B Nazanin" w:hint="cs"/>
+          <w:b/>
+          <w:bCs/>
+          <w:sz w:val="24"/>
+          <w:szCs w:val="24"/>
+          <w:rtl/>
+        </w:rPr>
+        <w:t>دسترسی</w:t>
+      </w:r>
+      <w:r>
+        <w:rPr>
+          <w:rFonts w:ascii="BNazaninBold" w:cs="B Nazanin"/>
+          <w:b/>
+          <w:bCs/>
+          <w:sz w:val="24"/>
+          <w:szCs w:val="24"/>
+        </w:rPr>
+        <w:t xml:space="preserve"> </w:t>
+      </w:r>
+      <w:r>
+        <w:rPr>
+          <w:rFonts w:ascii="BNazaninBold" w:cs="B Nazanin" w:hint="cs"/>
+          <w:b/>
+          <w:bCs/>
+          <w:sz w:val="24"/>
+          <w:szCs w:val="24"/>
+          <w:rtl/>
+        </w:rPr>
+        <w:t>مقامات</w:t>
+      </w:r>
+      <w:r>
+        <w:rPr>
+          <w:rFonts w:ascii="BNazaninBold" w:cs="B Nazanin"/>
+          <w:b/>
+          <w:bCs/>
+          <w:sz w:val="24"/>
+          <w:szCs w:val="24"/>
+        </w:rPr>
+        <w:t xml:space="preserve"> </w:t>
+      </w:r>
+      <w:r>
+        <w:rPr>
+          <w:rFonts w:ascii="BNazaninBold" w:cs="B Nazanin" w:hint="cs"/>
+          <w:b/>
+          <w:bCs/>
+          <w:sz w:val="24"/>
+          <w:szCs w:val="24"/>
+          <w:rtl/>
+        </w:rPr>
+        <w:t>قضایی</w:t>
+      </w:r>
+    </w:p>
+    <w:p>
+      <w:pPr>
+        <w:autoSpaceDE w:val="0"/>
+        <w:autoSpaceDN w:val="0"/>
+        <w:bidi/>
+        <w:adjustRightInd w:val="0"/>
+        <w:spacing w:after="0" w:line="240" w:lineRule="auto"/>
+        <w:rPr>
+          <w:rFonts w:ascii="BNazanin" w:cs="B Nazanin"/>
+          <w:sz w:val="24"/>
+          <w:szCs w:val="24"/>
+          <w:rtl/>
+        </w:rPr>
+      </w:pPr>
+      <w:r>
+        <w:rPr>
+          <w:rFonts w:ascii="BNazanin" w:cs="B Nazanin" w:hint="cs"/>
+          <w:sz w:val="24"/>
+          <w:szCs w:val="24"/>
+          <w:rtl/>
+        </w:rPr>
+        <w:t>مقامات</w:t>
+      </w:r>
+      <w:r>
+        <w:rPr>
+          <w:rFonts w:ascii="BNazanin" w:cs="B Nazanin"/>
+          <w:sz w:val="24"/>
+          <w:szCs w:val="24"/>
+        </w:rPr>
+        <w:t xml:space="preserve"> </w:t>
+      </w:r>
+      <w:r>
+        <w:rPr>
+          <w:rFonts w:ascii="BNazanin" w:cs="B Nazanin" w:hint="cs"/>
+          <w:sz w:val="24"/>
+          <w:szCs w:val="24"/>
+          <w:rtl/>
+        </w:rPr>
+        <w:t>قضایی</w:t>
+      </w:r>
+      <w:r>
+        <w:rPr>
+          <w:rFonts w:ascii="BNazanin" w:cs="B Nazanin"/>
+          <w:sz w:val="24"/>
+          <w:szCs w:val="24"/>
+        </w:rPr>
+        <w:t xml:space="preserve"> </w:t>
+      </w:r>
+      <w:r>
+        <w:rPr>
+          <w:rFonts w:ascii="BNazanin" w:cs="B Nazanin" w:hint="cs"/>
+          <w:sz w:val="24"/>
+          <w:szCs w:val="24"/>
+          <w:rtl/>
+        </w:rPr>
+        <w:t>با</w:t>
+      </w:r>
+      <w:r>
+        <w:rPr>
+          <w:rFonts w:ascii="BNazanin" w:cs="B Nazanin"/>
+          <w:sz w:val="24"/>
+          <w:szCs w:val="24"/>
+        </w:rPr>
+        <w:t xml:space="preserve"> </w:t>
+      </w:r>
+      <w:r>
+        <w:rPr>
+          <w:rFonts w:ascii="BNazanin" w:cs="B Nazanin" w:hint="cs"/>
+          <w:sz w:val="24"/>
+          <w:szCs w:val="24"/>
+          <w:rtl/>
+        </w:rPr>
+        <w:t>داشتن</w:t>
+      </w:r>
+      <w:r>
+        <w:rPr>
+          <w:rFonts w:ascii="BNazanin" w:cs="B Nazanin"/>
+          <w:sz w:val="24"/>
+          <w:szCs w:val="24"/>
+        </w:rPr>
+        <w:t xml:space="preserve"> </w:t>
+      </w:r>
+      <w:r>
+        <w:rPr>
+          <w:rFonts w:ascii="BNazanin" w:cs="B Nazanin" w:hint="cs"/>
+          <w:sz w:val="24"/>
+          <w:szCs w:val="24"/>
+          <w:rtl/>
+        </w:rPr>
+        <w:t>حساب</w:t>
+      </w:r>
+      <w:r>
+        <w:rPr>
+          <w:rFonts w:ascii="BNazanin" w:cs="B Nazanin"/>
+          <w:sz w:val="24"/>
+          <w:szCs w:val="24"/>
+        </w:rPr>
+        <w:t xml:space="preserve"> </w:t>
+      </w:r>
+      <w:r>
+        <w:rPr>
+          <w:rFonts w:ascii="BNazanin" w:cs="B Nazanin" w:hint="cs"/>
+          <w:sz w:val="24"/>
+          <w:szCs w:val="24"/>
+          <w:rtl/>
+        </w:rPr>
+        <w:t>کاربری</w:t>
+      </w:r>
+      <w:r>
+        <w:rPr>
+          <w:rFonts w:ascii="BNazanin" w:cs="B Nazanin"/>
+          <w:sz w:val="24"/>
+          <w:szCs w:val="24"/>
+        </w:rPr>
+        <w:t xml:space="preserve"> </w:t>
+      </w:r>
+      <w:r>
+        <w:rPr>
+          <w:rFonts w:ascii="BNazanin" w:cs="B Nazanin" w:hint="cs"/>
+          <w:sz w:val="24"/>
+          <w:szCs w:val="24"/>
+          <w:rtl/>
+        </w:rPr>
+        <w:t>شخص</w:t>
+      </w:r>
+      <w:r>
+        <w:rPr>
+          <w:rFonts w:ascii="BNazanin" w:cs="B Nazanin" w:hint="cs"/>
+          <w:sz w:val="24"/>
+          <w:szCs w:val="24"/>
+          <w:rtl/>
+        </w:rPr>
+        <w:t>ی</w:t>
+      </w:r>
+      <w:r>
+        <w:rPr>
+          <w:rFonts w:ascii="BNazanin" w:cs="B Nazanin"/>
+          <w:sz w:val="24"/>
+          <w:szCs w:val="24"/>
+        </w:rPr>
+        <w:t xml:space="preserve"> </w:t>
+      </w:r>
+      <w:r>
+        <w:rPr>
+          <w:rFonts w:ascii="BNazanin" w:cs="B Nazanin" w:hint="cs"/>
+          <w:sz w:val="24"/>
+          <w:szCs w:val="24"/>
+          <w:rtl/>
+        </w:rPr>
+        <w:t>می‌توانند</w:t>
+      </w:r>
+      <w:r>
+        <w:rPr>
+          <w:rFonts w:ascii="BNazanin" w:cs="B Nazanin"/>
+          <w:sz w:val="24"/>
+          <w:szCs w:val="24"/>
+        </w:rPr>
+        <w:t xml:space="preserve"> </w:t>
+      </w:r>
+      <w:r>
+        <w:rPr>
+          <w:rFonts w:ascii="BNazanin" w:cs="B Nazanin" w:hint="cs"/>
+          <w:sz w:val="24"/>
+          <w:szCs w:val="24"/>
+          <w:rtl/>
+        </w:rPr>
+        <w:t>به</w:t>
+      </w:r>
+      <w:r>
+        <w:rPr>
+          <w:rFonts w:ascii="BNazanin" w:cs="B Nazanin"/>
+          <w:sz w:val="24"/>
+          <w:szCs w:val="24"/>
+        </w:rPr>
+        <w:t xml:space="preserve"> </w:t>
+      </w:r>
+      <w:r>
+        <w:rPr>
+          <w:rFonts w:ascii="BNazanin" w:cs="B Nazanin" w:hint="cs"/>
+          <w:sz w:val="24"/>
+          <w:szCs w:val="24"/>
+          <w:rtl/>
+        </w:rPr>
+        <w:t>بخش</w:t>
+      </w:r>
+      <w:r>
+        <w:rPr>
+          <w:rFonts w:ascii="BNazanin" w:cs="B Nazanin" w:hint="cs"/>
+          <w:sz w:val="24"/>
+          <w:szCs w:val="24"/>
+          <w:rtl/>
+        </w:rPr>
+        <w:t>‌</w:t>
+      </w:r>
+      <w:r>
+        <w:rPr>
+          <w:rFonts w:ascii="BNazanin" w:cs="B Nazanin" w:hint="cs"/>
+          <w:sz w:val="24"/>
+          <w:szCs w:val="24"/>
+          <w:rtl/>
+        </w:rPr>
+        <w:t>های</w:t>
+      </w:r>
+      <w:r>
+        <w:rPr>
+          <w:rFonts w:ascii="BNazanin" w:cs="B Nazanin"/>
+          <w:sz w:val="24"/>
+          <w:szCs w:val="24"/>
+        </w:rPr>
+        <w:t xml:space="preserve"> </w:t>
+      </w:r>
+      <w:r>
+        <w:rPr>
+          <w:rFonts w:ascii="BNazanin" w:cs="B Nazanin" w:hint="cs"/>
+          <w:sz w:val="24"/>
+          <w:szCs w:val="24"/>
+          <w:rtl/>
+        </w:rPr>
+        <w:t>مختلف</w:t>
+      </w:r>
+      <w:r>
+        <w:rPr>
+          <w:rFonts w:ascii="BNazanin" w:cs="B Nazanin"/>
+          <w:sz w:val="24"/>
+          <w:szCs w:val="24"/>
+        </w:rPr>
+        <w:t xml:space="preserve"> </w:t>
+      </w:r>
+      <w:r>
+        <w:rPr>
+          <w:rFonts w:ascii="BNazanin" w:cs="B Nazanin" w:hint="cs"/>
+          <w:sz w:val="24"/>
+          <w:szCs w:val="24"/>
+          <w:rtl/>
+        </w:rPr>
+        <w:t>سامانه</w:t>
+      </w:r>
+      <w:r>
+        <w:rPr>
+          <w:rFonts w:ascii="BNazanin" w:cs="B Nazanin" w:hint="cs"/>
+          <w:sz w:val="24"/>
+          <w:szCs w:val="24"/>
+          <w:rtl/>
+        </w:rPr>
+        <w:t xml:space="preserve"> </w:t>
+      </w:r>
+      <w:r>
+        <w:rPr>
+          <w:rFonts w:ascii="BNazanin" w:cs="B Nazanin" w:hint="cs"/>
+          <w:sz w:val="24"/>
+          <w:szCs w:val="24"/>
+          <w:rtl/>
+        </w:rPr>
+        <w:t>دستر</w:t>
+      </w:r>
+      <w:r>
+        <w:rPr>
+          <w:rFonts w:ascii="BNazanin" w:cs="B Nazanin"/>
+          <w:sz w:val="24"/>
+          <w:szCs w:val="24"/>
+        </w:rPr>
+        <w:t xml:space="preserve"> </w:t>
+      </w:r>
+      <w:r>
+        <w:rPr>
+          <w:rFonts w:ascii="BNazanin" w:cs="B Nazanin" w:hint="cs"/>
+          <w:sz w:val="24"/>
+          <w:szCs w:val="24"/>
+          <w:rtl/>
+        </w:rPr>
+        <w:t>سی</w:t>
+      </w:r>
+      <w:r>
+        <w:rPr>
+          <w:rFonts w:ascii="BNazanin" w:cs="B Nazanin"/>
+          <w:sz w:val="24"/>
+          <w:szCs w:val="24"/>
+        </w:rPr>
+        <w:t xml:space="preserve"> </w:t>
+      </w:r>
+      <w:r>
+        <w:rPr>
+          <w:rFonts w:ascii="BNazanin" w:cs="B Nazanin" w:hint="cs"/>
+          <w:sz w:val="24"/>
+          <w:szCs w:val="24"/>
+          <w:rtl/>
+        </w:rPr>
+        <w:t>داشته</w:t>
+      </w:r>
+      <w:r>
+        <w:rPr>
+          <w:rFonts w:ascii="BNazanin" w:cs="B Nazanin"/>
+          <w:sz w:val="24"/>
+          <w:szCs w:val="24"/>
+        </w:rPr>
+        <w:t xml:space="preserve"> </w:t>
+      </w:r>
+      <w:r>
+        <w:rPr>
+          <w:rFonts w:ascii="BNazanin" w:cs="B Nazanin" w:hint="cs"/>
+          <w:sz w:val="24"/>
+          <w:szCs w:val="24"/>
+          <w:rtl/>
+        </w:rPr>
+        <w:t>باشند،</w:t>
+      </w:r>
+      <w:r>
+        <w:rPr>
+          <w:rFonts w:ascii="BNazanin" w:cs="B Nazanin"/>
+          <w:sz w:val="24"/>
+          <w:szCs w:val="24"/>
+        </w:rPr>
+        <w:t xml:space="preserve"> </w:t>
+      </w:r>
+      <w:r>
+        <w:rPr>
+          <w:rFonts w:ascii="BNazanin" w:cs="B Nazanin" w:hint="cs"/>
+          <w:sz w:val="24"/>
+          <w:szCs w:val="24"/>
+          <w:rtl/>
+        </w:rPr>
+        <w:t>حساب</w:t>
+      </w:r>
+      <w:r>
+        <w:rPr>
+          <w:rFonts w:ascii="BNazanin" w:cs="B Nazanin"/>
+          <w:sz w:val="24"/>
+          <w:szCs w:val="24"/>
+        </w:rPr>
+        <w:t xml:space="preserve"> </w:t>
+      </w:r>
+      <w:r>
+        <w:rPr>
+          <w:rFonts w:ascii="BNazanin" w:cs="B Nazanin" w:hint="cs"/>
+          <w:sz w:val="24"/>
+          <w:szCs w:val="24"/>
+          <w:rtl/>
+        </w:rPr>
+        <w:t>کاربری</w:t>
+      </w:r>
+      <w:r>
+        <w:rPr>
+          <w:rFonts w:ascii="BNazanin" w:cs="B Nazanin"/>
+          <w:sz w:val="24"/>
+          <w:szCs w:val="24"/>
+        </w:rPr>
+        <w:t xml:space="preserve"> </w:t>
+      </w:r>
+      <w:r>
+        <w:rPr>
+          <w:rFonts w:ascii="BNazanin" w:cs="B Nazanin" w:hint="cs"/>
+          <w:sz w:val="24"/>
+          <w:szCs w:val="24"/>
+          <w:rtl/>
+        </w:rPr>
+        <w:t>متعلق</w:t>
+      </w:r>
+      <w:r>
+        <w:rPr>
+          <w:rFonts w:ascii="BNazanin" w:cs="B Nazanin"/>
+          <w:sz w:val="24"/>
+          <w:szCs w:val="24"/>
+        </w:rPr>
+        <w:t xml:space="preserve"> </w:t>
+      </w:r>
+      <w:r>
+        <w:rPr>
+          <w:rFonts w:ascii="BNazanin" w:cs="B Nazanin" w:hint="cs"/>
+          <w:sz w:val="24"/>
+          <w:szCs w:val="24"/>
+          <w:rtl/>
+        </w:rPr>
+        <w:t>به</w:t>
+      </w:r>
+      <w:r>
+        <w:rPr>
+          <w:rFonts w:ascii="BNazanin" w:cs="B Nazanin"/>
+          <w:sz w:val="24"/>
+          <w:szCs w:val="24"/>
+        </w:rPr>
+        <w:t xml:space="preserve"> </w:t>
+      </w:r>
+      <w:r>
+        <w:rPr>
+          <w:rFonts w:ascii="BNazanin" w:cs="B Nazanin" w:hint="cs"/>
+          <w:sz w:val="24"/>
+          <w:szCs w:val="24"/>
+          <w:rtl/>
+        </w:rPr>
+        <w:t>مقامات</w:t>
+      </w:r>
+      <w:r>
+        <w:rPr>
+          <w:rFonts w:ascii="BNazanin" w:cs="B Nazanin"/>
+          <w:sz w:val="24"/>
+          <w:szCs w:val="24"/>
+        </w:rPr>
+        <w:t xml:space="preserve"> </w:t>
+      </w:r>
+      <w:r>
+        <w:rPr>
+          <w:rFonts w:ascii="BNazanin" w:cs="B Nazanin" w:hint="cs"/>
+          <w:sz w:val="24"/>
+          <w:szCs w:val="24"/>
+          <w:rtl/>
+        </w:rPr>
+        <w:t>قضایی</w:t>
+      </w:r>
+      <w:r>
+        <w:rPr>
+          <w:rFonts w:ascii="BNazanin" w:cs="B Nazanin"/>
+          <w:sz w:val="24"/>
+          <w:szCs w:val="24"/>
+        </w:rPr>
+        <w:t xml:space="preserve"> </w:t>
+      </w:r>
+      <w:r>
+        <w:rPr>
+          <w:rFonts w:ascii="BNazanin" w:cs="B Nazanin" w:hint="cs"/>
+          <w:sz w:val="24"/>
+          <w:szCs w:val="24"/>
+          <w:rtl/>
+        </w:rPr>
+        <w:t>باید</w:t>
+      </w:r>
+      <w:r>
+        <w:rPr>
+          <w:rFonts w:ascii="BNazanin" w:cs="B Nazanin"/>
+          <w:sz w:val="24"/>
+          <w:szCs w:val="24"/>
+        </w:rPr>
+        <w:t xml:space="preserve"> </w:t>
+      </w:r>
+      <w:r>
+        <w:rPr>
+          <w:rFonts w:ascii="BNazanin" w:cs="B Nazanin" w:hint="cs"/>
+          <w:sz w:val="24"/>
+          <w:szCs w:val="24"/>
+          <w:rtl/>
+        </w:rPr>
+        <w:t>لیستی</w:t>
+      </w:r>
+      <w:r>
+        <w:rPr>
+          <w:rFonts w:ascii="BNazanin" w:cs="B Nazanin"/>
+          <w:sz w:val="24"/>
+          <w:szCs w:val="24"/>
+        </w:rPr>
+        <w:t xml:space="preserve"> </w:t>
+      </w:r>
+      <w:r>
+        <w:rPr>
+          <w:rFonts w:ascii="BNazanin" w:cs="B Nazanin" w:hint="cs"/>
+          <w:sz w:val="24"/>
+          <w:szCs w:val="24"/>
+          <w:rtl/>
+        </w:rPr>
+        <w:t>از</w:t>
+      </w:r>
+      <w:r>
+        <w:rPr>
+          <w:rFonts w:ascii="BNazanin" w:cs="B Nazanin"/>
+          <w:sz w:val="24"/>
+          <w:szCs w:val="24"/>
+        </w:rPr>
+        <w:t xml:space="preserve"> </w:t>
+      </w:r>
+      <w:r>
+        <w:rPr>
+          <w:rFonts w:ascii="BNazanin" w:cs="B Nazanin" w:hint="cs"/>
+          <w:sz w:val="24"/>
+          <w:szCs w:val="24"/>
+          <w:rtl/>
+        </w:rPr>
+        <w:t>تمامی</w:t>
+      </w:r>
+      <w:r>
+        <w:rPr>
+          <w:rFonts w:ascii="BNazanin" w:cs="B Nazanin"/>
+          <w:sz w:val="24"/>
+          <w:szCs w:val="24"/>
+        </w:rPr>
+        <w:t xml:space="preserve"> </w:t>
+      </w:r>
+      <w:r>
+        <w:rPr>
+          <w:rFonts w:ascii="BNazanin" w:cs="B Nazanin" w:hint="cs"/>
+          <w:sz w:val="24"/>
+          <w:szCs w:val="24"/>
+          <w:rtl/>
+        </w:rPr>
+        <w:t>پرونده‌</w:t>
+      </w:r>
+      <w:r>
+        <w:rPr>
+          <w:rFonts w:ascii="BNazanin" w:cs="B Nazanin" w:hint="cs"/>
+          <w:sz w:val="24"/>
+          <w:szCs w:val="24"/>
+          <w:rtl/>
+        </w:rPr>
+        <w:t>های</w:t>
+      </w:r>
+      <w:r>
+        <w:rPr>
+          <w:rFonts w:ascii="BNazanin" w:cs="B Nazanin"/>
+          <w:sz w:val="24"/>
+          <w:szCs w:val="24"/>
+        </w:rPr>
+        <w:t xml:space="preserve"> </w:t>
+      </w:r>
+      <w:r>
+        <w:rPr>
+          <w:rFonts w:ascii="BNazanin" w:cs="B Nazanin" w:hint="cs"/>
+          <w:sz w:val="24"/>
+          <w:szCs w:val="24"/>
+          <w:rtl/>
+        </w:rPr>
+        <w:t>آنان</w:t>
+      </w:r>
+      <w:r>
+        <w:rPr>
+          <w:rFonts w:ascii="BNazanin" w:cs="B Nazanin"/>
+          <w:sz w:val="24"/>
+          <w:szCs w:val="24"/>
+        </w:rPr>
+        <w:t xml:space="preserve"> </w:t>
+      </w:r>
+      <w:r>
+        <w:rPr>
+          <w:rFonts w:ascii="BNazanin" w:cs="B Nazanin" w:hint="cs"/>
+          <w:sz w:val="24"/>
+          <w:szCs w:val="24"/>
+          <w:rtl/>
+        </w:rPr>
+        <w:t>را</w:t>
+      </w:r>
+      <w:r>
+        <w:rPr>
+          <w:rFonts w:ascii="BNazanin" w:cs="B Nazanin"/>
+          <w:sz w:val="24"/>
+          <w:szCs w:val="24"/>
+        </w:rPr>
+        <w:t xml:space="preserve"> </w:t>
+      </w:r>
+      <w:r>
+        <w:rPr>
+          <w:rFonts w:ascii="BNazanin" w:cs="B Nazanin" w:hint="cs"/>
+          <w:sz w:val="24"/>
+          <w:szCs w:val="24"/>
+          <w:rtl/>
+        </w:rPr>
+        <w:t>به</w:t>
+      </w:r>
+      <w:r>
+        <w:rPr>
+          <w:rFonts w:ascii="BNazanin" w:cs="B Nazanin"/>
+          <w:sz w:val="24"/>
+          <w:szCs w:val="24"/>
+        </w:rPr>
+        <w:t xml:space="preserve"> </w:t>
+      </w:r>
+      <w:r>
+        <w:rPr>
+          <w:rFonts w:ascii="BNazanin" w:cs="B Nazanin" w:hint="cs"/>
+          <w:sz w:val="24"/>
+          <w:szCs w:val="24"/>
+          <w:rtl/>
+        </w:rPr>
+        <w:t>تفکی</w:t>
+      </w:r>
+      <w:r>
+        <w:rPr>
+          <w:rFonts w:ascii="BNazanin" w:cs="B Nazanin" w:hint="cs"/>
+          <w:sz w:val="24"/>
+          <w:szCs w:val="24"/>
+          <w:rtl/>
+        </w:rPr>
+        <w:t xml:space="preserve">ک </w:t>
+      </w:r>
+      <w:r>
+        <w:rPr>
+          <w:rFonts w:ascii="BNazanin" w:cs="B Nazanin" w:hint="cs"/>
+          <w:sz w:val="24"/>
+          <w:szCs w:val="24"/>
+          <w:rtl/>
+        </w:rPr>
+        <w:t>پروند</w:t>
+      </w:r>
+      <w:r>
+        <w:rPr>
+          <w:rFonts w:ascii="BNazanin" w:cs="B Nazanin" w:hint="cs"/>
+          <w:sz w:val="24"/>
+          <w:szCs w:val="24"/>
+          <w:rtl/>
+        </w:rPr>
+        <w:t>ه‌ها</w:t>
+      </w:r>
+      <w:r>
+        <w:rPr>
+          <w:rFonts w:ascii="BNazanin" w:cs="B Nazanin" w:hint="cs"/>
+          <w:sz w:val="24"/>
+          <w:szCs w:val="24"/>
+          <w:rtl/>
+        </w:rPr>
+        <w:t>ی</w:t>
+      </w:r>
+      <w:r>
+        <w:rPr>
+          <w:rFonts w:ascii="BNazanin" w:cs="B Nazanin"/>
+          <w:sz w:val="24"/>
+          <w:szCs w:val="24"/>
+        </w:rPr>
+        <w:t xml:space="preserve"> </w:t>
+      </w:r>
+      <w:r>
+        <w:rPr>
+          <w:rFonts w:ascii="BNazanin" w:cs="B Nazanin" w:hint="cs"/>
+          <w:sz w:val="24"/>
+          <w:szCs w:val="24"/>
+          <w:rtl/>
+        </w:rPr>
+        <w:t>در</w:t>
+      </w:r>
+      <w:r>
+        <w:rPr>
+          <w:rFonts w:ascii="BNazanin" w:cs="B Nazanin"/>
+          <w:sz w:val="24"/>
+          <w:szCs w:val="24"/>
+        </w:rPr>
+        <w:t xml:space="preserve"> </w:t>
+      </w:r>
+      <w:r>
+        <w:rPr>
+          <w:rFonts w:ascii="BNazanin" w:cs="B Nazanin" w:hint="cs"/>
+          <w:sz w:val="24"/>
+          <w:szCs w:val="24"/>
+          <w:rtl/>
+        </w:rPr>
+        <w:t>جریان</w:t>
+      </w:r>
+      <w:r>
+        <w:rPr>
+          <w:rFonts w:ascii="BNazanin" w:cs="B Nazanin"/>
+          <w:sz w:val="24"/>
+          <w:szCs w:val="24"/>
+        </w:rPr>
+        <w:t xml:space="preserve"> </w:t>
+      </w:r>
+      <w:r>
+        <w:rPr>
+          <w:rFonts w:ascii="BNazanin" w:cs="B Nazanin" w:hint="cs"/>
+          <w:sz w:val="24"/>
+          <w:szCs w:val="24"/>
+          <w:rtl/>
+        </w:rPr>
+        <w:t>،</w:t>
+      </w:r>
+      <w:r>
+        <w:rPr>
+          <w:rFonts w:ascii="BNazanin" w:cs="B Nazanin"/>
+          <w:sz w:val="24"/>
+          <w:szCs w:val="24"/>
+        </w:rPr>
+        <w:t xml:space="preserve"> </w:t>
+      </w:r>
+      <w:r>
+        <w:rPr>
+          <w:rFonts w:ascii="BNazanin" w:cs="B Nazanin" w:hint="cs"/>
+          <w:sz w:val="24"/>
+          <w:szCs w:val="24"/>
+          <w:rtl/>
+        </w:rPr>
+        <w:t>بسته</w:t>
+      </w:r>
+      <w:r>
+        <w:rPr>
+          <w:rFonts w:ascii="BNazanin" w:cs="B Nazanin"/>
+          <w:sz w:val="24"/>
+          <w:szCs w:val="24"/>
+        </w:rPr>
+        <w:t xml:space="preserve"> </w:t>
+      </w:r>
+      <w:r>
+        <w:rPr>
+          <w:rFonts w:ascii="BNazanin" w:cs="B Nazanin" w:hint="cs"/>
+          <w:sz w:val="24"/>
+          <w:szCs w:val="24"/>
+          <w:rtl/>
+        </w:rPr>
+        <w:t>شده</w:t>
+      </w:r>
+      <w:r>
+        <w:rPr>
+          <w:rFonts w:ascii="BNazanin" w:cs="B Nazanin"/>
+          <w:sz w:val="24"/>
+          <w:szCs w:val="24"/>
+        </w:rPr>
+        <w:t xml:space="preserve"> </w:t>
+      </w:r>
+      <w:r>
+        <w:rPr>
+          <w:rFonts w:ascii="BNazanin" w:cs="B Nazanin" w:hint="cs"/>
+          <w:sz w:val="24"/>
+          <w:szCs w:val="24"/>
+          <w:rtl/>
+        </w:rPr>
+        <w:t>و</w:t>
+      </w:r>
+      <w:r>
+        <w:rPr>
+          <w:rFonts w:ascii="BNazanin" w:cs="B Nazanin"/>
+          <w:sz w:val="24"/>
+          <w:szCs w:val="24"/>
+        </w:rPr>
+        <w:t xml:space="preserve"> </w:t>
+      </w:r>
+      <w:r>
+        <w:rPr>
+          <w:rFonts w:ascii="BNazanin" w:cs="B Nazanin" w:hint="cs"/>
+          <w:sz w:val="24"/>
+          <w:szCs w:val="24"/>
+          <w:rtl/>
+        </w:rPr>
+        <w:t>در</w:t>
+      </w:r>
+      <w:r>
+        <w:rPr>
+          <w:rFonts w:ascii="BNazanin" w:cs="B Nazanin"/>
+          <w:sz w:val="24"/>
+          <w:szCs w:val="24"/>
+        </w:rPr>
+        <w:t xml:space="preserve"> </w:t>
+      </w:r>
+      <w:r>
+        <w:rPr>
+          <w:rFonts w:ascii="BNazanin" w:cs="B Nazanin" w:hint="cs"/>
+          <w:sz w:val="24"/>
+          <w:szCs w:val="24"/>
+          <w:rtl/>
+        </w:rPr>
+        <w:t>نوبت</w:t>
+      </w:r>
+      <w:r>
+        <w:rPr>
+          <w:rFonts w:ascii="BNazanin" w:cs="B Nazanin"/>
+          <w:sz w:val="24"/>
+          <w:szCs w:val="24"/>
+        </w:rPr>
+        <w:t xml:space="preserve"> </w:t>
+      </w:r>
+      <w:r>
+        <w:rPr>
+          <w:rFonts w:ascii="BNazanin" w:cs="B Nazanin" w:hint="cs"/>
+          <w:sz w:val="24"/>
+          <w:szCs w:val="24"/>
+          <w:rtl/>
+        </w:rPr>
+        <w:t>نمایش</w:t>
+      </w:r>
+      <w:r>
+        <w:rPr>
+          <w:rFonts w:ascii="BNazanin" w:cs="B Nazanin"/>
+          <w:sz w:val="24"/>
+          <w:szCs w:val="24"/>
+        </w:rPr>
+        <w:t xml:space="preserve"> </w:t>
+      </w:r>
+      <w:r>
+        <w:rPr>
+          <w:rFonts w:ascii="BNazanin" w:cs="B Nazanin" w:hint="cs"/>
+          <w:sz w:val="24"/>
+          <w:szCs w:val="24"/>
+          <w:rtl/>
+        </w:rPr>
+        <w:t>دهد.</w:t>
+      </w:r>
+      <w:r>
+        <w:rPr>
+          <w:rFonts w:ascii="BNazanin" w:cs="B Nazanin"/>
+          <w:sz w:val="24"/>
+          <w:szCs w:val="24"/>
+        </w:rPr>
+        <w:t xml:space="preserve"> </w:t>
+      </w:r>
+      <w:r>
+        <w:rPr>
+          <w:rFonts w:ascii="BNazanin" w:cs="B Nazanin" w:hint="cs"/>
+          <w:sz w:val="24"/>
+          <w:szCs w:val="24"/>
+          <w:rtl/>
+        </w:rPr>
+        <w:t>قضات</w:t>
+      </w:r>
+      <w:r>
+        <w:rPr>
+          <w:rFonts w:ascii="BNazanin" w:cs="B Nazanin"/>
+          <w:sz w:val="24"/>
+          <w:szCs w:val="24"/>
+        </w:rPr>
+        <w:t xml:space="preserve"> </w:t>
+      </w:r>
+      <w:r>
+        <w:rPr>
+          <w:rFonts w:ascii="BNazanin" w:cs="B Nazanin" w:hint="cs"/>
+          <w:sz w:val="24"/>
+          <w:szCs w:val="24"/>
+          <w:rtl/>
+        </w:rPr>
+        <w:t>باید</w:t>
+      </w:r>
+      <w:r>
+        <w:rPr>
+          <w:rFonts w:ascii="BNazanin" w:cs="B Nazanin"/>
+          <w:sz w:val="24"/>
+          <w:szCs w:val="24"/>
+        </w:rPr>
+        <w:t xml:space="preserve"> </w:t>
+      </w:r>
+      <w:r>
+        <w:rPr>
+          <w:rFonts w:ascii="BNazanin" w:cs="B Nazanin" w:hint="cs"/>
+          <w:sz w:val="24"/>
+          <w:szCs w:val="24"/>
+          <w:rtl/>
+        </w:rPr>
+        <w:t>توانایی</w:t>
+      </w:r>
+      <w:r>
+        <w:rPr>
+          <w:rFonts w:ascii="BNazanin" w:cs="B Nazanin"/>
+          <w:sz w:val="24"/>
+          <w:szCs w:val="24"/>
+        </w:rPr>
+        <w:t xml:space="preserve"> </w:t>
+      </w:r>
+      <w:r>
+        <w:rPr>
+          <w:rFonts w:ascii="BNazanin" w:cs="B Nazanin" w:hint="cs"/>
+          <w:sz w:val="24"/>
+          <w:szCs w:val="24"/>
+          <w:rtl/>
+        </w:rPr>
+        <w:t>تغییر</w:t>
+      </w:r>
+      <w:r>
+        <w:rPr>
+          <w:rFonts w:ascii="BNazanin" w:cs="B Nazanin"/>
+          <w:sz w:val="24"/>
+          <w:szCs w:val="24"/>
+        </w:rPr>
+        <w:t xml:space="preserve"> </w:t>
+      </w:r>
+      <w:r>
+        <w:rPr>
+          <w:rFonts w:ascii="BNazanin" w:cs="B Nazanin" w:hint="cs"/>
+          <w:sz w:val="24"/>
+          <w:szCs w:val="24"/>
+          <w:rtl/>
+        </w:rPr>
+        <w:t>وضعیت</w:t>
+      </w:r>
+      <w:r>
+        <w:rPr>
+          <w:rFonts w:ascii="BNazanin" w:cs="B Nazanin"/>
+          <w:sz w:val="24"/>
+          <w:szCs w:val="24"/>
+        </w:rPr>
+        <w:t xml:space="preserve"> </w:t>
+      </w:r>
+      <w:r>
+        <w:rPr>
+          <w:rFonts w:ascii="BNazanin" w:cs="B Nazanin" w:hint="cs"/>
+          <w:sz w:val="24"/>
+          <w:szCs w:val="24"/>
+          <w:rtl/>
+        </w:rPr>
+        <w:t>هریک</w:t>
+      </w:r>
+      <w:r>
+        <w:rPr>
+          <w:rFonts w:ascii="BNazanin" w:cs="B Nazanin"/>
+          <w:sz w:val="24"/>
+          <w:szCs w:val="24"/>
+        </w:rPr>
+        <w:t xml:space="preserve"> </w:t>
+      </w:r>
+      <w:r>
+        <w:rPr>
+          <w:rFonts w:ascii="BNazanin" w:cs="B Nazanin" w:hint="cs"/>
+          <w:sz w:val="24"/>
+          <w:szCs w:val="24"/>
+          <w:rtl/>
+        </w:rPr>
+        <w:t>از</w:t>
+      </w:r>
+      <w:r>
+        <w:rPr>
+          <w:rFonts w:ascii="BNazanin" w:cs="B Nazanin"/>
+          <w:sz w:val="24"/>
+          <w:szCs w:val="24"/>
+        </w:rPr>
+        <w:t xml:space="preserve"> </w:t>
+      </w:r>
+      <w:r>
+        <w:rPr>
+          <w:rFonts w:ascii="BNazanin" w:cs="B Nazanin" w:hint="cs"/>
+          <w:sz w:val="24"/>
+          <w:szCs w:val="24"/>
+          <w:rtl/>
+        </w:rPr>
+        <w:t>پرونده‌های</w:t>
+      </w:r>
+      <w:r>
+        <w:rPr>
+          <w:rFonts w:hint="cs"/>
+          <w:rtl/>
+        </w:rPr>
+        <w:t xml:space="preserve"> </w:t>
+      </w:r>
+      <w:r>
+        <w:rPr>
+          <w:rFonts w:ascii="BNazanin" w:cs="B Nazanin" w:hint="cs"/>
+          <w:sz w:val="24"/>
+          <w:szCs w:val="24"/>
+          <w:rtl/>
+        </w:rPr>
+        <w:t>در</w:t>
+      </w:r>
+      <w:r>
+        <w:rPr>
+          <w:rFonts w:ascii="BNazanin" w:cs="B Nazanin"/>
+          <w:sz w:val="24"/>
+          <w:szCs w:val="24"/>
+        </w:rPr>
+        <w:t xml:space="preserve"> </w:t>
+      </w:r>
+      <w:r>
+        <w:rPr>
+          <w:rFonts w:ascii="BNazanin" w:cs="B Nazanin" w:hint="cs"/>
+          <w:sz w:val="24"/>
+          <w:szCs w:val="24"/>
+          <w:rtl/>
+        </w:rPr>
+        <w:t>دست</w:t>
+      </w:r>
+      <w:r>
+        <w:rPr>
+          <w:rFonts w:ascii="BNazanin" w:cs="B Nazanin"/>
+          <w:sz w:val="24"/>
+          <w:szCs w:val="24"/>
+        </w:rPr>
+        <w:t xml:space="preserve"> </w:t>
+      </w:r>
+      <w:r>
+        <w:rPr>
+          <w:rFonts w:ascii="BNazanin" w:cs="B Nazanin" w:hint="cs"/>
+          <w:sz w:val="24"/>
+          <w:szCs w:val="24"/>
+          <w:rtl/>
+        </w:rPr>
+        <w:t>برر</w:t>
+      </w:r>
+      <w:r>
+        <w:rPr>
+          <w:rFonts w:ascii="BNazanin" w:cs="B Nazanin"/>
+          <w:sz w:val="24"/>
+          <w:szCs w:val="24"/>
+        </w:rPr>
+        <w:t xml:space="preserve"> </w:t>
+      </w:r>
+      <w:r>
+        <w:rPr>
+          <w:rFonts w:ascii="BNazanin" w:cs="B Nazanin" w:hint="cs"/>
+          <w:sz w:val="24"/>
+          <w:szCs w:val="24"/>
+          <w:rtl/>
+        </w:rPr>
+        <w:t>سی</w:t>
+      </w:r>
+      <w:r>
+        <w:rPr>
+          <w:rFonts w:ascii="BNazanin" w:cs="B Nazanin"/>
+          <w:sz w:val="24"/>
+          <w:szCs w:val="24"/>
+        </w:rPr>
+        <w:t xml:space="preserve"> </w:t>
+      </w:r>
+      <w:r>
+        <w:rPr>
+          <w:rFonts w:ascii="BNazanin" w:cs="B Nazanin" w:hint="cs"/>
+          <w:sz w:val="24"/>
+          <w:szCs w:val="24"/>
+          <w:rtl/>
+        </w:rPr>
+        <w:t>خود</w:t>
+      </w:r>
+      <w:r>
+        <w:rPr>
+          <w:rFonts w:ascii="BNazanin" w:cs="B Nazanin"/>
+          <w:sz w:val="24"/>
+          <w:szCs w:val="24"/>
+        </w:rPr>
+        <w:t xml:space="preserve"> </w:t>
+      </w:r>
+      <w:r>
+        <w:rPr>
+          <w:rFonts w:ascii="BNazanin" w:cs="B Nazanin" w:hint="cs"/>
+          <w:sz w:val="24"/>
+          <w:szCs w:val="24"/>
+          <w:rtl/>
+        </w:rPr>
+        <w:t>را</w:t>
+      </w:r>
+      <w:r>
+        <w:rPr>
+          <w:rFonts w:ascii="BNazanin" w:cs="B Nazanin"/>
+          <w:sz w:val="24"/>
+          <w:szCs w:val="24"/>
+        </w:rPr>
+        <w:t xml:space="preserve"> </w:t>
+      </w:r>
+      <w:r>
+        <w:rPr>
+          <w:rFonts w:ascii="BNazanin" w:cs="B Nazanin" w:hint="cs"/>
+          <w:sz w:val="24"/>
+          <w:szCs w:val="24"/>
+          <w:rtl/>
+        </w:rPr>
+        <w:t>داشته</w:t>
+      </w:r>
+      <w:r>
+        <w:rPr>
+          <w:rFonts w:ascii="BNazanin" w:cs="B Nazanin"/>
+          <w:sz w:val="24"/>
+          <w:szCs w:val="24"/>
+        </w:rPr>
+        <w:t xml:space="preserve"> </w:t>
+      </w:r>
+      <w:r>
+        <w:rPr>
+          <w:rFonts w:ascii="BNazanin" w:cs="B Nazanin" w:hint="cs"/>
+          <w:sz w:val="24"/>
+          <w:szCs w:val="24"/>
+          <w:rtl/>
+        </w:rPr>
+        <w:t>باشند</w:t>
+      </w:r>
+      <w:r>
+        <w:rPr>
+          <w:rFonts w:ascii="BNazanin" w:cs="B Nazanin"/>
+          <w:sz w:val="24"/>
+          <w:szCs w:val="24"/>
+        </w:rPr>
+        <w:t>.</w:t>
+      </w:r>
+      <w:r>
+        <w:rPr>
+          <w:rFonts w:ascii="BNazanin" w:cs="B Nazanin" w:hint="cs"/>
+          <w:sz w:val="24"/>
+          <w:szCs w:val="24"/>
+          <w:rtl/>
+        </w:rPr>
+        <w:t xml:space="preserve"> </w:t>
       </w:r>
     </w:p>
     <w:p>
@@ -156,87 +2708,90 @@
         <w:pStyle w:val="ListParagraph"/>
         <w:numPr>
           <w:ilvl w:val="0"/>
-          <w:numId w:val="5"/>
+          <w:numId w:val="8"/>
         </w:numPr>
+        <w:autoSpaceDE w:val="0"/>
+        <w:autoSpaceDN w:val="0"/>
         <w:bidi/>
-        <w:rPr>
-          <w:rFonts w:cs="B Nazanin"/>
-          <w:sz w:val="28"/>
-          <w:szCs w:val="28"/>
-          <w:lang w:bidi="fa-IR"/>
-        </w:rPr>
-      </w:pPr>
-      <w:r>
-        <w:rPr>
-          <w:rFonts w:cs="B Nazanin" w:hint="cs"/>
-          <w:sz w:val="28"/>
-          <w:szCs w:val="28"/>
-          <w:rtl/>
-          <w:lang w:bidi="fa-IR"/>
-        </w:rPr>
-        <w:t>مقامات قضایی</w:t>
-      </w:r>
-      <w:r>
-        <w:rPr>
-          <w:rFonts w:cs="B Nazanin" w:hint="cs"/>
-          <w:sz w:val="28"/>
-          <w:szCs w:val="28"/>
-          <w:rtl/>
-          <w:lang w:bidi="fa-IR"/>
-        </w:rPr>
-        <w:t xml:space="preserve"> اعم از قضات، </w:t>
-      </w:r>
-      <w:r>
-        <w:rPr>
-          <w:rFonts w:cs="B Nazanin" w:hint="cs"/>
-          <w:sz w:val="28"/>
-          <w:szCs w:val="28"/>
-          <w:rtl/>
-          <w:lang w:bidi="fa-IR"/>
-        </w:rPr>
-        <w:t>کلا و...</w:t>
-      </w:r>
-      <w:r>
-        <w:rPr>
-          <w:rFonts w:cs="B Nazanin" w:hint="cs"/>
-          <w:sz w:val="28"/>
-          <w:szCs w:val="28"/>
-          <w:rtl/>
-          <w:lang w:bidi="fa-IR"/>
-        </w:rPr>
-        <w:t xml:space="preserve"> با داشتن حساب کاربری شخصی می‌توانند به بخش‌های مختلف سامانه دسترسی داشته باشند، حساب کاربری متعلق به مقامات قضایی باید لیستی از تمامی پرونده‌های آنان را به تفکیک </w:t>
-      </w:r>
-      <w:bookmarkStart w:id="1" w:name="_Hlk97234155"/>
-      <w:r>
-        <w:rPr>
-          <w:rFonts w:cs="B Nazanin" w:hint="cs"/>
-          <w:sz w:val="28"/>
-          <w:szCs w:val="28"/>
-          <w:rtl/>
-          <w:lang w:bidi="fa-IR"/>
-        </w:rPr>
-        <w:t>پرونده‌های در جریان، بسته شده و در نوبت</w:t>
-      </w:r>
-      <w:bookmarkEnd w:id="1"/>
-      <w:r>
-        <w:rPr>
-          <w:rFonts w:cs="B Nazanin" w:hint="cs"/>
-          <w:sz w:val="28"/>
-          <w:szCs w:val="28"/>
-          <w:rtl/>
-          <w:lang w:bidi="fa-IR"/>
-        </w:rPr>
-        <w:t xml:space="preserve"> نمایش دهد. قضات باید توانایی تغییر وضعیت هریک از پرونده‌های در دست بررسی خود را داشته باشند.</w:t>
-      </w:r>
-      <w:r>
-        <w:rPr>
-          <w:rFonts w:cs="B Nazanin" w:hint="cs"/>
-          <w:sz w:val="28"/>
-          <w:szCs w:val="28"/>
-          <w:rtl/>
-          <w:lang w:bidi="fa-IR"/>
-        </w:rPr>
-        <w:t xml:space="preserve"> علاوه بر این هر نماینده‌ی قانونی به پرونده‌ها و ابلاغیه‌های موکلین خود دسترسی داشته و می‌تواند همانند یک شخص حقیقی یا حقوقی روند پرونده‌‌ها را پیگیری کرده و اقدامات لازم و مربوطه را انجام دهد.</w:t>
+        <w:adjustRightInd w:val="0"/>
+        <w:spacing w:after="0" w:line="240" w:lineRule="auto"/>
+        <w:rPr>
+          <w:rFonts w:ascii="BNazanin" w:cs="B Nazanin"/>
+          <w:b/>
+          <w:bCs/>
+          <w:sz w:val="24"/>
+          <w:szCs w:val="24"/>
+        </w:rPr>
+      </w:pPr>
+      <w:r>
+        <w:rPr>
+          <w:rFonts w:ascii="BNazanin" w:cs="B Nazanin" w:hint="cs"/>
+          <w:b/>
+          <w:bCs/>
+          <w:sz w:val="24"/>
+          <w:szCs w:val="24"/>
+          <w:rtl/>
+        </w:rPr>
+        <w:t>سطح دسترسی نمایندگان قانونی</w:t>
+      </w:r>
+    </w:p>
+    <w:p>
+      <w:pPr>
+        <w:autoSpaceDE w:val="0"/>
+        <w:autoSpaceDN w:val="0"/>
+        <w:bidi/>
+        <w:adjustRightInd w:val="0"/>
+        <w:spacing w:after="0" w:line="240" w:lineRule="auto"/>
+        <w:rPr>
+          <w:rFonts w:ascii="BNazanin" w:cs="B Nazanin"/>
+          <w:sz w:val="24"/>
+          <w:szCs w:val="24"/>
+        </w:rPr>
+      </w:pPr>
+      <w:r>
+        <w:rPr>
+          <w:rFonts w:ascii="BNazanin" w:cs="B Nazanin" w:hint="cs"/>
+          <w:sz w:val="24"/>
+          <w:szCs w:val="24"/>
+          <w:rtl/>
+        </w:rPr>
+        <w:t xml:space="preserve">هر </w:t>
+      </w:r>
+      <w:r>
+        <w:rPr>
+          <w:rFonts w:ascii="BNazanin" w:cs="B Nazanin" w:hint="cs"/>
+          <w:sz w:val="24"/>
+          <w:szCs w:val="24"/>
+          <w:rtl/>
+        </w:rPr>
+        <w:t>نمایند</w:t>
+      </w:r>
+      <w:r>
+        <w:rPr>
+          <w:rFonts w:ascii="BNazanin" w:cs="B Nazanin" w:hint="cs"/>
+          <w:sz w:val="24"/>
+          <w:szCs w:val="24"/>
+          <w:rtl/>
+        </w:rPr>
+        <w:t>ه‌ی</w:t>
+      </w:r>
+      <w:r>
+        <w:rPr>
+          <w:rFonts w:ascii="BNazanin" w:cs="B Nazanin" w:hint="cs"/>
+          <w:sz w:val="24"/>
+          <w:szCs w:val="24"/>
+          <w:rtl/>
+        </w:rPr>
+        <w:t xml:space="preserve"> قانونی با داشتن حساب کار</w:t>
+      </w:r>
+      <w:r>
+        <w:rPr>
+          <w:rFonts w:ascii="BNazanin" w:cs="B Nazanin" w:hint="cs"/>
+          <w:sz w:val="24"/>
+          <w:szCs w:val="24"/>
+          <w:rtl/>
+        </w:rPr>
+        <w:t>بری شخصی می‌تواند به تمامی پرونده‌ها و ابلاغیه‌های موکلین خود دسترسی داشته و با ورود به حساب خود لیست تمامی پرونده‌ها را مشاهده کند. وکلا همچنین می‌توانند همانند یک شخص حقیقی یا حقوقی روند پرونده‌ها را پیگیری کرده و امکان درخواست تجدید نظر، اعتراض به رای صادره، طرح شکایت جدید، گرفتن وقت دادگاه و ویرایش اطلاعات شخصی خود را دارند.</w:t>
       </w:r>
     </w:p>
     <w:p>
@@ -244,77 +2799,1237 @@
         <w:pStyle w:val="ListParagraph"/>
         <w:numPr>
           <w:ilvl w:val="0"/>
-          <w:numId w:val="5"/>
+          <w:numId w:val="8"/>
         </w:numPr>
+        <w:autoSpaceDE w:val="0"/>
+        <w:autoSpaceDN w:val="0"/>
         <w:bidi/>
-        <w:rPr>
-          <w:rFonts w:cs="B Nazanin"/>
-          <w:sz w:val="28"/>
-          <w:szCs w:val="28"/>
-          <w:rtl/>
-          <w:lang w:bidi="fa-IR"/>
-        </w:rPr>
-      </w:pPr>
-      <w:r>
-        <w:rPr>
-          <w:rFonts w:cs="B Nazanin" w:hint="cs"/>
-          <w:sz w:val="36"/>
-          <w:szCs w:val="36"/>
-          <w:rtl/>
-          <w:lang w:bidi="fa-IR"/>
-        </w:rPr>
-        <w:t>سطح دسترسی افراد حقیقی</w:t>
+        <w:adjustRightInd w:val="0"/>
+        <w:spacing w:after="0" w:line="240" w:lineRule="auto"/>
+        <w:rPr>
+          <w:rFonts w:ascii="BNazaninBold" w:cs="B Nazanin"/>
+          <w:b/>
+          <w:bCs/>
+          <w:sz w:val="24"/>
+          <w:szCs w:val="24"/>
+        </w:rPr>
+      </w:pPr>
+      <w:r>
+        <w:rPr>
+          <w:rFonts w:ascii="BNazaninBold" w:cs="B Nazanin" w:hint="cs"/>
+          <w:b/>
+          <w:bCs/>
+          <w:sz w:val="24"/>
+          <w:szCs w:val="24"/>
+          <w:rtl/>
+        </w:rPr>
+        <w:t>سطح</w:t>
+      </w:r>
+      <w:r>
+        <w:rPr>
+          <w:rFonts w:ascii="BNazaninBold" w:cs="B Nazanin"/>
+          <w:b/>
+          <w:bCs/>
+          <w:sz w:val="24"/>
+          <w:szCs w:val="24"/>
+        </w:rPr>
+        <w:t xml:space="preserve"> </w:t>
+      </w:r>
+      <w:r>
+        <w:rPr>
+          <w:rFonts w:ascii="BNazaninBold" w:cs="B Nazanin" w:hint="cs"/>
+          <w:b/>
+          <w:bCs/>
+          <w:sz w:val="24"/>
+          <w:szCs w:val="24"/>
+          <w:rtl/>
+        </w:rPr>
+        <w:t>دسترسی</w:t>
+      </w:r>
+      <w:r>
+        <w:rPr>
+          <w:rFonts w:ascii="BNazaninBold" w:cs="B Nazanin"/>
+          <w:b/>
+          <w:bCs/>
+          <w:sz w:val="24"/>
+          <w:szCs w:val="24"/>
+        </w:rPr>
+        <w:t xml:space="preserve"> </w:t>
+      </w:r>
+      <w:r>
+        <w:rPr>
+          <w:rFonts w:ascii="BNazaninBold" w:cs="B Nazanin" w:hint="cs"/>
+          <w:b/>
+          <w:bCs/>
+          <w:sz w:val="24"/>
+          <w:szCs w:val="24"/>
+          <w:rtl/>
+        </w:rPr>
+        <w:t>افراد</w:t>
+      </w:r>
+      <w:r>
+        <w:rPr>
+          <w:rFonts w:ascii="BNazaninBold" w:cs="B Nazanin"/>
+          <w:b/>
+          <w:bCs/>
+          <w:sz w:val="24"/>
+          <w:szCs w:val="24"/>
+        </w:rPr>
+        <w:t xml:space="preserve"> </w:t>
+      </w:r>
+      <w:r>
+        <w:rPr>
+          <w:rFonts w:ascii="BNazaninBold" w:cs="B Nazanin" w:hint="cs"/>
+          <w:b/>
+          <w:bCs/>
+          <w:sz w:val="24"/>
+          <w:szCs w:val="24"/>
+          <w:rtl/>
+        </w:rPr>
+        <w:t>حقیقی</w:t>
       </w:r>
     </w:p>
     <w:p>
       <w:pPr>
-        <w:pStyle w:val="ListParagraph"/>
+        <w:autoSpaceDE w:val="0"/>
+        <w:autoSpaceDN w:val="0"/>
         <w:bidi/>
-        <w:rPr>
-          <w:rFonts w:cs="B Nazanin"/>
-          <w:sz w:val="28"/>
-          <w:szCs w:val="28"/>
-          <w:lang w:bidi="fa-IR"/>
-        </w:rPr>
-      </w:pPr>
-      <w:r>
-        <w:rPr>
-          <w:rFonts w:cs="B Nazanin" w:hint="cs"/>
-          <w:sz w:val="28"/>
-          <w:szCs w:val="28"/>
-          <w:rtl/>
-        </w:rPr>
-        <w:t xml:space="preserve">هر شخص حقیقی باید </w:t>
-      </w:r>
-      <w:r>
-        <w:rPr>
-          <w:rFonts w:cs="B Nazanin" w:hint="cs"/>
-          <w:sz w:val="28"/>
-          <w:szCs w:val="28"/>
-          <w:rtl/>
-          <w:lang w:bidi="fa-IR"/>
-        </w:rPr>
-        <w:t>با ورود به حساب کاربری خود امکان مشاهده‌ی لیست تمامی دادخواست‌ها و ابلاغیه‌ها، گروه بندی ابلاغیه‌ها، درخواست تجدیدنظر، درخواست صدور گواهی عدم سو</w:t>
-      </w:r>
-      <w:r>
-        <w:rPr>
-          <w:rFonts w:cs="Calibri" w:hint="cs"/>
-          <w:sz w:val="28"/>
-          <w:szCs w:val="28"/>
-          <w:rtl/>
-          <w:lang w:bidi="fa-IR"/>
-        </w:rPr>
-        <w:t xml:space="preserve">ء </w:t>
-      </w:r>
-      <w:r>
-        <w:rPr>
-          <w:rFonts w:cs="B Nazanin" w:hint="cs"/>
-          <w:sz w:val="28"/>
-          <w:szCs w:val="28"/>
-          <w:rtl/>
-          <w:lang w:bidi="fa-IR"/>
-        </w:rPr>
-        <w:t>پیشینه، طرح شکایت جدید، گرفتن وقت دادگاه، ثبت اعتراض به رای صادر شده، مشاهده‌ی لیست تمامی دفاتر قضایی معتبر و ویرایش اطلاعات شخصی خود را داشته باشد.</w:t>
+        <w:adjustRightInd w:val="0"/>
+        <w:spacing w:after="0" w:line="240" w:lineRule="auto"/>
+        <w:rPr>
+          <w:rFonts w:ascii="BNazanin" w:cs="B Nazanin"/>
+          <w:sz w:val="24"/>
+          <w:szCs w:val="24"/>
+        </w:rPr>
+      </w:pPr>
+      <w:r>
+        <w:rPr>
+          <w:rFonts w:ascii="BNazanin" w:cs="B Nazanin" w:hint="cs"/>
+          <w:sz w:val="24"/>
+          <w:szCs w:val="24"/>
+          <w:rtl/>
+        </w:rPr>
+        <w:t>هر</w:t>
+      </w:r>
+      <w:r>
+        <w:rPr>
+          <w:rFonts w:ascii="BNazanin" w:cs="B Nazanin"/>
+          <w:sz w:val="24"/>
+          <w:szCs w:val="24"/>
+        </w:rPr>
+        <w:t xml:space="preserve"> </w:t>
+      </w:r>
+      <w:r>
+        <w:rPr>
+          <w:rFonts w:ascii="BNazanin" w:cs="B Nazanin" w:hint="cs"/>
+          <w:sz w:val="24"/>
+          <w:szCs w:val="24"/>
+          <w:rtl/>
+        </w:rPr>
+        <w:t>شخص</w:t>
+      </w:r>
+      <w:r>
+        <w:rPr>
+          <w:rFonts w:ascii="BNazanin" w:cs="B Nazanin"/>
+          <w:sz w:val="24"/>
+          <w:szCs w:val="24"/>
+        </w:rPr>
+        <w:t xml:space="preserve"> </w:t>
+      </w:r>
+      <w:r>
+        <w:rPr>
+          <w:rFonts w:ascii="BNazanin" w:cs="B Nazanin" w:hint="cs"/>
+          <w:sz w:val="24"/>
+          <w:szCs w:val="24"/>
+          <w:rtl/>
+        </w:rPr>
+        <w:t>حقیقی</w:t>
+      </w:r>
+      <w:r>
+        <w:rPr>
+          <w:rFonts w:ascii="BNazanin" w:cs="B Nazanin"/>
+          <w:sz w:val="24"/>
+          <w:szCs w:val="24"/>
+        </w:rPr>
+        <w:t xml:space="preserve"> </w:t>
+      </w:r>
+      <w:r>
+        <w:rPr>
+          <w:rFonts w:ascii="BNazanin" w:cs="B Nazanin" w:hint="cs"/>
+          <w:sz w:val="24"/>
+          <w:szCs w:val="24"/>
+          <w:rtl/>
+        </w:rPr>
+        <w:t>بای</w:t>
+      </w:r>
+      <w:r>
+        <w:rPr>
+          <w:rFonts w:ascii="BNazanin" w:cs="B Nazanin" w:hint="cs"/>
+          <w:sz w:val="24"/>
+          <w:szCs w:val="24"/>
+          <w:rtl/>
+        </w:rPr>
+        <w:t>د</w:t>
+      </w:r>
+      <w:r>
+        <w:rPr>
+          <w:rFonts w:ascii="BNazanin" w:cs="B Nazanin"/>
+          <w:sz w:val="24"/>
+          <w:szCs w:val="24"/>
+        </w:rPr>
+        <w:t xml:space="preserve"> </w:t>
+      </w:r>
+      <w:r>
+        <w:rPr>
+          <w:rFonts w:ascii="BNazanin" w:cs="B Nazanin" w:hint="cs"/>
+          <w:sz w:val="24"/>
+          <w:szCs w:val="24"/>
+          <w:rtl/>
+        </w:rPr>
+        <w:t>با</w:t>
+      </w:r>
+      <w:r>
+        <w:rPr>
+          <w:rFonts w:ascii="BNazanin" w:cs="B Nazanin"/>
+          <w:sz w:val="24"/>
+          <w:szCs w:val="24"/>
+        </w:rPr>
+        <w:t xml:space="preserve"> </w:t>
+      </w:r>
+      <w:r>
+        <w:rPr>
+          <w:rFonts w:ascii="BNazanin" w:cs="B Nazanin" w:hint="cs"/>
+          <w:sz w:val="24"/>
+          <w:szCs w:val="24"/>
+          <w:rtl/>
+        </w:rPr>
+        <w:t>ورود</w:t>
+      </w:r>
+      <w:r>
+        <w:rPr>
+          <w:rFonts w:ascii="BNazanin" w:cs="B Nazanin"/>
+          <w:sz w:val="24"/>
+          <w:szCs w:val="24"/>
+        </w:rPr>
+        <w:t xml:space="preserve"> </w:t>
+      </w:r>
+      <w:r>
+        <w:rPr>
+          <w:rFonts w:ascii="BNazanin" w:cs="B Nazanin" w:hint="cs"/>
+          <w:sz w:val="24"/>
+          <w:szCs w:val="24"/>
+          <w:rtl/>
+        </w:rPr>
+        <w:t>به</w:t>
+      </w:r>
+      <w:r>
+        <w:rPr>
+          <w:rFonts w:ascii="BNazanin" w:cs="B Nazanin"/>
+          <w:sz w:val="24"/>
+          <w:szCs w:val="24"/>
+        </w:rPr>
+        <w:t xml:space="preserve"> </w:t>
+      </w:r>
+      <w:r>
+        <w:rPr>
+          <w:rFonts w:ascii="BNazanin" w:cs="B Nazanin" w:hint="cs"/>
+          <w:sz w:val="24"/>
+          <w:szCs w:val="24"/>
+          <w:rtl/>
+        </w:rPr>
+        <w:t>حساب</w:t>
+      </w:r>
+      <w:r>
+        <w:rPr>
+          <w:rFonts w:ascii="BNazanin" w:cs="B Nazanin"/>
+          <w:sz w:val="24"/>
+          <w:szCs w:val="24"/>
+        </w:rPr>
+        <w:t xml:space="preserve"> </w:t>
+      </w:r>
+      <w:r>
+        <w:rPr>
+          <w:rFonts w:ascii="BNazanin" w:cs="B Nazanin" w:hint="cs"/>
+          <w:sz w:val="24"/>
+          <w:szCs w:val="24"/>
+          <w:rtl/>
+        </w:rPr>
+        <w:t>کاربری</w:t>
+      </w:r>
+      <w:r>
+        <w:rPr>
+          <w:rFonts w:ascii="BNazanin" w:cs="B Nazanin"/>
+          <w:sz w:val="24"/>
+          <w:szCs w:val="24"/>
+        </w:rPr>
+        <w:t xml:space="preserve"> </w:t>
+      </w:r>
+      <w:r>
+        <w:rPr>
+          <w:rFonts w:ascii="BNazanin" w:cs="B Nazanin" w:hint="cs"/>
+          <w:sz w:val="24"/>
+          <w:szCs w:val="24"/>
+          <w:rtl/>
+        </w:rPr>
+        <w:t>خود</w:t>
+      </w:r>
+      <w:r>
+        <w:rPr>
+          <w:rFonts w:ascii="BNazanin" w:cs="B Nazanin"/>
+          <w:sz w:val="24"/>
+          <w:szCs w:val="24"/>
+        </w:rPr>
+        <w:t xml:space="preserve"> </w:t>
+      </w:r>
+      <w:r>
+        <w:rPr>
+          <w:rFonts w:ascii="BNazanin" w:cs="B Nazanin" w:hint="cs"/>
+          <w:sz w:val="24"/>
+          <w:szCs w:val="24"/>
+          <w:rtl/>
+        </w:rPr>
+        <w:t>امکان</w:t>
+      </w:r>
+      <w:r>
+        <w:rPr>
+          <w:rFonts w:ascii="BNazanin" w:cs="B Nazanin"/>
+          <w:sz w:val="24"/>
+          <w:szCs w:val="24"/>
+        </w:rPr>
+        <w:t xml:space="preserve"> </w:t>
+      </w:r>
+      <w:r>
+        <w:rPr>
+          <w:rFonts w:ascii="BNazanin" w:cs="B Nazanin" w:hint="cs"/>
+          <w:sz w:val="24"/>
+          <w:szCs w:val="24"/>
+          <w:rtl/>
+        </w:rPr>
+        <w:t>مشاهده</w:t>
+      </w:r>
+      <w:r>
+        <w:rPr>
+          <w:rFonts w:ascii="BNazanin" w:cs="B Nazanin" w:hint="cs"/>
+          <w:sz w:val="24"/>
+          <w:szCs w:val="24"/>
+          <w:rtl/>
+        </w:rPr>
+        <w:t>‌</w:t>
+      </w:r>
+      <w:r>
+        <w:rPr>
+          <w:rFonts w:ascii="BNazanin" w:cs="B Nazanin" w:hint="cs"/>
+          <w:sz w:val="24"/>
+          <w:szCs w:val="24"/>
+          <w:rtl/>
+        </w:rPr>
+        <w:t>ی</w:t>
+      </w:r>
+      <w:r>
+        <w:rPr>
+          <w:rFonts w:ascii="BNazanin" w:cs="B Nazanin"/>
+          <w:sz w:val="24"/>
+          <w:szCs w:val="24"/>
+        </w:rPr>
+        <w:t xml:space="preserve"> </w:t>
+      </w:r>
+      <w:r>
+        <w:rPr>
+          <w:rFonts w:ascii="BNazanin" w:cs="B Nazanin" w:hint="cs"/>
+          <w:sz w:val="24"/>
+          <w:szCs w:val="24"/>
+          <w:rtl/>
+        </w:rPr>
+        <w:t>لیست</w:t>
+      </w:r>
+      <w:r>
+        <w:rPr>
+          <w:rFonts w:ascii="BNazanin" w:cs="B Nazanin"/>
+          <w:sz w:val="24"/>
+          <w:szCs w:val="24"/>
+        </w:rPr>
+        <w:t xml:space="preserve"> </w:t>
+      </w:r>
+      <w:r>
+        <w:rPr>
+          <w:rFonts w:ascii="BNazanin" w:cs="B Nazanin" w:hint="cs"/>
+          <w:sz w:val="24"/>
+          <w:szCs w:val="24"/>
+          <w:rtl/>
+        </w:rPr>
+        <w:t>تمامی</w:t>
+      </w:r>
+      <w:r>
+        <w:rPr>
+          <w:rFonts w:ascii="BNazanin" w:cs="B Nazanin"/>
+          <w:sz w:val="24"/>
+          <w:szCs w:val="24"/>
+        </w:rPr>
+        <w:t xml:space="preserve"> </w:t>
+      </w:r>
+      <w:r>
+        <w:rPr>
+          <w:rFonts w:ascii="BNazanin" w:cs="B Nazanin" w:hint="cs"/>
+          <w:sz w:val="24"/>
+          <w:szCs w:val="24"/>
+          <w:rtl/>
+        </w:rPr>
+        <w:t>دادخواست</w:t>
+      </w:r>
+      <w:r>
+        <w:rPr>
+          <w:rFonts w:ascii="BNazanin" w:cs="B Nazanin" w:hint="cs"/>
+          <w:sz w:val="24"/>
+          <w:szCs w:val="24"/>
+          <w:rtl/>
+        </w:rPr>
+        <w:t>‌</w:t>
+      </w:r>
+      <w:r>
+        <w:rPr>
+          <w:rFonts w:ascii="BNazanin" w:cs="B Nazanin" w:hint="cs"/>
+          <w:sz w:val="24"/>
+          <w:szCs w:val="24"/>
+          <w:rtl/>
+        </w:rPr>
+        <w:t>ها</w:t>
+      </w:r>
+      <w:r>
+        <w:rPr>
+          <w:rFonts w:ascii="BNazanin" w:cs="B Nazanin"/>
+          <w:sz w:val="24"/>
+          <w:szCs w:val="24"/>
+        </w:rPr>
+        <w:t xml:space="preserve"> </w:t>
+      </w:r>
+      <w:r>
+        <w:rPr>
+          <w:rFonts w:ascii="BNazanin" w:cs="B Nazanin" w:hint="cs"/>
+          <w:sz w:val="24"/>
+          <w:szCs w:val="24"/>
+          <w:rtl/>
+        </w:rPr>
+        <w:t>و</w:t>
+      </w:r>
+      <w:r>
+        <w:rPr>
+          <w:rFonts w:ascii="BNazanin" w:cs="B Nazanin"/>
+          <w:sz w:val="24"/>
+          <w:szCs w:val="24"/>
+        </w:rPr>
+        <w:t xml:space="preserve"> </w:t>
+      </w:r>
+      <w:r>
+        <w:rPr>
+          <w:rFonts w:ascii="BNazanin" w:cs="B Nazanin" w:hint="cs"/>
+          <w:sz w:val="24"/>
+          <w:szCs w:val="24"/>
+          <w:rtl/>
+        </w:rPr>
+        <w:t>ابلاغی</w:t>
+      </w:r>
+      <w:r>
+        <w:rPr>
+          <w:rFonts w:ascii="BNazanin" w:cs="B Nazanin" w:hint="cs"/>
+          <w:sz w:val="24"/>
+          <w:szCs w:val="24"/>
+          <w:rtl/>
+        </w:rPr>
+        <w:t>ه‌</w:t>
+      </w:r>
+      <w:r>
+        <w:rPr>
+          <w:rFonts w:ascii="BNazanin" w:cs="B Nazanin" w:hint="cs"/>
+          <w:sz w:val="24"/>
+          <w:szCs w:val="24"/>
+          <w:rtl/>
+        </w:rPr>
+        <w:t>ها،</w:t>
+      </w:r>
+    </w:p>
+    <w:p>
+      <w:pPr>
+        <w:autoSpaceDE w:val="0"/>
+        <w:autoSpaceDN w:val="0"/>
+        <w:bidi/>
+        <w:adjustRightInd w:val="0"/>
+        <w:spacing w:after="0" w:line="240" w:lineRule="auto"/>
+        <w:rPr>
+          <w:rFonts w:ascii="BNazanin" w:cs="B Nazanin"/>
+          <w:sz w:val="24"/>
+          <w:szCs w:val="24"/>
+        </w:rPr>
+      </w:pPr>
+      <w:r>
+        <w:rPr>
+          <w:rFonts w:ascii="BNazanin" w:cs="B Nazanin" w:hint="cs"/>
+          <w:sz w:val="24"/>
+          <w:szCs w:val="24"/>
+          <w:rtl/>
+        </w:rPr>
+        <w:t>گروه</w:t>
+      </w:r>
+      <w:r>
+        <w:rPr>
+          <w:rFonts w:ascii="BNazanin" w:cs="B Nazanin"/>
+          <w:sz w:val="24"/>
+          <w:szCs w:val="24"/>
+        </w:rPr>
+        <w:t xml:space="preserve"> </w:t>
+      </w:r>
+      <w:r>
+        <w:rPr>
+          <w:rFonts w:ascii="BNazanin" w:cs="B Nazanin" w:hint="cs"/>
+          <w:sz w:val="24"/>
+          <w:szCs w:val="24"/>
+          <w:rtl/>
+        </w:rPr>
+        <w:t>بندی</w:t>
+      </w:r>
+      <w:r>
+        <w:rPr>
+          <w:rFonts w:ascii="BNazanin" w:cs="B Nazanin"/>
+          <w:sz w:val="24"/>
+          <w:szCs w:val="24"/>
+        </w:rPr>
+        <w:t xml:space="preserve"> </w:t>
+      </w:r>
+      <w:r>
+        <w:rPr>
+          <w:rFonts w:ascii="BNazanin" w:cs="B Nazanin" w:hint="cs"/>
+          <w:sz w:val="24"/>
+          <w:szCs w:val="24"/>
+          <w:rtl/>
+        </w:rPr>
+        <w:t>ابلاغیه‌</w:t>
+      </w:r>
+      <w:r>
+        <w:rPr>
+          <w:rFonts w:ascii="BNazanin" w:cs="B Nazanin" w:hint="cs"/>
+          <w:sz w:val="24"/>
+          <w:szCs w:val="24"/>
+          <w:rtl/>
+        </w:rPr>
+        <w:t>ها،</w:t>
+      </w:r>
+      <w:r>
+        <w:rPr>
+          <w:rFonts w:ascii="BNazanin" w:cs="B Nazanin"/>
+          <w:sz w:val="24"/>
+          <w:szCs w:val="24"/>
+        </w:rPr>
+        <w:t xml:space="preserve"> </w:t>
+      </w:r>
+      <w:r>
+        <w:rPr>
+          <w:rFonts w:ascii="BNazanin" w:cs="B Nazanin" w:hint="cs"/>
+          <w:sz w:val="24"/>
+          <w:szCs w:val="24"/>
+          <w:rtl/>
+        </w:rPr>
+        <w:t>درخواست</w:t>
+      </w:r>
+      <w:r>
+        <w:rPr>
+          <w:rFonts w:ascii="BNazanin" w:cs="B Nazanin"/>
+          <w:sz w:val="24"/>
+          <w:szCs w:val="24"/>
+        </w:rPr>
+        <w:t xml:space="preserve"> </w:t>
+      </w:r>
+      <w:r>
+        <w:rPr>
+          <w:rFonts w:ascii="BNazanin" w:cs="B Nazanin" w:hint="cs"/>
+          <w:sz w:val="24"/>
+          <w:szCs w:val="24"/>
+          <w:rtl/>
+        </w:rPr>
+        <w:t>تج</w:t>
+      </w:r>
+      <w:r>
+        <w:rPr>
+          <w:rFonts w:ascii="BNazanin" w:cs="B Nazanin" w:hint="cs"/>
+          <w:sz w:val="24"/>
+          <w:szCs w:val="24"/>
+          <w:rtl/>
+        </w:rPr>
+        <w:t>د</w:t>
+      </w:r>
+      <w:r>
+        <w:rPr>
+          <w:rFonts w:ascii="BNazanin" w:cs="B Nazanin" w:hint="cs"/>
+          <w:sz w:val="24"/>
+          <w:szCs w:val="24"/>
+          <w:rtl/>
+        </w:rPr>
+        <w:t>ید</w:t>
+      </w:r>
+      <w:r>
+        <w:rPr>
+          <w:rFonts w:ascii="BNazanin" w:cs="B Nazanin" w:hint="cs"/>
+          <w:sz w:val="24"/>
+          <w:szCs w:val="24"/>
+          <w:rtl/>
+        </w:rPr>
+        <w:t xml:space="preserve"> </w:t>
+      </w:r>
+      <w:r>
+        <w:rPr>
+          <w:rFonts w:ascii="BNazanin" w:cs="B Nazanin" w:hint="cs"/>
+          <w:sz w:val="24"/>
+          <w:szCs w:val="24"/>
+          <w:rtl/>
+        </w:rPr>
+        <w:t>نظر،</w:t>
+      </w:r>
+      <w:r>
+        <w:rPr>
+          <w:rFonts w:ascii="BNazanin" w:cs="B Nazanin"/>
+          <w:sz w:val="24"/>
+          <w:szCs w:val="24"/>
+        </w:rPr>
+        <w:t xml:space="preserve"> </w:t>
+      </w:r>
+      <w:r>
+        <w:rPr>
+          <w:rFonts w:ascii="BNazanin" w:cs="B Nazanin" w:hint="cs"/>
+          <w:sz w:val="24"/>
+          <w:szCs w:val="24"/>
+          <w:rtl/>
+        </w:rPr>
+        <w:t>درخواست</w:t>
+      </w:r>
+      <w:r>
+        <w:rPr>
+          <w:rFonts w:ascii="BNazanin" w:cs="B Nazanin"/>
+          <w:sz w:val="24"/>
+          <w:szCs w:val="24"/>
+        </w:rPr>
+        <w:t xml:space="preserve"> </w:t>
+      </w:r>
+      <w:r>
+        <w:rPr>
+          <w:rFonts w:ascii="BNazanin" w:cs="B Nazanin" w:hint="cs"/>
+          <w:sz w:val="24"/>
+          <w:szCs w:val="24"/>
+          <w:rtl/>
+        </w:rPr>
+        <w:t>صدور</w:t>
+      </w:r>
+      <w:r>
+        <w:rPr>
+          <w:rFonts w:ascii="BNazanin" w:cs="B Nazanin"/>
+          <w:sz w:val="24"/>
+          <w:szCs w:val="24"/>
+        </w:rPr>
+        <w:t xml:space="preserve"> </w:t>
+      </w:r>
+      <w:r>
+        <w:rPr>
+          <w:rFonts w:ascii="BNazanin" w:cs="B Nazanin" w:hint="cs"/>
+          <w:sz w:val="24"/>
+          <w:szCs w:val="24"/>
+          <w:rtl/>
+        </w:rPr>
+        <w:t>گواهی</w:t>
+      </w:r>
+      <w:r>
+        <w:rPr>
+          <w:rFonts w:ascii="BNazanin" w:cs="B Nazanin"/>
+          <w:sz w:val="24"/>
+          <w:szCs w:val="24"/>
+        </w:rPr>
+        <w:t xml:space="preserve"> </w:t>
+      </w:r>
+      <w:r>
+        <w:rPr>
+          <w:rFonts w:ascii="BNazanin" w:cs="B Nazanin" w:hint="cs"/>
+          <w:sz w:val="24"/>
+          <w:szCs w:val="24"/>
+          <w:rtl/>
+        </w:rPr>
+        <w:t>عدم</w:t>
+      </w:r>
+      <w:r>
+        <w:rPr>
+          <w:rFonts w:ascii="BNazanin" w:cs="B Nazanin"/>
+          <w:sz w:val="24"/>
+          <w:szCs w:val="24"/>
+        </w:rPr>
+        <w:t xml:space="preserve"> </w:t>
+      </w:r>
+      <w:r>
+        <w:rPr>
+          <w:rFonts w:ascii="BNazanin" w:cs="B Nazanin" w:hint="cs"/>
+          <w:sz w:val="24"/>
+          <w:szCs w:val="24"/>
+          <w:rtl/>
+        </w:rPr>
+        <w:t>سوء</w:t>
+      </w:r>
+      <w:r>
+        <w:rPr>
+          <w:rFonts w:ascii="BNazanin" w:cs="B Nazanin"/>
+          <w:sz w:val="24"/>
+          <w:szCs w:val="24"/>
+        </w:rPr>
+        <w:t xml:space="preserve"> </w:t>
+      </w:r>
+      <w:r>
+        <w:rPr>
+          <w:rFonts w:ascii="BNazanin" w:cs="B Nazanin" w:hint="cs"/>
+          <w:sz w:val="24"/>
+          <w:szCs w:val="24"/>
+          <w:rtl/>
+        </w:rPr>
+        <w:t>پیشینه،</w:t>
+      </w:r>
+      <w:r>
+        <w:rPr>
+          <w:rFonts w:ascii="BNazanin" w:cs="B Nazanin"/>
+          <w:sz w:val="24"/>
+          <w:szCs w:val="24"/>
+        </w:rPr>
+        <w:t xml:space="preserve"> </w:t>
+      </w:r>
+      <w:r>
+        <w:rPr>
+          <w:rFonts w:ascii="BNazanin" w:cs="B Nazanin" w:hint="cs"/>
+          <w:sz w:val="24"/>
+          <w:szCs w:val="24"/>
+          <w:rtl/>
+        </w:rPr>
+        <w:t>طرح</w:t>
+      </w:r>
+      <w:r>
+        <w:rPr>
+          <w:rFonts w:ascii="BNazanin" w:cs="B Nazanin"/>
+          <w:sz w:val="24"/>
+          <w:szCs w:val="24"/>
+        </w:rPr>
+        <w:t xml:space="preserve"> </w:t>
+      </w:r>
+      <w:r>
+        <w:rPr>
+          <w:rFonts w:ascii="BNazanin" w:cs="B Nazanin" w:hint="cs"/>
+          <w:sz w:val="24"/>
+          <w:szCs w:val="24"/>
+          <w:rtl/>
+        </w:rPr>
+        <w:t>شکایت</w:t>
+      </w:r>
+      <w:r>
+        <w:rPr>
+          <w:rFonts w:ascii="BNazanin" w:cs="B Nazanin"/>
+          <w:sz w:val="24"/>
+          <w:szCs w:val="24"/>
+        </w:rPr>
+        <w:t xml:space="preserve"> </w:t>
+      </w:r>
+      <w:r>
+        <w:rPr>
+          <w:rFonts w:ascii="BNazanin" w:cs="B Nazanin" w:hint="cs"/>
+          <w:sz w:val="24"/>
+          <w:szCs w:val="24"/>
+          <w:rtl/>
+        </w:rPr>
+        <w:t>جدید،</w:t>
+      </w:r>
+      <w:r>
+        <w:rPr>
+          <w:rFonts w:ascii="BNazanin" w:cs="B Nazanin"/>
+          <w:sz w:val="24"/>
+          <w:szCs w:val="24"/>
+        </w:rPr>
+        <w:t xml:space="preserve"> </w:t>
+      </w:r>
+      <w:r>
+        <w:rPr>
+          <w:rFonts w:ascii="BNazanin" w:cs="B Nazanin" w:hint="cs"/>
+          <w:sz w:val="24"/>
+          <w:szCs w:val="24"/>
+          <w:rtl/>
+        </w:rPr>
+        <w:t>گرفتن</w:t>
+      </w:r>
+    </w:p>
+    <w:p>
+      <w:pPr>
+        <w:autoSpaceDE w:val="0"/>
+        <w:autoSpaceDN w:val="0"/>
+        <w:bidi/>
+        <w:adjustRightInd w:val="0"/>
+        <w:spacing w:after="0" w:line="240" w:lineRule="auto"/>
+        <w:rPr>
+          <w:rFonts w:ascii="BNazanin" w:cs="B Nazanin"/>
+          <w:sz w:val="24"/>
+          <w:szCs w:val="24"/>
+        </w:rPr>
+      </w:pPr>
+      <w:r>
+        <w:rPr>
+          <w:rFonts w:ascii="BNazanin" w:cs="B Nazanin" w:hint="cs"/>
+          <w:sz w:val="24"/>
+          <w:szCs w:val="24"/>
+          <w:rtl/>
+        </w:rPr>
+        <w:t>وقت</w:t>
+      </w:r>
+      <w:r>
+        <w:rPr>
+          <w:rFonts w:ascii="BNazanin" w:cs="B Nazanin"/>
+          <w:sz w:val="24"/>
+          <w:szCs w:val="24"/>
+        </w:rPr>
+        <w:t xml:space="preserve"> </w:t>
+      </w:r>
+      <w:r>
+        <w:rPr>
+          <w:rFonts w:ascii="BNazanin" w:cs="B Nazanin" w:hint="cs"/>
+          <w:sz w:val="24"/>
+          <w:szCs w:val="24"/>
+          <w:rtl/>
+        </w:rPr>
+        <w:t>دادگاه،</w:t>
+      </w:r>
+      <w:r>
+        <w:rPr>
+          <w:rFonts w:ascii="BNazanin" w:cs="B Nazanin"/>
+          <w:sz w:val="24"/>
+          <w:szCs w:val="24"/>
+        </w:rPr>
+        <w:t xml:space="preserve"> </w:t>
+      </w:r>
+      <w:r>
+        <w:rPr>
+          <w:rFonts w:ascii="BNazanin" w:cs="B Nazanin" w:hint="cs"/>
+          <w:sz w:val="24"/>
+          <w:szCs w:val="24"/>
+          <w:rtl/>
+        </w:rPr>
+        <w:t>ثبت</w:t>
+      </w:r>
+      <w:r>
+        <w:rPr>
+          <w:rFonts w:ascii="BNazanin" w:cs="B Nazanin"/>
+          <w:sz w:val="24"/>
+          <w:szCs w:val="24"/>
+        </w:rPr>
+        <w:t xml:space="preserve"> </w:t>
+      </w:r>
+      <w:r>
+        <w:rPr>
+          <w:rFonts w:ascii="BNazanin" w:cs="B Nazanin" w:hint="cs"/>
+          <w:sz w:val="24"/>
+          <w:szCs w:val="24"/>
+          <w:rtl/>
+        </w:rPr>
+        <w:t>اعتراض</w:t>
+      </w:r>
+      <w:r>
+        <w:rPr>
+          <w:rFonts w:ascii="BNazanin" w:cs="B Nazanin"/>
+          <w:sz w:val="24"/>
+          <w:szCs w:val="24"/>
+        </w:rPr>
+        <w:t xml:space="preserve"> </w:t>
+      </w:r>
+      <w:r>
+        <w:rPr>
+          <w:rFonts w:ascii="BNazanin" w:cs="B Nazanin" w:hint="cs"/>
+          <w:sz w:val="24"/>
+          <w:szCs w:val="24"/>
+          <w:rtl/>
+        </w:rPr>
+        <w:t>به</w:t>
+      </w:r>
+      <w:r>
+        <w:rPr>
+          <w:rFonts w:ascii="BNazanin" w:cs="B Nazanin"/>
+          <w:sz w:val="24"/>
+          <w:szCs w:val="24"/>
+        </w:rPr>
+        <w:t xml:space="preserve"> </w:t>
+      </w:r>
+      <w:r>
+        <w:rPr>
+          <w:rFonts w:ascii="BNazanin" w:cs="B Nazanin" w:hint="cs"/>
+          <w:sz w:val="24"/>
+          <w:szCs w:val="24"/>
+          <w:rtl/>
+        </w:rPr>
+        <w:t>رای</w:t>
+      </w:r>
+      <w:r>
+        <w:rPr>
+          <w:rFonts w:ascii="BNazanin" w:cs="B Nazanin"/>
+          <w:sz w:val="24"/>
+          <w:szCs w:val="24"/>
+        </w:rPr>
+        <w:t xml:space="preserve"> </w:t>
+      </w:r>
+      <w:r>
+        <w:rPr>
+          <w:rFonts w:ascii="BNazanin" w:cs="B Nazanin" w:hint="cs"/>
+          <w:sz w:val="24"/>
+          <w:szCs w:val="24"/>
+          <w:rtl/>
+        </w:rPr>
+        <w:t>صادر</w:t>
+      </w:r>
+      <w:r>
+        <w:rPr>
+          <w:rFonts w:ascii="BNazanin" w:cs="B Nazanin"/>
+          <w:sz w:val="24"/>
+          <w:szCs w:val="24"/>
+        </w:rPr>
+        <w:t xml:space="preserve"> </w:t>
+      </w:r>
+      <w:r>
+        <w:rPr>
+          <w:rFonts w:ascii="BNazanin" w:cs="B Nazanin" w:hint="cs"/>
+          <w:sz w:val="24"/>
+          <w:szCs w:val="24"/>
+          <w:rtl/>
+        </w:rPr>
+        <w:t>شده،</w:t>
+      </w:r>
+      <w:r>
+        <w:rPr>
+          <w:rFonts w:ascii="BNazanin" w:cs="B Nazanin"/>
+          <w:sz w:val="24"/>
+          <w:szCs w:val="24"/>
+        </w:rPr>
+        <w:t xml:space="preserve"> </w:t>
+      </w:r>
+      <w:r>
+        <w:rPr>
+          <w:rFonts w:ascii="BNazanin" w:cs="B Nazanin" w:hint="cs"/>
+          <w:sz w:val="24"/>
+          <w:szCs w:val="24"/>
+          <w:rtl/>
+        </w:rPr>
+        <w:t>مشاهده</w:t>
+      </w:r>
+      <w:r>
+        <w:rPr>
+          <w:rFonts w:ascii="BNazanin" w:cs="B Nazanin"/>
+          <w:sz w:val="24"/>
+          <w:szCs w:val="24"/>
+        </w:rPr>
+        <w:t xml:space="preserve"> </w:t>
+      </w:r>
+      <w:r>
+        <w:rPr>
+          <w:rFonts w:ascii="BNazanin" w:cs="B Nazanin" w:hint="cs"/>
+          <w:sz w:val="24"/>
+          <w:szCs w:val="24"/>
+          <w:rtl/>
+        </w:rPr>
+        <w:t>ی</w:t>
+      </w:r>
+      <w:r>
+        <w:rPr>
+          <w:rFonts w:ascii="BNazanin" w:cs="B Nazanin"/>
+          <w:sz w:val="24"/>
+          <w:szCs w:val="24"/>
+        </w:rPr>
+        <w:t xml:space="preserve"> </w:t>
+      </w:r>
+      <w:r>
+        <w:rPr>
+          <w:rFonts w:ascii="BNazanin" w:cs="B Nazanin" w:hint="cs"/>
+          <w:sz w:val="24"/>
+          <w:szCs w:val="24"/>
+          <w:rtl/>
+        </w:rPr>
+        <w:t>لیست</w:t>
+      </w:r>
+      <w:r>
+        <w:rPr>
+          <w:rFonts w:ascii="BNazanin" w:cs="B Nazanin"/>
+          <w:sz w:val="24"/>
+          <w:szCs w:val="24"/>
+        </w:rPr>
+        <w:t xml:space="preserve"> </w:t>
+      </w:r>
+      <w:r>
+        <w:rPr>
+          <w:rFonts w:ascii="BNazanin" w:cs="B Nazanin" w:hint="cs"/>
+          <w:sz w:val="24"/>
+          <w:szCs w:val="24"/>
+          <w:rtl/>
+        </w:rPr>
+        <w:t>تمام</w:t>
+      </w:r>
+      <w:r>
+        <w:rPr>
+          <w:rFonts w:ascii="BNazanin" w:cs="B Nazanin"/>
+          <w:sz w:val="24"/>
+          <w:szCs w:val="24"/>
+        </w:rPr>
+        <w:t xml:space="preserve"> </w:t>
+      </w:r>
+      <w:r>
+        <w:rPr>
+          <w:rFonts w:ascii="BNazanin" w:cs="B Nazanin" w:hint="cs"/>
+          <w:sz w:val="24"/>
+          <w:szCs w:val="24"/>
+          <w:rtl/>
+        </w:rPr>
+        <w:t>ی</w:t>
+      </w:r>
+      <w:r>
+        <w:rPr>
+          <w:rFonts w:ascii="BNazanin" w:cs="B Nazanin"/>
+          <w:sz w:val="24"/>
+          <w:szCs w:val="24"/>
+        </w:rPr>
+        <w:t xml:space="preserve"> </w:t>
+      </w:r>
+      <w:r>
+        <w:rPr>
+          <w:rFonts w:ascii="BNazanin" w:cs="B Nazanin" w:hint="cs"/>
+          <w:sz w:val="24"/>
+          <w:szCs w:val="24"/>
+          <w:rtl/>
+        </w:rPr>
+        <w:t>دفات</w:t>
+      </w:r>
+      <w:r>
+        <w:rPr>
+          <w:rFonts w:ascii="BNazanin" w:cs="B Nazanin"/>
+          <w:sz w:val="24"/>
+          <w:szCs w:val="24"/>
+        </w:rPr>
+        <w:t xml:space="preserve"> </w:t>
+      </w:r>
+      <w:r>
+        <w:rPr>
+          <w:rFonts w:ascii="BNazanin" w:cs="B Nazanin" w:hint="cs"/>
+          <w:sz w:val="24"/>
+          <w:szCs w:val="24"/>
+          <w:rtl/>
+        </w:rPr>
+        <w:t>ر</w:t>
+      </w:r>
+      <w:r>
+        <w:rPr>
+          <w:rFonts w:ascii="BNazanin" w:cs="B Nazanin"/>
+          <w:sz w:val="24"/>
+          <w:szCs w:val="24"/>
+        </w:rPr>
+        <w:t xml:space="preserve"> </w:t>
+      </w:r>
+      <w:r>
+        <w:rPr>
+          <w:rFonts w:ascii="BNazanin" w:cs="B Nazanin" w:hint="cs"/>
+          <w:sz w:val="24"/>
+          <w:szCs w:val="24"/>
+          <w:rtl/>
+        </w:rPr>
+        <w:t>قضای</w:t>
+      </w:r>
+      <w:r>
+        <w:rPr>
+          <w:rFonts w:ascii="BNazanin" w:cs="B Nazanin"/>
+          <w:sz w:val="24"/>
+          <w:szCs w:val="24"/>
+        </w:rPr>
+        <w:t xml:space="preserve"> </w:t>
+      </w:r>
+      <w:r>
+        <w:rPr>
+          <w:rFonts w:ascii="BNazanin" w:cs="B Nazanin" w:hint="cs"/>
+          <w:sz w:val="24"/>
+          <w:szCs w:val="24"/>
+          <w:rtl/>
+        </w:rPr>
+        <w:t>ی</w:t>
+      </w:r>
+      <w:r>
+        <w:rPr>
+          <w:rFonts w:ascii="BNazanin" w:cs="B Nazanin"/>
+          <w:sz w:val="24"/>
+          <w:szCs w:val="24"/>
+        </w:rPr>
+        <w:t xml:space="preserve"> </w:t>
+      </w:r>
+      <w:r>
+        <w:rPr>
+          <w:rFonts w:ascii="BNazanin" w:cs="B Nazanin" w:hint="cs"/>
+          <w:sz w:val="24"/>
+          <w:szCs w:val="24"/>
+          <w:rtl/>
+        </w:rPr>
+        <w:t>معتبر</w:t>
+      </w:r>
+      <w:r>
+        <w:rPr>
+          <w:rFonts w:ascii="BNazanin" w:cs="B Nazanin"/>
+          <w:sz w:val="24"/>
+          <w:szCs w:val="24"/>
+        </w:rPr>
+        <w:t xml:space="preserve"> </w:t>
+      </w:r>
+      <w:r>
+        <w:rPr>
+          <w:rFonts w:ascii="BNazanin" w:cs="B Nazanin" w:hint="cs"/>
+          <w:sz w:val="24"/>
+          <w:szCs w:val="24"/>
+          <w:rtl/>
+        </w:rPr>
+        <w:t>و</w:t>
+      </w:r>
+      <w:r>
+        <w:rPr>
+          <w:rFonts w:ascii="BNazanin" w:cs="B Nazanin"/>
+          <w:sz w:val="24"/>
+          <w:szCs w:val="24"/>
+        </w:rPr>
+        <w:t xml:space="preserve"> </w:t>
+      </w:r>
+      <w:r>
+        <w:rPr>
+          <w:rFonts w:ascii="BNazanin" w:cs="B Nazanin" w:hint="cs"/>
+          <w:sz w:val="24"/>
+          <w:szCs w:val="24"/>
+          <w:rtl/>
+        </w:rPr>
+        <w:t>ویرای</w:t>
+      </w:r>
+      <w:r>
+        <w:rPr>
+          <w:rFonts w:ascii="BNazanin" w:cs="B Nazanin"/>
+          <w:sz w:val="24"/>
+          <w:szCs w:val="24"/>
+        </w:rPr>
+        <w:t xml:space="preserve"> </w:t>
+      </w:r>
+      <w:r>
+        <w:rPr>
+          <w:rFonts w:ascii="BNazanin" w:cs="B Nazanin" w:hint="cs"/>
+          <w:sz w:val="24"/>
+          <w:szCs w:val="24"/>
+          <w:rtl/>
+        </w:rPr>
+        <w:t>ش</w:t>
+      </w:r>
+      <w:r>
+        <w:rPr>
+          <w:rFonts w:ascii="BNazanin" w:cs="B Nazanin"/>
+          <w:sz w:val="24"/>
+          <w:szCs w:val="24"/>
+        </w:rPr>
+        <w:t xml:space="preserve"> </w:t>
+      </w:r>
+      <w:r>
+        <w:rPr>
+          <w:rFonts w:ascii="BNazanin" w:cs="B Nazanin" w:hint="cs"/>
+          <w:sz w:val="24"/>
+          <w:szCs w:val="24"/>
+          <w:rtl/>
+        </w:rPr>
+        <w:t>اطلاعات</w:t>
+      </w:r>
+    </w:p>
+    <w:p>
+      <w:pPr>
+        <w:autoSpaceDE w:val="0"/>
+        <w:autoSpaceDN w:val="0"/>
+        <w:bidi/>
+        <w:adjustRightInd w:val="0"/>
+        <w:spacing w:after="0" w:line="240" w:lineRule="auto"/>
+        <w:rPr>
+          <w:rFonts w:ascii="BNazanin" w:cs="B Nazanin"/>
+          <w:sz w:val="24"/>
+          <w:szCs w:val="24"/>
+        </w:rPr>
+      </w:pPr>
+      <w:r>
+        <w:rPr>
+          <w:rFonts w:ascii="BNazanin" w:cs="B Nazanin" w:hint="cs"/>
+          <w:sz w:val="24"/>
+          <w:szCs w:val="24"/>
+          <w:rtl/>
+        </w:rPr>
+        <w:t>شخصی</w:t>
+      </w:r>
+      <w:r>
+        <w:rPr>
+          <w:rFonts w:ascii="BNazanin" w:cs="B Nazanin"/>
+          <w:sz w:val="24"/>
+          <w:szCs w:val="24"/>
+        </w:rPr>
+        <w:t xml:space="preserve"> </w:t>
+      </w:r>
+      <w:r>
+        <w:rPr>
+          <w:rFonts w:ascii="BNazanin" w:cs="B Nazanin" w:hint="cs"/>
+          <w:sz w:val="24"/>
+          <w:szCs w:val="24"/>
+          <w:rtl/>
+        </w:rPr>
+        <w:t>خود</w:t>
+      </w:r>
+      <w:r>
+        <w:rPr>
+          <w:rFonts w:ascii="BNazanin" w:cs="B Nazanin"/>
+          <w:sz w:val="24"/>
+          <w:szCs w:val="24"/>
+        </w:rPr>
+        <w:t xml:space="preserve"> </w:t>
+      </w:r>
+      <w:r>
+        <w:rPr>
+          <w:rFonts w:ascii="BNazanin" w:cs="B Nazanin" w:hint="cs"/>
+          <w:sz w:val="24"/>
+          <w:szCs w:val="24"/>
+          <w:rtl/>
+        </w:rPr>
+        <w:t>را</w:t>
+      </w:r>
+      <w:r>
+        <w:rPr>
+          <w:rFonts w:ascii="BNazanin" w:cs="B Nazanin"/>
+          <w:sz w:val="24"/>
+          <w:szCs w:val="24"/>
+        </w:rPr>
+        <w:t xml:space="preserve"> </w:t>
+      </w:r>
+      <w:r>
+        <w:rPr>
+          <w:rFonts w:ascii="BNazanin" w:cs="B Nazanin" w:hint="cs"/>
+          <w:sz w:val="24"/>
+          <w:szCs w:val="24"/>
+          <w:rtl/>
+        </w:rPr>
+        <w:t>داشته</w:t>
+      </w:r>
+      <w:r>
+        <w:rPr>
+          <w:rFonts w:ascii="BNazanin" w:cs="B Nazanin"/>
+          <w:sz w:val="24"/>
+          <w:szCs w:val="24"/>
+        </w:rPr>
+        <w:t xml:space="preserve"> </w:t>
+      </w:r>
+      <w:r>
+        <w:rPr>
+          <w:rFonts w:ascii="BNazanin" w:cs="B Nazanin" w:hint="cs"/>
+          <w:sz w:val="24"/>
+          <w:szCs w:val="24"/>
+          <w:rtl/>
+        </w:rPr>
+        <w:t>باشد</w:t>
+      </w:r>
+      <w:r>
+        <w:rPr>
+          <w:rFonts w:ascii="BNazanin" w:cs="B Nazanin"/>
+          <w:sz w:val="24"/>
+          <w:szCs w:val="24"/>
+        </w:rPr>
+        <w:t>.</w:t>
       </w:r>
     </w:p>
     <w:p>
@@ -322,98 +4037,1693 @@
         <w:pStyle w:val="ListParagraph"/>
         <w:numPr>
           <w:ilvl w:val="0"/>
-          <w:numId w:val="5"/>
+          <w:numId w:val="8"/>
         </w:numPr>
+        <w:autoSpaceDE w:val="0"/>
+        <w:autoSpaceDN w:val="0"/>
         <w:bidi/>
-        <w:rPr>
-          <w:rFonts w:cs="B Nazanin"/>
-          <w:sz w:val="28"/>
-          <w:szCs w:val="28"/>
-          <w:rtl/>
-          <w:lang w:bidi="fa-IR"/>
-        </w:rPr>
-      </w:pPr>
-      <w:r>
-        <w:rPr>
-          <w:rFonts w:cs="B Nazanin" w:hint="cs"/>
-          <w:sz w:val="36"/>
-          <w:szCs w:val="36"/>
-          <w:rtl/>
-          <w:lang w:bidi="fa-IR"/>
-        </w:rPr>
-        <w:t>سطح دسترسی افراد حقوقی</w:t>
+        <w:adjustRightInd w:val="0"/>
+        <w:spacing w:after="0" w:line="240" w:lineRule="auto"/>
+        <w:rPr>
+          <w:rFonts w:ascii="BNazaninBold" w:cs="B Nazanin"/>
+          <w:b/>
+          <w:bCs/>
+          <w:sz w:val="24"/>
+          <w:szCs w:val="24"/>
+        </w:rPr>
+      </w:pPr>
+      <w:r>
+        <w:rPr>
+          <w:rFonts w:ascii="BNazaninBold" w:cs="B Nazanin" w:hint="cs"/>
+          <w:b/>
+          <w:bCs/>
+          <w:sz w:val="24"/>
+          <w:szCs w:val="24"/>
+          <w:rtl/>
+        </w:rPr>
+        <w:t>سطح</w:t>
+      </w:r>
+      <w:r>
+        <w:rPr>
+          <w:rFonts w:ascii="BNazaninBold" w:cs="B Nazanin"/>
+          <w:b/>
+          <w:bCs/>
+          <w:sz w:val="24"/>
+          <w:szCs w:val="24"/>
+        </w:rPr>
+        <w:t xml:space="preserve"> </w:t>
+      </w:r>
+      <w:r>
+        <w:rPr>
+          <w:rFonts w:ascii="BNazaninBold" w:cs="B Nazanin" w:hint="cs"/>
+          <w:b/>
+          <w:bCs/>
+          <w:sz w:val="24"/>
+          <w:szCs w:val="24"/>
+          <w:rtl/>
+        </w:rPr>
+        <w:t>دسترسی</w:t>
+      </w:r>
+      <w:r>
+        <w:rPr>
+          <w:rFonts w:ascii="BNazaninBold" w:cs="B Nazanin"/>
+          <w:b/>
+          <w:bCs/>
+          <w:sz w:val="24"/>
+          <w:szCs w:val="24"/>
+        </w:rPr>
+        <w:t xml:space="preserve"> </w:t>
+      </w:r>
+      <w:r>
+        <w:rPr>
+          <w:rFonts w:ascii="BNazaninBold" w:cs="B Nazanin" w:hint="cs"/>
+          <w:b/>
+          <w:bCs/>
+          <w:sz w:val="24"/>
+          <w:szCs w:val="24"/>
+          <w:rtl/>
+        </w:rPr>
+        <w:t>افراد</w:t>
+      </w:r>
+      <w:r>
+        <w:rPr>
+          <w:rFonts w:ascii="BNazaninBold" w:cs="B Nazanin"/>
+          <w:b/>
+          <w:bCs/>
+          <w:sz w:val="24"/>
+          <w:szCs w:val="24"/>
+        </w:rPr>
+        <w:t xml:space="preserve"> </w:t>
+      </w:r>
+      <w:r>
+        <w:rPr>
+          <w:rFonts w:ascii="BNazaninBold" w:cs="B Nazanin" w:hint="cs"/>
+          <w:b/>
+          <w:bCs/>
+          <w:sz w:val="24"/>
+          <w:szCs w:val="24"/>
+          <w:rtl/>
+        </w:rPr>
+        <w:t>حقوقی</w:t>
       </w:r>
     </w:p>
     <w:p>
       <w:pPr>
+        <w:autoSpaceDE w:val="0"/>
+        <w:autoSpaceDN w:val="0"/>
+        <w:bidi/>
+        <w:adjustRightInd w:val="0"/>
+        <w:spacing w:after="0" w:line="240" w:lineRule="auto"/>
+        <w:rPr>
+          <w:rFonts w:ascii="BNazanin" w:cs="B Nazanin"/>
+          <w:sz w:val="24"/>
+          <w:szCs w:val="24"/>
+        </w:rPr>
+      </w:pPr>
+      <w:r>
+        <w:rPr>
+          <w:rFonts w:ascii="BNazanin" w:cs="B Nazanin" w:hint="cs"/>
+          <w:sz w:val="24"/>
+          <w:szCs w:val="24"/>
+          <w:rtl/>
+        </w:rPr>
+        <w:t>سطح</w:t>
+      </w:r>
+      <w:r>
+        <w:rPr>
+          <w:rFonts w:ascii="BNazanin" w:cs="B Nazanin"/>
+          <w:sz w:val="24"/>
+          <w:szCs w:val="24"/>
+        </w:rPr>
+        <w:t xml:space="preserve"> </w:t>
+      </w:r>
+      <w:r>
+        <w:rPr>
+          <w:rFonts w:ascii="BNazanin" w:cs="B Nazanin" w:hint="cs"/>
+          <w:sz w:val="24"/>
+          <w:szCs w:val="24"/>
+          <w:rtl/>
+        </w:rPr>
+        <w:t>دستر</w:t>
+      </w:r>
+      <w:r>
+        <w:rPr>
+          <w:rFonts w:ascii="BNazanin" w:cs="B Nazanin"/>
+          <w:sz w:val="24"/>
+          <w:szCs w:val="24"/>
+        </w:rPr>
+        <w:t xml:space="preserve"> </w:t>
+      </w:r>
+      <w:r>
+        <w:rPr>
+          <w:rFonts w:ascii="BNazanin" w:cs="B Nazanin" w:hint="cs"/>
+          <w:sz w:val="24"/>
+          <w:szCs w:val="24"/>
+          <w:rtl/>
+        </w:rPr>
+        <w:t>سی</w:t>
+      </w:r>
+      <w:r>
+        <w:rPr>
+          <w:rFonts w:ascii="BNazanin" w:cs="B Nazanin"/>
+          <w:sz w:val="24"/>
+          <w:szCs w:val="24"/>
+        </w:rPr>
+        <w:t xml:space="preserve"> </w:t>
+      </w:r>
+      <w:r>
+        <w:rPr>
+          <w:rFonts w:ascii="BNazanin" w:cs="B Nazanin" w:hint="cs"/>
+          <w:sz w:val="24"/>
+          <w:szCs w:val="24"/>
+          <w:rtl/>
+        </w:rPr>
+        <w:t>افراد</w:t>
+      </w:r>
+      <w:r>
+        <w:rPr>
+          <w:rFonts w:ascii="BNazanin" w:cs="B Nazanin"/>
+          <w:sz w:val="24"/>
+          <w:szCs w:val="24"/>
+        </w:rPr>
+        <w:t xml:space="preserve"> </w:t>
+      </w:r>
+      <w:r>
+        <w:rPr>
+          <w:rFonts w:ascii="BNazanin" w:cs="B Nazanin" w:hint="cs"/>
+          <w:sz w:val="24"/>
+          <w:szCs w:val="24"/>
+          <w:rtl/>
+        </w:rPr>
+        <w:t>حقوقی</w:t>
+      </w:r>
+      <w:r>
+        <w:rPr>
+          <w:rFonts w:ascii="BNazanin" w:cs="B Nazanin"/>
+          <w:sz w:val="24"/>
+          <w:szCs w:val="24"/>
+        </w:rPr>
+        <w:t xml:space="preserve"> </w:t>
+      </w:r>
+      <w:r>
+        <w:rPr>
+          <w:rFonts w:ascii="BNazanin" w:cs="B Nazanin" w:hint="cs"/>
+          <w:sz w:val="24"/>
+          <w:szCs w:val="24"/>
+          <w:rtl/>
+        </w:rPr>
+        <w:t>همانند</w:t>
+      </w:r>
+      <w:r>
+        <w:rPr>
+          <w:rFonts w:ascii="BNazanin" w:cs="B Nazanin"/>
+          <w:sz w:val="24"/>
+          <w:szCs w:val="24"/>
+        </w:rPr>
+        <w:t xml:space="preserve"> </w:t>
+      </w:r>
+      <w:r>
+        <w:rPr>
+          <w:rFonts w:ascii="BNazanin" w:cs="B Nazanin" w:hint="cs"/>
+          <w:sz w:val="24"/>
+          <w:szCs w:val="24"/>
+          <w:rtl/>
+          <w:lang w:bidi="fa-IR"/>
+        </w:rPr>
+        <w:t>افراد حقیقی می‌باشد</w:t>
+      </w:r>
+      <w:r>
+        <w:rPr>
+          <w:rFonts w:ascii="BNazanin" w:cs="B Nazanin"/>
+          <w:sz w:val="24"/>
+          <w:szCs w:val="24"/>
+        </w:rPr>
+        <w:t xml:space="preserve"> </w:t>
+      </w:r>
+      <w:r>
+        <w:rPr>
+          <w:rFonts w:ascii="BNazanin" w:cs="B Nazanin" w:hint="cs"/>
+          <w:sz w:val="24"/>
+          <w:szCs w:val="24"/>
+          <w:rtl/>
+        </w:rPr>
+        <w:t>با</w:t>
+      </w:r>
+      <w:r>
+        <w:rPr>
+          <w:rFonts w:ascii="BNazanin" w:cs="B Nazanin"/>
+          <w:sz w:val="24"/>
+          <w:szCs w:val="24"/>
+        </w:rPr>
+        <w:t xml:space="preserve"> </w:t>
+      </w:r>
+      <w:r>
+        <w:rPr>
+          <w:rFonts w:ascii="BNazanin" w:cs="B Nazanin" w:hint="cs"/>
+          <w:sz w:val="24"/>
+          <w:szCs w:val="24"/>
+          <w:rtl/>
+        </w:rPr>
+        <w:t>این</w:t>
+      </w:r>
+      <w:r>
+        <w:rPr>
+          <w:rFonts w:ascii="BNazanin" w:cs="B Nazanin"/>
+          <w:sz w:val="24"/>
+          <w:szCs w:val="24"/>
+        </w:rPr>
+        <w:t xml:space="preserve"> </w:t>
+      </w:r>
+      <w:r>
+        <w:rPr>
+          <w:rFonts w:ascii="BNazanin" w:cs="B Nazanin" w:hint="cs"/>
+          <w:sz w:val="24"/>
+          <w:szCs w:val="24"/>
+          <w:rtl/>
+        </w:rPr>
+        <w:t>تفاوت</w:t>
+      </w:r>
+      <w:r>
+        <w:rPr>
+          <w:rFonts w:ascii="BNazanin" w:cs="B Nazanin"/>
+          <w:sz w:val="24"/>
+          <w:szCs w:val="24"/>
+        </w:rPr>
+        <w:t xml:space="preserve"> </w:t>
+      </w:r>
+      <w:r>
+        <w:rPr>
+          <w:rFonts w:ascii="BNazanin" w:cs="B Nazanin" w:hint="cs"/>
+          <w:sz w:val="24"/>
+          <w:szCs w:val="24"/>
+          <w:rtl/>
+        </w:rPr>
+        <w:t>که</w:t>
+      </w:r>
+      <w:r>
+        <w:rPr>
+          <w:rFonts w:ascii="BNazanin" w:cs="B Nazanin"/>
+          <w:sz w:val="24"/>
+          <w:szCs w:val="24"/>
+        </w:rPr>
+        <w:t xml:space="preserve"> </w:t>
+      </w:r>
+      <w:r>
+        <w:rPr>
+          <w:rFonts w:ascii="BNazanin" w:cs="B Nazanin" w:hint="cs"/>
+          <w:sz w:val="24"/>
+          <w:szCs w:val="24"/>
+          <w:rtl/>
+        </w:rPr>
+        <w:t>این</w:t>
+      </w:r>
+      <w:r>
+        <w:rPr>
+          <w:rFonts w:ascii="BNazanin" w:cs="B Nazanin"/>
+          <w:sz w:val="24"/>
+          <w:szCs w:val="24"/>
+        </w:rPr>
+        <w:t xml:space="preserve"> </w:t>
+      </w:r>
+      <w:r>
+        <w:rPr>
+          <w:rFonts w:ascii="BNazanin" w:cs="B Nazanin" w:hint="cs"/>
+          <w:sz w:val="24"/>
+          <w:szCs w:val="24"/>
+          <w:rtl/>
+        </w:rPr>
+        <w:t>حساب</w:t>
+      </w:r>
+      <w:r>
+        <w:rPr>
+          <w:rFonts w:ascii="BNazanin" w:cs="B Nazanin"/>
+          <w:sz w:val="24"/>
+          <w:szCs w:val="24"/>
+        </w:rPr>
+        <w:t xml:space="preserve"> </w:t>
+      </w:r>
+      <w:r>
+        <w:rPr>
+          <w:rFonts w:ascii="BNazanin" w:cs="B Nazanin" w:hint="cs"/>
+          <w:sz w:val="24"/>
+          <w:szCs w:val="24"/>
+          <w:rtl/>
+        </w:rPr>
+        <w:t>کاربری</w:t>
+      </w:r>
+      <w:r>
+        <w:rPr>
+          <w:rFonts w:ascii="BNazanin" w:cs="B Nazanin"/>
+          <w:sz w:val="24"/>
+          <w:szCs w:val="24"/>
+        </w:rPr>
+        <w:t xml:space="preserve"> </w:t>
+      </w:r>
+      <w:r>
+        <w:rPr>
+          <w:rFonts w:ascii="BNazanin" w:cs="B Nazanin" w:hint="cs"/>
+          <w:sz w:val="24"/>
+          <w:szCs w:val="24"/>
+          <w:rtl/>
+        </w:rPr>
+        <w:t>توسط</w:t>
+      </w:r>
+      <w:r>
+        <w:rPr>
+          <w:rFonts w:ascii="BNazanin" w:cs="B Nazanin"/>
+          <w:sz w:val="24"/>
+          <w:szCs w:val="24"/>
+        </w:rPr>
+        <w:t xml:space="preserve"> </w:t>
+      </w:r>
+      <w:r>
+        <w:rPr>
+          <w:rFonts w:ascii="BNazanin" w:cs="B Nazanin" w:hint="cs"/>
+          <w:sz w:val="24"/>
+          <w:szCs w:val="24"/>
+          <w:rtl/>
+        </w:rPr>
+        <w:t xml:space="preserve">یک مدیر </w:t>
+      </w:r>
+      <w:r>
+        <w:rPr>
+          <w:rFonts w:ascii="BNazanin" w:cs="B Nazanin" w:hint="cs"/>
+          <w:sz w:val="24"/>
+          <w:szCs w:val="24"/>
+          <w:rtl/>
+        </w:rPr>
+        <w:t>اداره</w:t>
+      </w:r>
+      <w:r>
+        <w:rPr>
+          <w:rFonts w:ascii="BNazanin" w:cs="B Nazanin"/>
+          <w:sz w:val="24"/>
+          <w:szCs w:val="24"/>
+        </w:rPr>
+        <w:t xml:space="preserve"> </w:t>
+      </w:r>
+      <w:r>
+        <w:rPr>
+          <w:rFonts w:ascii="BNazanin" w:cs="B Nazanin" w:hint="cs"/>
+          <w:sz w:val="24"/>
+          <w:szCs w:val="24"/>
+          <w:rtl/>
+        </w:rPr>
+        <w:t>می‌</w:t>
+      </w:r>
+      <w:r>
+        <w:rPr>
+          <w:rFonts w:ascii="BNazanin" w:cs="B Nazanin" w:hint="cs"/>
+          <w:sz w:val="24"/>
+          <w:szCs w:val="24"/>
+          <w:rtl/>
+        </w:rPr>
+        <w:t>شود</w:t>
+      </w:r>
+      <w:r>
+        <w:rPr>
+          <w:rFonts w:ascii="BNazanin" w:cs="B Nazanin"/>
+          <w:sz w:val="24"/>
+          <w:szCs w:val="24"/>
+        </w:rPr>
+        <w:t xml:space="preserve"> </w:t>
+      </w:r>
+      <w:r>
+        <w:rPr>
+          <w:rFonts w:ascii="BNazanin" w:cs="B Nazanin" w:hint="cs"/>
+          <w:sz w:val="24"/>
+          <w:szCs w:val="24"/>
+          <w:rtl/>
+        </w:rPr>
+        <w:t>و</w:t>
+      </w:r>
+      <w:r>
+        <w:rPr>
+          <w:rFonts w:ascii="BNazanin" w:cs="B Nazanin"/>
+          <w:sz w:val="24"/>
+          <w:szCs w:val="24"/>
+        </w:rPr>
+        <w:t xml:space="preserve"> </w:t>
+      </w:r>
+      <w:r>
+        <w:rPr>
+          <w:rFonts w:ascii="BNazanin" w:cs="B Nazanin" w:hint="cs"/>
+          <w:sz w:val="24"/>
+          <w:szCs w:val="24"/>
+          <w:rtl/>
+        </w:rPr>
+        <w:t>و</w:t>
+      </w:r>
+      <w:r>
+        <w:rPr>
+          <w:rFonts w:ascii="BNazanin" w:cs="B Nazanin" w:hint="cs"/>
+          <w:sz w:val="24"/>
+          <w:szCs w:val="24"/>
+          <w:rtl/>
+        </w:rPr>
+        <w:t xml:space="preserve">ی </w:t>
+      </w:r>
+      <w:r>
+        <w:rPr>
+          <w:rFonts w:ascii="BNazanin" w:cs="B Nazanin" w:hint="cs"/>
+          <w:sz w:val="24"/>
+          <w:szCs w:val="24"/>
+          <w:rtl/>
+        </w:rPr>
+        <w:t>می</w:t>
+      </w:r>
+      <w:r>
+        <w:rPr>
+          <w:rFonts w:ascii="BNazanin" w:cs="B Nazanin" w:hint="cs"/>
+          <w:sz w:val="24"/>
+          <w:szCs w:val="24"/>
+          <w:rtl/>
+        </w:rPr>
+        <w:t>‌</w:t>
+      </w:r>
+      <w:r>
+        <w:rPr>
+          <w:rFonts w:ascii="BNazanin" w:cs="B Nazanin" w:hint="cs"/>
+          <w:sz w:val="24"/>
+          <w:szCs w:val="24"/>
+          <w:rtl/>
+        </w:rPr>
+        <w:t>توان</w:t>
+      </w:r>
+      <w:r>
+        <w:rPr>
+          <w:rFonts w:ascii="BNazanin" w:cs="B Nazanin" w:hint="cs"/>
+          <w:sz w:val="24"/>
+          <w:szCs w:val="24"/>
+          <w:rtl/>
+        </w:rPr>
+        <w:t>د</w:t>
+      </w:r>
+      <w:r>
+        <w:rPr>
+          <w:rFonts w:ascii="BNazanin" w:cs="B Nazanin"/>
+          <w:sz w:val="24"/>
+          <w:szCs w:val="24"/>
+        </w:rPr>
+        <w:t xml:space="preserve"> </w:t>
+      </w:r>
+      <w:r>
+        <w:rPr>
+          <w:rFonts w:ascii="BNazanin" w:cs="B Nazanin" w:hint="cs"/>
+          <w:sz w:val="24"/>
+          <w:szCs w:val="24"/>
+          <w:rtl/>
+        </w:rPr>
+        <w:t>هنگام</w:t>
+      </w:r>
+      <w:r>
+        <w:rPr>
+          <w:rFonts w:ascii="BNazanin" w:cs="B Nazanin"/>
+          <w:sz w:val="24"/>
+          <w:szCs w:val="24"/>
+        </w:rPr>
+        <w:t xml:space="preserve"> </w:t>
+      </w:r>
+      <w:r>
+        <w:rPr>
+          <w:rFonts w:ascii="BNazanin" w:cs="B Nazanin" w:hint="cs"/>
+          <w:sz w:val="24"/>
+          <w:szCs w:val="24"/>
+          <w:rtl/>
+        </w:rPr>
+        <w:t>ثبت</w:t>
+      </w:r>
+      <w:r>
+        <w:rPr>
+          <w:rFonts w:ascii="BNazanin" w:cs="B Nazanin" w:hint="cs"/>
+          <w:sz w:val="24"/>
+          <w:szCs w:val="24"/>
+          <w:rtl/>
+        </w:rPr>
+        <w:t>‌ن</w:t>
+      </w:r>
+      <w:r>
+        <w:rPr>
+          <w:rFonts w:ascii="BNazanin" w:cs="B Nazanin" w:hint="cs"/>
+          <w:sz w:val="24"/>
+          <w:szCs w:val="24"/>
+          <w:rtl/>
+        </w:rPr>
+        <w:t>ام</w:t>
+      </w:r>
+      <w:r>
+        <w:rPr>
+          <w:rFonts w:ascii="BNazanin" w:cs="B Nazanin"/>
+          <w:sz w:val="24"/>
+          <w:szCs w:val="24"/>
+        </w:rPr>
+        <w:t xml:space="preserve"> </w:t>
+      </w:r>
+      <w:r>
+        <w:rPr>
+          <w:rFonts w:ascii="BNazanin" w:cs="B Nazanin" w:hint="cs"/>
+          <w:sz w:val="24"/>
+          <w:szCs w:val="24"/>
+          <w:rtl/>
+        </w:rPr>
+        <w:t>و</w:t>
+      </w:r>
+      <w:r>
+        <w:rPr>
+          <w:rFonts w:ascii="BNazanin" w:cs="B Nazanin"/>
+          <w:sz w:val="24"/>
+          <w:szCs w:val="24"/>
+        </w:rPr>
+        <w:t xml:space="preserve"> </w:t>
+      </w:r>
+      <w:r>
+        <w:rPr>
+          <w:rFonts w:ascii="BNazanin" w:cs="B Nazanin" w:hint="cs"/>
+          <w:sz w:val="24"/>
+          <w:szCs w:val="24"/>
+          <w:rtl/>
+        </w:rPr>
+        <w:t>یا</w:t>
+      </w:r>
+      <w:r>
+        <w:rPr>
+          <w:rFonts w:ascii="BNazanin" w:cs="B Nazanin"/>
+          <w:sz w:val="24"/>
+          <w:szCs w:val="24"/>
+        </w:rPr>
+        <w:t xml:space="preserve"> </w:t>
+      </w:r>
+      <w:r>
+        <w:rPr>
+          <w:rFonts w:ascii="BNazanin" w:cs="B Nazanin" w:hint="cs"/>
+          <w:sz w:val="24"/>
+          <w:szCs w:val="24"/>
+          <w:rtl/>
+        </w:rPr>
+        <w:t>در</w:t>
+      </w:r>
+      <w:r>
+        <w:rPr>
+          <w:rFonts w:ascii="BNazanin" w:cs="B Nazanin"/>
+          <w:sz w:val="24"/>
+          <w:szCs w:val="24"/>
+        </w:rPr>
+        <w:t xml:space="preserve"> </w:t>
+      </w:r>
+      <w:r>
+        <w:rPr>
+          <w:rFonts w:ascii="BNazanin" w:cs="B Nazanin" w:hint="cs"/>
+          <w:sz w:val="24"/>
+          <w:szCs w:val="24"/>
+          <w:rtl/>
+        </w:rPr>
+        <w:t>و</w:t>
+      </w:r>
+      <w:r>
+        <w:rPr>
+          <w:rFonts w:ascii="BNazanin" w:cs="B Nazanin"/>
+          <w:sz w:val="24"/>
+          <w:szCs w:val="24"/>
+        </w:rPr>
+        <w:t xml:space="preserve"> </w:t>
+      </w:r>
+      <w:r>
+        <w:rPr>
+          <w:rFonts w:ascii="BNazanin" w:cs="B Nazanin" w:hint="cs"/>
+          <w:sz w:val="24"/>
+          <w:szCs w:val="24"/>
+          <w:rtl/>
+        </w:rPr>
+        <w:t>یرایش</w:t>
+      </w:r>
+      <w:r>
+        <w:rPr>
+          <w:rFonts w:ascii="BNazanin" w:cs="B Nazanin" w:hint="cs"/>
+          <w:sz w:val="24"/>
+          <w:szCs w:val="24"/>
+          <w:rtl/>
+        </w:rPr>
+        <w:t>‌</w:t>
+      </w:r>
+      <w:r>
+        <w:rPr>
+          <w:rFonts w:ascii="BNazanin" w:cs="B Nazanin" w:hint="cs"/>
+          <w:sz w:val="24"/>
+          <w:szCs w:val="24"/>
+          <w:rtl/>
+        </w:rPr>
+        <w:t>های</w:t>
+      </w:r>
+      <w:r>
+        <w:rPr>
+          <w:rFonts w:ascii="BNazanin" w:cs="B Nazanin"/>
+          <w:sz w:val="24"/>
+          <w:szCs w:val="24"/>
+        </w:rPr>
+        <w:t xml:space="preserve"> </w:t>
+      </w:r>
+      <w:r>
+        <w:rPr>
+          <w:rFonts w:ascii="BNazanin" w:cs="B Nazanin" w:hint="cs"/>
+          <w:sz w:val="24"/>
+          <w:szCs w:val="24"/>
+          <w:rtl/>
+        </w:rPr>
+        <w:t>بعدی</w:t>
+      </w:r>
+      <w:r>
+        <w:rPr>
+          <w:rFonts w:ascii="BNazanin" w:cs="B Nazanin"/>
+          <w:sz w:val="24"/>
+          <w:szCs w:val="24"/>
+        </w:rPr>
+        <w:t xml:space="preserve"> </w:t>
+      </w:r>
+      <w:r>
+        <w:rPr>
+          <w:rFonts w:ascii="BNazanin" w:cs="B Nazanin" w:hint="cs"/>
+          <w:sz w:val="24"/>
+          <w:szCs w:val="24"/>
+          <w:rtl/>
+        </w:rPr>
+        <w:t>افراد</w:t>
+      </w:r>
+      <w:r>
+        <w:rPr>
+          <w:rFonts w:ascii="BNazanin" w:cs="B Nazanin"/>
+          <w:sz w:val="24"/>
+          <w:szCs w:val="24"/>
+        </w:rPr>
+        <w:t xml:space="preserve"> </w:t>
+      </w:r>
+      <w:r>
+        <w:rPr>
+          <w:rFonts w:ascii="BNazanin" w:cs="B Nazanin" w:hint="cs"/>
+          <w:sz w:val="24"/>
+          <w:szCs w:val="24"/>
+          <w:rtl/>
+        </w:rPr>
+        <w:t>قابل</w:t>
+      </w:r>
+      <w:r>
+        <w:rPr>
+          <w:rFonts w:ascii="BNazanin" w:cs="B Nazanin"/>
+          <w:sz w:val="24"/>
+          <w:szCs w:val="24"/>
+        </w:rPr>
+        <w:t xml:space="preserve"> </w:t>
+      </w:r>
+      <w:r>
+        <w:rPr>
+          <w:rFonts w:ascii="BNazanin" w:cs="B Nazanin" w:hint="cs"/>
+          <w:sz w:val="24"/>
+          <w:szCs w:val="24"/>
+          <w:rtl/>
+        </w:rPr>
+        <w:t>اعتماد</w:t>
+      </w:r>
+      <w:r>
+        <w:rPr>
+          <w:rFonts w:ascii="BNazanin" w:cs="B Nazanin"/>
+          <w:sz w:val="24"/>
+          <w:szCs w:val="24"/>
+        </w:rPr>
+        <w:t xml:space="preserve"> </w:t>
+      </w:r>
+      <w:r>
+        <w:rPr>
+          <w:rFonts w:ascii="BNazanin" w:cs="B Nazanin" w:hint="cs"/>
+          <w:sz w:val="24"/>
+          <w:szCs w:val="24"/>
+          <w:rtl/>
+        </w:rPr>
+        <w:t>خود</w:t>
+      </w:r>
+      <w:r>
+        <w:rPr>
+          <w:rFonts w:ascii="BNazanin" w:cs="B Nazanin"/>
+          <w:sz w:val="24"/>
+          <w:szCs w:val="24"/>
+        </w:rPr>
+        <w:t xml:space="preserve"> </w:t>
+      </w:r>
+      <w:r>
+        <w:rPr>
+          <w:rFonts w:ascii="BNazanin" w:cs="B Nazanin" w:hint="cs"/>
+          <w:sz w:val="24"/>
+          <w:szCs w:val="24"/>
+          <w:rtl/>
+        </w:rPr>
+        <w:t>را</w:t>
+      </w:r>
+      <w:r>
+        <w:rPr>
+          <w:rFonts w:ascii="BNazanin" w:cs="B Nazanin"/>
+          <w:sz w:val="24"/>
+          <w:szCs w:val="24"/>
+        </w:rPr>
+        <w:t xml:space="preserve"> </w:t>
+      </w:r>
+      <w:r>
+        <w:rPr>
+          <w:rFonts w:ascii="BNazanin" w:cs="B Nazanin" w:hint="cs"/>
+          <w:sz w:val="24"/>
+          <w:szCs w:val="24"/>
+          <w:rtl/>
+        </w:rPr>
+        <w:t>در</w:t>
+      </w:r>
+      <w:r>
+        <w:rPr>
+          <w:rFonts w:ascii="BNazanin" w:cs="B Nazanin"/>
+          <w:sz w:val="24"/>
+          <w:szCs w:val="24"/>
+        </w:rPr>
+        <w:t xml:space="preserve"> </w:t>
+      </w:r>
+      <w:r>
+        <w:rPr>
+          <w:rFonts w:ascii="BNazanin" w:cs="B Nazanin" w:hint="cs"/>
+          <w:sz w:val="24"/>
+          <w:szCs w:val="24"/>
+          <w:rtl/>
+        </w:rPr>
+        <w:t>ا</w:t>
+      </w:r>
+      <w:r>
+        <w:rPr>
+          <w:rFonts w:ascii="BNazanin" w:cs="B Nazanin" w:hint="cs"/>
+          <w:sz w:val="24"/>
+          <w:szCs w:val="24"/>
+          <w:rtl/>
+        </w:rPr>
+        <w:t>ی</w:t>
+      </w:r>
+      <w:r>
+        <w:rPr>
+          <w:rFonts w:ascii="BNazanin" w:cs="B Nazanin" w:hint="cs"/>
+          <w:sz w:val="24"/>
+          <w:szCs w:val="24"/>
+          <w:rtl/>
+        </w:rPr>
+        <w:t>ن</w:t>
+      </w:r>
+      <w:r>
+        <w:rPr>
+          <w:rFonts w:ascii="BNazanin" w:cs="B Nazanin"/>
+          <w:sz w:val="24"/>
+          <w:szCs w:val="24"/>
+        </w:rPr>
+        <w:t xml:space="preserve"> </w:t>
+      </w:r>
+      <w:r>
+        <w:rPr>
+          <w:rFonts w:ascii="BNazanin" w:cs="B Nazanin" w:hint="cs"/>
+          <w:sz w:val="24"/>
+          <w:szCs w:val="24"/>
+          <w:rtl/>
+        </w:rPr>
+        <w:t>سامانه</w:t>
+      </w:r>
+      <w:r>
+        <w:rPr>
+          <w:rFonts w:ascii="BNazanin" w:cs="B Nazanin" w:hint="cs"/>
+          <w:sz w:val="24"/>
+          <w:szCs w:val="24"/>
+          <w:rtl/>
+        </w:rPr>
+        <w:t xml:space="preserve"> </w:t>
+      </w:r>
+      <w:r>
+        <w:rPr>
+          <w:rFonts w:ascii="BNazanin" w:cs="B Nazanin" w:hint="cs"/>
+          <w:sz w:val="24"/>
+          <w:szCs w:val="24"/>
+          <w:rtl/>
+        </w:rPr>
+        <w:t>اضافه</w:t>
+      </w:r>
+      <w:r>
+        <w:rPr>
+          <w:rFonts w:ascii="BNazanin" w:cs="B Nazanin"/>
+          <w:sz w:val="24"/>
+          <w:szCs w:val="24"/>
+        </w:rPr>
+        <w:t xml:space="preserve"> </w:t>
+      </w:r>
+      <w:r>
+        <w:rPr>
+          <w:rFonts w:ascii="BNazanin" w:cs="B Nazanin" w:hint="cs"/>
+          <w:sz w:val="24"/>
+          <w:szCs w:val="24"/>
+          <w:rtl/>
+        </w:rPr>
+        <w:t>بنماید</w:t>
+      </w:r>
+      <w:r>
+        <w:rPr>
+          <w:rFonts w:ascii="BNazanin" w:cs="B Nazanin"/>
+          <w:sz w:val="24"/>
+          <w:szCs w:val="24"/>
+        </w:rPr>
+        <w:t>.</w:t>
+      </w:r>
+    </w:p>
+    <w:p>
+      <w:pPr>
+        <w:autoSpaceDE w:val="0"/>
+        <w:autoSpaceDN w:val="0"/>
+        <w:bidi/>
+        <w:adjustRightInd w:val="0"/>
+        <w:spacing w:after="0" w:line="240" w:lineRule="auto"/>
+        <w:rPr>
+          <w:rFonts w:ascii="BNazanin" w:cs="B Nazanin"/>
+          <w:sz w:val="24"/>
+          <w:szCs w:val="24"/>
+        </w:rPr>
+      </w:pPr>
+      <w:r>
+        <w:rPr>
+          <w:rFonts w:ascii="BNazanin" w:cs="B Nazanin" w:hint="cs"/>
+          <w:sz w:val="24"/>
+          <w:szCs w:val="24"/>
+          <w:rtl/>
+        </w:rPr>
+        <w:t>برای</w:t>
+      </w:r>
+      <w:r>
+        <w:rPr>
+          <w:rFonts w:ascii="BNazanin" w:cs="B Nazanin" w:hint="cs"/>
+          <w:sz w:val="24"/>
+          <w:szCs w:val="24"/>
+          <w:rtl/>
+        </w:rPr>
+        <w:t xml:space="preserve"> م</w:t>
+      </w:r>
+      <w:r>
+        <w:rPr>
+          <w:rFonts w:ascii="BNazanin" w:cs="B Nazanin" w:hint="cs"/>
+          <w:sz w:val="24"/>
+          <w:szCs w:val="24"/>
+          <w:rtl/>
+        </w:rPr>
+        <w:t>دیر</w:t>
+      </w:r>
+      <w:r>
+        <w:rPr>
+          <w:rFonts w:ascii="BNazanin" w:cs="B Nazanin"/>
+          <w:sz w:val="24"/>
+          <w:szCs w:val="24"/>
+        </w:rPr>
+        <w:t xml:space="preserve"> </w:t>
+      </w:r>
+      <w:r>
+        <w:rPr>
+          <w:rFonts w:ascii="BNazanin" w:cs="B Nazanin" w:hint="cs"/>
+          <w:sz w:val="24"/>
+          <w:szCs w:val="24"/>
+          <w:rtl/>
+        </w:rPr>
+        <w:t>حساب</w:t>
+      </w:r>
+      <w:r>
+        <w:rPr>
+          <w:rFonts w:ascii="BNazanin" w:cs="B Nazanin"/>
+          <w:sz w:val="24"/>
+          <w:szCs w:val="24"/>
+        </w:rPr>
+        <w:t xml:space="preserve"> </w:t>
+      </w:r>
+      <w:r>
+        <w:rPr>
+          <w:rFonts w:ascii="BNazanin" w:cs="B Nazanin" w:hint="cs"/>
+          <w:sz w:val="24"/>
+          <w:szCs w:val="24"/>
+          <w:rtl/>
+        </w:rPr>
+        <w:t>کاربری،</w:t>
+      </w:r>
+      <w:r>
+        <w:rPr>
+          <w:rFonts w:ascii="BNazanin" w:cs="B Nazanin"/>
+          <w:sz w:val="24"/>
+          <w:szCs w:val="24"/>
+        </w:rPr>
+        <w:t xml:space="preserve"> </w:t>
+      </w:r>
+      <w:r>
+        <w:rPr>
+          <w:rFonts w:ascii="BNazanin" w:cs="B Nazanin" w:hint="cs"/>
+          <w:sz w:val="24"/>
+          <w:szCs w:val="24"/>
+          <w:rtl/>
+        </w:rPr>
+        <w:t>فارغ</w:t>
+      </w:r>
+      <w:r>
+        <w:rPr>
+          <w:rFonts w:ascii="BNazanin" w:cs="B Nazanin"/>
+          <w:sz w:val="24"/>
+          <w:szCs w:val="24"/>
+        </w:rPr>
+        <w:t xml:space="preserve"> </w:t>
+      </w:r>
+      <w:r>
+        <w:rPr>
+          <w:rFonts w:ascii="BNazanin" w:cs="B Nazanin" w:hint="cs"/>
+          <w:sz w:val="24"/>
+          <w:szCs w:val="24"/>
+          <w:rtl/>
+        </w:rPr>
+        <w:t>از</w:t>
+      </w:r>
+      <w:r>
+        <w:rPr>
+          <w:rFonts w:ascii="BNazanin" w:cs="B Nazanin"/>
+          <w:sz w:val="24"/>
+          <w:szCs w:val="24"/>
+        </w:rPr>
+        <w:t xml:space="preserve"> </w:t>
+      </w:r>
+      <w:r>
+        <w:rPr>
+          <w:rFonts w:ascii="BNazanin" w:cs="B Nazanin" w:hint="cs"/>
+          <w:sz w:val="24"/>
+          <w:szCs w:val="24"/>
+          <w:rtl/>
+        </w:rPr>
+        <w:t>گروه‌بندی تمامی ابلاغیه‌های جدید و</w:t>
+      </w:r>
+      <w:r>
+        <w:rPr>
+          <w:rFonts w:ascii="BNazanin" w:cs="B Nazanin"/>
+          <w:sz w:val="24"/>
+          <w:szCs w:val="24"/>
+        </w:rPr>
+        <w:t xml:space="preserve"> </w:t>
+      </w:r>
+      <w:r>
+        <w:rPr>
+          <w:rFonts w:ascii="BNazanin" w:cs="B Nazanin" w:hint="cs"/>
+          <w:sz w:val="24"/>
+          <w:szCs w:val="24"/>
+          <w:rtl/>
+        </w:rPr>
+        <w:t>مشاهده</w:t>
+      </w:r>
+      <w:r>
+        <w:rPr>
+          <w:rFonts w:ascii="BNazanin" w:cs="B Nazanin"/>
+          <w:sz w:val="24"/>
+          <w:szCs w:val="24"/>
+        </w:rPr>
+        <w:t xml:space="preserve"> </w:t>
+      </w:r>
+      <w:r>
+        <w:rPr>
+          <w:rFonts w:ascii="BNazanin" w:cs="B Nazanin" w:hint="cs"/>
+          <w:sz w:val="24"/>
+          <w:szCs w:val="24"/>
+          <w:rtl/>
+        </w:rPr>
+        <w:t>شده،</w:t>
+      </w:r>
+      <w:r>
+        <w:rPr>
+          <w:rFonts w:ascii="BNazanin" w:cs="B Nazanin"/>
+          <w:sz w:val="24"/>
+          <w:szCs w:val="24"/>
+        </w:rPr>
+        <w:t xml:space="preserve"> </w:t>
+      </w:r>
+      <w:r>
+        <w:rPr>
+          <w:rFonts w:ascii="BNazanin" w:cs="B Nazanin" w:hint="cs"/>
+          <w:sz w:val="24"/>
+          <w:szCs w:val="24"/>
+          <w:rtl/>
+        </w:rPr>
+        <w:t>بدون</w:t>
+      </w:r>
+      <w:r>
+        <w:rPr>
+          <w:rFonts w:ascii="BNazanin" w:cs="B Nazanin"/>
+          <w:sz w:val="24"/>
+          <w:szCs w:val="24"/>
+        </w:rPr>
+        <w:t xml:space="preserve"> </w:t>
+      </w:r>
+      <w:r>
+        <w:rPr>
+          <w:rFonts w:ascii="BNazanin" w:cs="B Nazanin" w:hint="cs"/>
+          <w:sz w:val="24"/>
+          <w:szCs w:val="24"/>
+          <w:rtl/>
+        </w:rPr>
+        <w:t>محدودیت</w:t>
+      </w:r>
+      <w:r>
+        <w:rPr>
+          <w:rFonts w:ascii="BNazanin" w:cs="B Nazanin" w:hint="cs"/>
+          <w:sz w:val="24"/>
+          <w:szCs w:val="24"/>
+          <w:rtl/>
+        </w:rPr>
+        <w:t>،</w:t>
+      </w:r>
+      <w:r>
+        <w:rPr>
+          <w:rFonts w:ascii="BNazanin" w:cs="B Nazanin" w:hint="cs"/>
+          <w:sz w:val="24"/>
+          <w:szCs w:val="24"/>
+          <w:rtl/>
+        </w:rPr>
+        <w:t xml:space="preserve"> </w:t>
+      </w:r>
+      <w:r>
+        <w:rPr>
+          <w:rFonts w:ascii="BNazanin" w:cs="B Nazanin" w:hint="cs"/>
+          <w:sz w:val="24"/>
+          <w:szCs w:val="24"/>
+          <w:rtl/>
+        </w:rPr>
+        <w:t>قابل</w:t>
+      </w:r>
+      <w:r>
+        <w:rPr>
+          <w:rFonts w:ascii="BNazanin" w:cs="B Nazanin"/>
+          <w:sz w:val="24"/>
+          <w:szCs w:val="24"/>
+        </w:rPr>
+        <w:t xml:space="preserve"> </w:t>
+      </w:r>
+      <w:r>
+        <w:rPr>
+          <w:rFonts w:ascii="BNazanin" w:cs="B Nazanin" w:hint="cs"/>
+          <w:sz w:val="24"/>
+          <w:szCs w:val="24"/>
+          <w:rtl/>
+        </w:rPr>
+        <w:t>مشاهده</w:t>
+      </w:r>
+      <w:r>
+        <w:rPr>
+          <w:rFonts w:ascii="BNazanin" w:cs="B Nazanin"/>
+          <w:sz w:val="24"/>
+          <w:szCs w:val="24"/>
+        </w:rPr>
+        <w:t xml:space="preserve"> </w:t>
+      </w:r>
+      <w:r>
+        <w:rPr>
+          <w:rFonts w:ascii="BNazanin" w:cs="B Nazanin" w:hint="cs"/>
+          <w:sz w:val="24"/>
+          <w:szCs w:val="24"/>
+          <w:rtl/>
+        </w:rPr>
+        <w:t>می‌باشد</w:t>
+      </w:r>
+      <w:r>
+        <w:rPr>
+          <w:rFonts w:ascii="BNazanin" w:cs="B Nazanin" w:hint="cs"/>
+          <w:sz w:val="24"/>
+          <w:szCs w:val="24"/>
+          <w:rtl/>
+        </w:rPr>
+        <w:t>؛</w:t>
+      </w:r>
+      <w:r>
+        <w:rPr>
+          <w:rFonts w:ascii="BNazanin" w:cs="B Nazanin"/>
+          <w:sz w:val="24"/>
+          <w:szCs w:val="24"/>
+        </w:rPr>
+        <w:t xml:space="preserve"> </w:t>
+      </w:r>
+      <w:r>
+        <w:rPr>
+          <w:rFonts w:ascii="BNazanin" w:cs="B Nazanin" w:hint="cs"/>
+          <w:sz w:val="24"/>
+          <w:szCs w:val="24"/>
+          <w:rtl/>
+        </w:rPr>
+        <w:t>چنانچه</w:t>
+      </w:r>
+      <w:r>
+        <w:rPr>
+          <w:rFonts w:ascii="BNazanin" w:cs="B Nazanin"/>
+          <w:sz w:val="24"/>
+          <w:szCs w:val="24"/>
+        </w:rPr>
+        <w:t xml:space="preserve"> </w:t>
+      </w:r>
+      <w:r>
+        <w:rPr>
+          <w:rFonts w:ascii="BNazanin" w:cs="B Nazanin" w:hint="cs"/>
+          <w:sz w:val="24"/>
+          <w:szCs w:val="24"/>
+          <w:rtl/>
+        </w:rPr>
+        <w:t>برای</w:t>
+      </w:r>
+      <w:r>
+        <w:rPr>
+          <w:rFonts w:ascii="BNazanin" w:cs="B Nazanin"/>
+          <w:sz w:val="24"/>
+          <w:szCs w:val="24"/>
+        </w:rPr>
+        <w:t xml:space="preserve"> </w:t>
+      </w:r>
+      <w:r>
+        <w:rPr>
+          <w:rFonts w:ascii="BNazanin" w:cs="B Nazanin" w:hint="cs"/>
+          <w:sz w:val="24"/>
+          <w:szCs w:val="24"/>
+          <w:rtl/>
+        </w:rPr>
+        <w:t>شخص</w:t>
+      </w:r>
+      <w:r>
+        <w:rPr>
+          <w:rFonts w:ascii="BNazanin" w:cs="B Nazanin"/>
+          <w:sz w:val="24"/>
+          <w:szCs w:val="24"/>
+        </w:rPr>
+        <w:t xml:space="preserve"> </w:t>
+      </w:r>
+      <w:r>
+        <w:rPr>
+          <w:rFonts w:ascii="BNazanin" w:cs="B Nazanin" w:hint="cs"/>
+          <w:sz w:val="24"/>
+          <w:szCs w:val="24"/>
+          <w:rtl/>
+        </w:rPr>
+        <w:t>حقوقی،</w:t>
+      </w:r>
+      <w:r>
+        <w:rPr>
+          <w:rFonts w:ascii="BNazanin" w:cs="B Nazanin"/>
+          <w:sz w:val="24"/>
+          <w:szCs w:val="24"/>
+        </w:rPr>
+        <w:t xml:space="preserve"> </w:t>
+      </w:r>
+      <w:r>
+        <w:rPr>
+          <w:rFonts w:ascii="BNazanin" w:cs="B Nazanin" w:hint="cs"/>
+          <w:sz w:val="24"/>
+          <w:szCs w:val="24"/>
+          <w:rtl/>
+        </w:rPr>
+        <w:t>گروه</w:t>
+      </w:r>
+      <w:r>
+        <w:rPr>
+          <w:rFonts w:ascii="BNazanin" w:cs="B Nazanin" w:hint="cs"/>
+          <w:sz w:val="24"/>
+          <w:szCs w:val="24"/>
+          <w:rtl/>
+        </w:rPr>
+        <w:t>‌</w:t>
+      </w:r>
+      <w:r>
+        <w:rPr>
+          <w:rFonts w:ascii="BNazanin" w:cs="B Nazanin" w:hint="cs"/>
+          <w:sz w:val="24"/>
+          <w:szCs w:val="24"/>
+          <w:rtl/>
+        </w:rPr>
+        <w:t>بندی</w:t>
+      </w:r>
+      <w:r>
+        <w:rPr>
+          <w:rFonts w:ascii="BNazanin" w:cs="B Nazanin"/>
+          <w:sz w:val="24"/>
+          <w:szCs w:val="24"/>
+        </w:rPr>
+        <w:t xml:space="preserve"> </w:t>
+      </w:r>
+      <w:r>
+        <w:rPr>
+          <w:rFonts w:ascii="BNazanin" w:cs="B Nazanin" w:hint="cs"/>
+          <w:sz w:val="24"/>
+          <w:szCs w:val="24"/>
+          <w:rtl/>
+        </w:rPr>
+        <w:t>تعریف</w:t>
+      </w:r>
+      <w:r>
+        <w:rPr>
+          <w:rFonts w:ascii="BNazanin" w:cs="B Nazanin"/>
+          <w:sz w:val="24"/>
+          <w:szCs w:val="24"/>
+        </w:rPr>
+        <w:t xml:space="preserve"> </w:t>
+      </w:r>
+      <w:r>
+        <w:rPr>
+          <w:rFonts w:ascii="BNazanin" w:cs="B Nazanin" w:hint="cs"/>
+          <w:sz w:val="24"/>
+          <w:szCs w:val="24"/>
+          <w:rtl/>
+        </w:rPr>
+        <w:t>نشده</w:t>
+      </w:r>
+      <w:r>
+        <w:rPr>
+          <w:rFonts w:ascii="BNazanin" w:cs="B Nazanin"/>
+          <w:sz w:val="24"/>
+          <w:szCs w:val="24"/>
+        </w:rPr>
+        <w:t xml:space="preserve"> </w:t>
+      </w:r>
+      <w:r>
+        <w:rPr>
+          <w:rFonts w:ascii="BNazanin" w:cs="B Nazanin" w:hint="cs"/>
+          <w:sz w:val="24"/>
+          <w:szCs w:val="24"/>
+          <w:rtl/>
+        </w:rPr>
+        <w:t>باشد،</w:t>
+      </w:r>
+      <w:r>
+        <w:rPr>
+          <w:rFonts w:ascii="BNazanin" w:cs="B Nazanin"/>
+          <w:sz w:val="24"/>
+          <w:szCs w:val="24"/>
+        </w:rPr>
+        <w:t xml:space="preserve"> </w:t>
+      </w:r>
+      <w:r>
+        <w:rPr>
+          <w:rFonts w:ascii="BNazanin" w:cs="B Nazanin" w:hint="cs"/>
+          <w:sz w:val="24"/>
+          <w:szCs w:val="24"/>
+          <w:rtl/>
+        </w:rPr>
+        <w:t>اشخاص</w:t>
+      </w:r>
+      <w:r>
+        <w:rPr>
+          <w:rFonts w:ascii="BNazanin" w:cs="B Nazanin"/>
+          <w:sz w:val="24"/>
+          <w:szCs w:val="24"/>
+        </w:rPr>
+        <w:t xml:space="preserve"> </w:t>
+      </w:r>
+      <w:r>
+        <w:rPr>
+          <w:rFonts w:ascii="BNazanin" w:cs="B Nazanin" w:hint="cs"/>
+          <w:sz w:val="24"/>
+          <w:szCs w:val="24"/>
+          <w:rtl/>
+        </w:rPr>
+        <w:t>مجاز</w:t>
+      </w:r>
+      <w:r>
+        <w:rPr>
+          <w:rFonts w:ascii="BNazanin" w:cs="B Nazanin"/>
+          <w:sz w:val="24"/>
+          <w:szCs w:val="24"/>
+        </w:rPr>
+        <w:t xml:space="preserve"> </w:t>
+      </w:r>
+      <w:r>
+        <w:rPr>
+          <w:rFonts w:ascii="BNazanin" w:cs="B Nazanin" w:hint="cs"/>
+          <w:sz w:val="24"/>
+          <w:szCs w:val="24"/>
+          <w:rtl/>
+        </w:rPr>
+        <w:t>می‌</w:t>
+      </w:r>
+      <w:r>
+        <w:rPr>
+          <w:rFonts w:ascii="BNazanin" w:cs="B Nazanin" w:hint="cs"/>
+          <w:sz w:val="24"/>
+          <w:szCs w:val="24"/>
+          <w:rtl/>
+        </w:rPr>
+        <w:t>توانند</w:t>
+      </w:r>
+      <w:r>
+        <w:rPr>
+          <w:rFonts w:ascii="BNazanin" w:cs="B Nazanin"/>
+          <w:sz w:val="24"/>
+          <w:szCs w:val="24"/>
+        </w:rPr>
+        <w:t xml:space="preserve"> </w:t>
+      </w:r>
+      <w:r>
+        <w:rPr>
+          <w:rFonts w:ascii="BNazanin" w:cs="B Nazanin" w:hint="cs"/>
+          <w:sz w:val="24"/>
+          <w:szCs w:val="24"/>
+          <w:rtl/>
+        </w:rPr>
+        <w:t>تمامی</w:t>
+      </w:r>
+      <w:r>
+        <w:rPr>
+          <w:rFonts w:ascii="BNazanin" w:cs="B Nazanin" w:hint="cs"/>
+          <w:sz w:val="24"/>
+          <w:szCs w:val="24"/>
+          <w:rtl/>
+        </w:rPr>
+        <w:t xml:space="preserve"> </w:t>
+      </w:r>
+      <w:r>
+        <w:rPr>
+          <w:rFonts w:ascii="BNazanin" w:cs="B Nazanin" w:hint="cs"/>
+          <w:sz w:val="24"/>
+          <w:szCs w:val="24"/>
+          <w:rtl/>
+        </w:rPr>
+        <w:t>ابلاغیه</w:t>
+      </w:r>
+      <w:r>
+        <w:rPr>
+          <w:rFonts w:ascii="BNazanin" w:cs="B Nazanin" w:hint="cs"/>
+          <w:sz w:val="24"/>
+          <w:szCs w:val="24"/>
+          <w:rtl/>
+        </w:rPr>
+        <w:t>‌</w:t>
+      </w:r>
+      <w:r>
+        <w:rPr>
+          <w:rFonts w:ascii="BNazanin" w:cs="B Nazanin" w:hint="cs"/>
+          <w:sz w:val="24"/>
+          <w:szCs w:val="24"/>
+          <w:rtl/>
+        </w:rPr>
+        <w:t>های</w:t>
+      </w:r>
+      <w:r>
+        <w:rPr>
+          <w:rFonts w:ascii="BNazanin" w:cs="B Nazanin"/>
+          <w:sz w:val="24"/>
+          <w:szCs w:val="24"/>
+        </w:rPr>
+        <w:t xml:space="preserve"> </w:t>
+      </w:r>
+      <w:r>
+        <w:rPr>
+          <w:rFonts w:ascii="BNazanin" w:cs="B Nazanin" w:hint="cs"/>
+          <w:sz w:val="24"/>
+          <w:szCs w:val="24"/>
+          <w:rtl/>
+        </w:rPr>
+        <w:t>شخص</w:t>
+      </w:r>
+      <w:r>
+        <w:rPr>
+          <w:rFonts w:ascii="BNazanin" w:cs="B Nazanin"/>
+          <w:sz w:val="24"/>
+          <w:szCs w:val="24"/>
+        </w:rPr>
+        <w:t xml:space="preserve"> </w:t>
+      </w:r>
+      <w:r>
+        <w:rPr>
+          <w:rFonts w:ascii="BNazanin" w:cs="B Nazanin" w:hint="cs"/>
+          <w:sz w:val="24"/>
+          <w:szCs w:val="24"/>
+          <w:rtl/>
+        </w:rPr>
+        <w:t>حقوقی</w:t>
+      </w:r>
+      <w:r>
+        <w:rPr>
+          <w:rFonts w:ascii="BNazanin" w:cs="B Nazanin"/>
+          <w:sz w:val="24"/>
+          <w:szCs w:val="24"/>
+        </w:rPr>
+        <w:t xml:space="preserve"> </w:t>
+      </w:r>
+      <w:r>
+        <w:rPr>
+          <w:rFonts w:ascii="BNazanin" w:cs="B Nazanin" w:hint="cs"/>
+          <w:sz w:val="24"/>
+          <w:szCs w:val="24"/>
+          <w:rtl/>
+        </w:rPr>
+        <w:t>را</w:t>
+      </w:r>
+      <w:r>
+        <w:rPr>
+          <w:rFonts w:ascii="BNazanin" w:cs="B Nazanin"/>
+          <w:sz w:val="24"/>
+          <w:szCs w:val="24"/>
+        </w:rPr>
+        <w:t xml:space="preserve"> </w:t>
+      </w:r>
+      <w:r>
+        <w:rPr>
+          <w:rFonts w:ascii="BNazanin" w:cs="B Nazanin" w:hint="cs"/>
+          <w:sz w:val="24"/>
+          <w:szCs w:val="24"/>
+          <w:rtl/>
+        </w:rPr>
+        <w:t>مشاهده</w:t>
+      </w:r>
+      <w:r>
+        <w:rPr>
+          <w:rFonts w:ascii="BNazanin" w:cs="B Nazanin"/>
+          <w:sz w:val="24"/>
+          <w:szCs w:val="24"/>
+        </w:rPr>
+        <w:t xml:space="preserve"> </w:t>
+      </w:r>
+      <w:r>
+        <w:rPr>
+          <w:rFonts w:ascii="BNazanin" w:cs="B Nazanin" w:hint="cs"/>
+          <w:sz w:val="24"/>
+          <w:szCs w:val="24"/>
+          <w:rtl/>
+        </w:rPr>
+        <w:t>کنند؛</w:t>
+      </w:r>
+      <w:r>
+        <w:rPr>
+          <w:rFonts w:ascii="BNazanin" w:cs="B Nazanin"/>
+          <w:sz w:val="24"/>
+          <w:szCs w:val="24"/>
+        </w:rPr>
+        <w:t xml:space="preserve"> </w:t>
+      </w:r>
+      <w:r>
+        <w:rPr>
+          <w:rFonts w:ascii="BNazanin" w:cs="B Nazanin" w:hint="cs"/>
+          <w:sz w:val="24"/>
+          <w:szCs w:val="24"/>
+          <w:rtl/>
+        </w:rPr>
+        <w:t>اما</w:t>
+      </w:r>
+      <w:r>
+        <w:rPr>
+          <w:rFonts w:ascii="BNazanin" w:cs="B Nazanin"/>
+          <w:sz w:val="24"/>
+          <w:szCs w:val="24"/>
+        </w:rPr>
+        <w:t xml:space="preserve"> </w:t>
+      </w:r>
+      <w:r>
+        <w:rPr>
+          <w:rFonts w:ascii="BNazanin" w:cs="B Nazanin" w:hint="cs"/>
+          <w:sz w:val="24"/>
+          <w:szCs w:val="24"/>
+          <w:rtl/>
+        </w:rPr>
+        <w:t>در</w:t>
+      </w:r>
+      <w:r>
+        <w:rPr>
+          <w:rFonts w:ascii="BNazanin" w:cs="B Nazanin"/>
+          <w:sz w:val="24"/>
+          <w:szCs w:val="24"/>
+        </w:rPr>
+        <w:t xml:space="preserve"> </w:t>
+      </w:r>
+      <w:r>
+        <w:rPr>
+          <w:rFonts w:ascii="BNazanin" w:cs="B Nazanin" w:hint="cs"/>
+          <w:sz w:val="24"/>
+          <w:szCs w:val="24"/>
+          <w:rtl/>
+        </w:rPr>
+        <w:t>صورت</w:t>
+      </w:r>
+      <w:r>
+        <w:rPr>
+          <w:rFonts w:ascii="BNazanin" w:cs="B Nazanin"/>
+          <w:sz w:val="24"/>
+          <w:szCs w:val="24"/>
+        </w:rPr>
+        <w:t xml:space="preserve"> </w:t>
+      </w:r>
+      <w:r>
+        <w:rPr>
+          <w:rFonts w:ascii="BNazanin" w:cs="B Nazanin" w:hint="cs"/>
+          <w:sz w:val="24"/>
+          <w:szCs w:val="24"/>
+          <w:rtl/>
+        </w:rPr>
+        <w:t>تعریف</w:t>
+      </w:r>
+      <w:r>
+        <w:rPr>
+          <w:rFonts w:ascii="BNazanin" w:cs="B Nazanin"/>
+          <w:sz w:val="24"/>
+          <w:szCs w:val="24"/>
+        </w:rPr>
+        <w:t xml:space="preserve"> </w:t>
+      </w:r>
+      <w:r>
+        <w:rPr>
+          <w:rFonts w:ascii="BNazanin" w:cs="B Nazanin" w:hint="cs"/>
+          <w:sz w:val="24"/>
+          <w:szCs w:val="24"/>
+          <w:rtl/>
+        </w:rPr>
+        <w:t>گروه</w:t>
+      </w:r>
+      <w:r>
+        <w:rPr>
+          <w:rFonts w:ascii="BNazanin" w:cs="B Nazanin" w:hint="cs"/>
+          <w:sz w:val="24"/>
+          <w:szCs w:val="24"/>
+          <w:rtl/>
+        </w:rPr>
+        <w:t>‌</w:t>
+      </w:r>
+      <w:r>
+        <w:rPr>
+          <w:rFonts w:ascii="BNazanin" w:cs="B Nazanin" w:hint="cs"/>
+          <w:sz w:val="24"/>
+          <w:szCs w:val="24"/>
+          <w:rtl/>
+        </w:rPr>
+        <w:t>بندی،</w:t>
+      </w:r>
+      <w:r>
+        <w:rPr>
+          <w:rFonts w:ascii="BNazanin" w:cs="B Nazanin"/>
+          <w:sz w:val="24"/>
+          <w:szCs w:val="24"/>
+        </w:rPr>
+        <w:t xml:space="preserve"> </w:t>
+      </w:r>
+      <w:r>
+        <w:rPr>
+          <w:rFonts w:ascii="BNazanin" w:cs="B Nazanin" w:hint="cs"/>
+          <w:sz w:val="24"/>
+          <w:szCs w:val="24"/>
+          <w:rtl/>
+        </w:rPr>
+        <w:t>دسترسی</w:t>
+      </w:r>
+      <w:r>
+        <w:rPr>
+          <w:rFonts w:ascii="BNazanin" w:cs="B Nazanin"/>
+          <w:sz w:val="24"/>
+          <w:szCs w:val="24"/>
+        </w:rPr>
+        <w:t xml:space="preserve"> </w:t>
+      </w:r>
+      <w:r>
+        <w:rPr>
+          <w:rFonts w:ascii="BNazanin" w:cs="B Nazanin" w:hint="cs"/>
+          <w:sz w:val="24"/>
+          <w:szCs w:val="24"/>
+          <w:rtl/>
+        </w:rPr>
+        <w:t>اشخاص</w:t>
+      </w:r>
+      <w:r>
+        <w:rPr>
+          <w:rFonts w:ascii="BNazanin" w:cs="B Nazanin"/>
+          <w:sz w:val="24"/>
+          <w:szCs w:val="24"/>
+        </w:rPr>
+        <w:t xml:space="preserve"> </w:t>
+      </w:r>
+      <w:r>
+        <w:rPr>
+          <w:rFonts w:ascii="BNazanin" w:cs="B Nazanin" w:hint="cs"/>
+          <w:sz w:val="24"/>
+          <w:szCs w:val="24"/>
+          <w:rtl/>
+        </w:rPr>
+        <w:t>مجاز</w:t>
+      </w:r>
+      <w:r>
+        <w:rPr>
+          <w:rFonts w:ascii="BNazanin" w:cs="B Nazanin"/>
+          <w:sz w:val="24"/>
+          <w:szCs w:val="24"/>
+        </w:rPr>
+        <w:t xml:space="preserve"> </w:t>
+      </w:r>
+      <w:r>
+        <w:rPr>
+          <w:rFonts w:ascii="BNazanin" w:cs="B Nazanin" w:hint="cs"/>
+          <w:sz w:val="24"/>
+          <w:szCs w:val="24"/>
+          <w:rtl/>
+        </w:rPr>
+        <w:t>محدود</w:t>
+      </w:r>
+      <w:r>
+        <w:rPr>
+          <w:rFonts w:ascii="BNazanin" w:cs="B Nazanin"/>
+          <w:sz w:val="24"/>
+          <w:szCs w:val="24"/>
+        </w:rPr>
+        <w:t xml:space="preserve"> </w:t>
+      </w:r>
+      <w:r>
+        <w:rPr>
+          <w:rFonts w:ascii="BNazanin" w:cs="B Nazanin" w:hint="cs"/>
+          <w:sz w:val="24"/>
+          <w:szCs w:val="24"/>
+          <w:rtl/>
+        </w:rPr>
+        <w:t>به</w:t>
+      </w:r>
+      <w:r>
+        <w:rPr>
+          <w:rFonts w:ascii="BNazanin" w:cs="B Nazanin" w:hint="cs"/>
+          <w:sz w:val="24"/>
+          <w:szCs w:val="24"/>
+          <w:rtl/>
+        </w:rPr>
+        <w:t xml:space="preserve"> </w:t>
+      </w:r>
+      <w:r>
+        <w:rPr>
+          <w:rFonts w:ascii="BNazanin" w:cs="B Nazanin" w:hint="cs"/>
+          <w:sz w:val="24"/>
+          <w:szCs w:val="24"/>
+          <w:rtl/>
+        </w:rPr>
+        <w:t>گروه‌بندی‌های تعریف شده خواهد بود.</w:t>
+      </w:r>
+      <w:bookmarkStart w:id="0" w:name="_GoBack"/>
+      <w:bookmarkEnd w:id="0"/>
+    </w:p>
+    <w:p>
+      <w:pPr>
         <w:pStyle w:val="ListParagraph"/>
         <w:bidi/>
         <w:rPr>
           <w:rFonts w:cs="B Nazanin"/>
-          <w:sz w:val="28"/>
-          <w:szCs w:val="28"/>
+          <w:sz w:val="24"/>
+          <w:szCs w:val="24"/>
           <w:lang w:bidi="fa-IR"/>
         </w:rPr>
       </w:pPr>
-      <w:r>
-        <w:rPr>
-          <w:rFonts w:cs="B Nazanin" w:hint="cs"/>
-          <w:sz w:val="28"/>
-          <w:szCs w:val="28"/>
-          <w:rtl/>
-          <w:lang w:bidi="fa-IR"/>
-        </w:rPr>
-        <w:t>سطح دسترسی افراد حقوقی همانند افرادی حقیقی می‌باشد با این تفاوت که این حساب کاربری توسط یک مدیر اداره می‌شود و وی می‌تواند هنگام ثبت نام و یا در ویرایش های بعدی افراد قابل اعتماد خود را در این سامانه اضافه بنماید.</w:t>
-      </w:r>
-    </w:p>
-    <w:p>
-      <w:pPr>
-        <w:pStyle w:val="ListParagraph"/>
-        <w:bidi/>
-        <w:rPr>
-          <w:rFonts w:cs="B Nazanin"/>
-          <w:sz w:val="28"/>
-          <w:szCs w:val="28"/>
-          <w:lang w:bidi="fa-IR"/>
-        </w:rPr>
-      </w:pPr>
-      <w:r>
-        <w:rPr>
-          <w:rFonts w:cs="B Nazanin" w:hint="cs"/>
-          <w:sz w:val="28"/>
-          <w:szCs w:val="28"/>
-          <w:rtl/>
-        </w:rPr>
-        <w:t>برای مدیر حساب کاربری، فارغ از گروه بندی تمامی ابلاغیه های جدید و مشاهده شده، بدون محدودیت قابل مشاهده می‌باشد</w:t>
-      </w:r>
-      <w:r>
-        <w:rPr>
-          <w:rFonts w:cs="B Nazanin" w:hint="cs"/>
-          <w:sz w:val="28"/>
-          <w:szCs w:val="28"/>
-          <w:rtl/>
-          <w:lang w:bidi="fa-IR"/>
-        </w:rPr>
-        <w:t>؛ چنانچه برای</w:t>
-      </w:r>
-      <w:r>
-        <w:rPr>
-          <w:rFonts w:cs="B Nazanin" w:hint="cs"/>
-          <w:sz w:val="28"/>
-          <w:szCs w:val="28"/>
-          <w:rtl/>
-        </w:rPr>
-        <w:t xml:space="preserve"> شخص حقوقی، گروه بندی تعریف نشده باشد، اشخاص مجاز می توانند تمامی ابلاغیه های شخص حقوقی را مشاهده کنند؛ اما در صورت تعریف گروه بندی، دسترسی اشخاص مجاز محدود به گروه‌‌بندی‌های تعریف شده خواهد شد</w:t>
-      </w:r>
-      <w:r>
-        <w:rPr>
-          <w:rFonts w:cs="B Nazanin"/>
-          <w:sz w:val="28"/>
-          <w:szCs w:val="28"/>
-          <w:lang w:bidi="fa-IR"/>
-        </w:rPr>
-        <w:t>.</w:t>
-      </w:r>
     </w:p>
     <w:sectPr>
       <w:pgSz w:w="12240" w:h="15840"/>
@@ -428,6 +5738,345 @@
 <file path=word/numbering.xml><?xml version="1.0" encoding="utf-8"?>
 <w:numbering xmlns:wpc="http://schemas.microsoft.com/office/word/2010/wordprocessingCanvas" xmlns:cx="http://schemas.microsoft.com/office/drawing/2014/chartex" xmlns:mc="http://schemas.openxmlformats.org/markup-compatibility/2006" xmlns:o="urn:schemas-microsoft-com:office:office" xmlns:r="http://schemas.openxmlformats.org/officeDocument/2006/relationships" xmlns:m="http://schemas.openxmlformats.org/officeDocument/2006/math" xmlns:v="urn:schemas-microsoft-com:vml" xmlns:wp14="http://schemas.microsoft.com/office/word/2010/wordprocessingDrawing" xmlns:wp="http://schemas.openxmlformats.org/drawingml/2006/wordprocessingDrawing" xmlns:w10="urn:schemas-microsoft-com:office:word" xmlns:w="http://schemas.openxmlformats.org/wordprocessingml/2006/main" xmlns:w14="http://schemas.microsoft.com/office/word/2010/wordml" xmlns:w15="http://schemas.microsoft.com/office/word/2012/wordml" xmlns:w16se="http://schemas.microsoft.com/office/word/2015/wordml/symex" xmlns:wpg="http://schemas.microsoft.com/office/word/2010/wordprocessingGroup" xmlns:wpi="http://schemas.microsoft.com/office/word/2010/wordprocessingInk" xmlns:wne="http://schemas.microsoft.com/office/word/2006/wordml" xmlns:wps="http://schemas.microsoft.com/office/word/2010/wordprocessingShape" mc:Ignorable="w14 w15 w16se wp14">
   <w:abstractNum w:abstractNumId="0" w15:restartNumberingAfterBreak="0">
+    <w:nsid w:val="0BA30E53"/>
+    <w:multiLevelType w:val="hybridMultilevel"/>
+    <w:tmpl w:val="612AE858"/>
+    <w:lvl w:ilvl="0" w:tplc="6CBCEFB2">
+      <w:numFmt w:val="bullet"/>
+      <w:lvlText w:val="•"/>
+      <w:lvlJc w:val="left"/>
+      <w:pPr>
+        <w:ind w:left="720" w:hanging="360"/>
+      </w:pPr>
+      <w:rPr>
+        <w:rFonts w:ascii="SymbolMT" w:eastAsiaTheme="minorHAnsi" w:hAnsi="SymbolMT" w:cs="B Nazanin" w:hint="default"/>
+        <w:b w:val="0"/>
+      </w:rPr>
+    </w:lvl>
+    <w:lvl w:ilvl="1" w:tplc="04090003" w:tentative="1">
+      <w:start w:val="1"/>
+      <w:numFmt w:val="bullet"/>
+      <w:lvlText w:val="o"/>
+      <w:lvlJc w:val="left"/>
+      <w:pPr>
+        <w:ind w:left="1440" w:hanging="360"/>
+      </w:pPr>
+      <w:rPr>
+        <w:rFonts w:ascii="Courier New" w:hAnsi="Courier New" w:cs="Courier New" w:hint="default"/>
+      </w:rPr>
+    </w:lvl>
+    <w:lvl w:ilvl="2" w:tplc="04090005" w:tentative="1">
+      <w:start w:val="1"/>
+      <w:numFmt w:val="bullet"/>
+      <w:lvlText w:val=""/>
+      <w:lvlJc w:val="left"/>
+      <w:pPr>
+        <w:ind w:left="2160" w:hanging="360"/>
+      </w:pPr>
+      <w:rPr>
+        <w:rFonts w:ascii="Wingdings" w:hAnsi="Wingdings" w:hint="default"/>
+      </w:rPr>
+    </w:lvl>
+    <w:lvl w:ilvl="3" w:tplc="04090001" w:tentative="1">
+      <w:start w:val="1"/>
+      <w:numFmt w:val="bullet"/>
+      <w:lvlText w:val=""/>
+      <w:lvlJc w:val="left"/>
+      <w:pPr>
+        <w:ind w:left="2880" w:hanging="360"/>
+      </w:pPr>
+      <w:rPr>
+        <w:rFonts w:ascii="Symbol" w:hAnsi="Symbol" w:hint="default"/>
+      </w:rPr>
+    </w:lvl>
+    <w:lvl w:ilvl="4" w:tplc="04090003" w:tentative="1">
+      <w:start w:val="1"/>
+      <w:numFmt w:val="bullet"/>
+      <w:lvlText w:val="o"/>
+      <w:lvlJc w:val="left"/>
+      <w:pPr>
+        <w:ind w:left="3600" w:hanging="360"/>
+      </w:pPr>
+      <w:rPr>
+        <w:rFonts w:ascii="Courier New" w:hAnsi="Courier New" w:cs="Courier New" w:hint="default"/>
+      </w:rPr>
+    </w:lvl>
+    <w:lvl w:ilvl="5" w:tplc="04090005" w:tentative="1">
+      <w:start w:val="1"/>
+      <w:numFmt w:val="bullet"/>
+      <w:lvlText w:val=""/>
+      <w:lvlJc w:val="left"/>
+      <w:pPr>
+        <w:ind w:left="4320" w:hanging="360"/>
+      </w:pPr>
+      <w:rPr>
+        <w:rFonts w:ascii="Wingdings" w:hAnsi="Wingdings" w:hint="default"/>
+      </w:rPr>
+    </w:lvl>
+    <w:lvl w:ilvl="6" w:tplc="04090001" w:tentative="1">
+      <w:start w:val="1"/>
+      <w:numFmt w:val="bullet"/>
+      <w:lvlText w:val=""/>
+      <w:lvlJc w:val="left"/>
+      <w:pPr>
+        <w:ind w:left="5040" w:hanging="360"/>
+      </w:pPr>
+      <w:rPr>
+        <w:rFonts w:ascii="Symbol" w:hAnsi="Symbol" w:hint="default"/>
+      </w:rPr>
+    </w:lvl>
+    <w:lvl w:ilvl="7" w:tplc="04090003" w:tentative="1">
+      <w:start w:val="1"/>
+      <w:numFmt w:val="bullet"/>
+      <w:lvlText w:val="o"/>
+      <w:lvlJc w:val="left"/>
+      <w:pPr>
+        <w:ind w:left="5760" w:hanging="360"/>
+      </w:pPr>
+      <w:rPr>
+        <w:rFonts w:ascii="Courier New" w:hAnsi="Courier New" w:cs="Courier New" w:hint="default"/>
+      </w:rPr>
+    </w:lvl>
+    <w:lvl w:ilvl="8" w:tplc="04090005" w:tentative="1">
+      <w:start w:val="1"/>
+      <w:numFmt w:val="bullet"/>
+      <w:lvlText w:val=""/>
+      <w:lvlJc w:val="left"/>
+      <w:pPr>
+        <w:ind w:left="6480" w:hanging="360"/>
+      </w:pPr>
+      <w:rPr>
+        <w:rFonts w:ascii="Wingdings" w:hAnsi="Wingdings" w:hint="default"/>
+      </w:rPr>
+    </w:lvl>
+  </w:abstractNum>
+  <w:abstractNum w:abstractNumId="1" w15:restartNumberingAfterBreak="0">
+    <w:nsid w:val="0F2F262A"/>
+    <w:multiLevelType w:val="hybridMultilevel"/>
+    <w:tmpl w:val="C7803464"/>
+    <w:lvl w:ilvl="0" w:tplc="04090001">
+      <w:start w:val="1"/>
+      <w:numFmt w:val="bullet"/>
+      <w:lvlText w:val=""/>
+      <w:lvlJc w:val="left"/>
+      <w:pPr>
+        <w:ind w:left="720" w:hanging="360"/>
+      </w:pPr>
+      <w:rPr>
+        <w:rFonts w:ascii="Symbol" w:hAnsi="Symbol" w:hint="default"/>
+      </w:rPr>
+    </w:lvl>
+    <w:lvl w:ilvl="1" w:tplc="04090003" w:tentative="1">
+      <w:start w:val="1"/>
+      <w:numFmt w:val="bullet"/>
+      <w:lvlText w:val="o"/>
+      <w:lvlJc w:val="left"/>
+      <w:pPr>
+        <w:ind w:left="1440" w:hanging="360"/>
+      </w:pPr>
+      <w:rPr>
+        <w:rFonts w:ascii="Courier New" w:hAnsi="Courier New" w:cs="Courier New" w:hint="default"/>
+      </w:rPr>
+    </w:lvl>
+    <w:lvl w:ilvl="2" w:tplc="04090005" w:tentative="1">
+      <w:start w:val="1"/>
+      <w:numFmt w:val="bullet"/>
+      <w:lvlText w:val=""/>
+      <w:lvlJc w:val="left"/>
+      <w:pPr>
+        <w:ind w:left="2160" w:hanging="360"/>
+      </w:pPr>
+      <w:rPr>
+        <w:rFonts w:ascii="Wingdings" w:hAnsi="Wingdings" w:hint="default"/>
+      </w:rPr>
+    </w:lvl>
+    <w:lvl w:ilvl="3" w:tplc="04090001" w:tentative="1">
+      <w:start w:val="1"/>
+      <w:numFmt w:val="bullet"/>
+      <w:lvlText w:val=""/>
+      <w:lvlJc w:val="left"/>
+      <w:pPr>
+        <w:ind w:left="2880" w:hanging="360"/>
+      </w:pPr>
+      <w:rPr>
+        <w:rFonts w:ascii="Symbol" w:hAnsi="Symbol" w:hint="default"/>
+      </w:rPr>
+    </w:lvl>
+    <w:lvl w:ilvl="4" w:tplc="04090003" w:tentative="1">
+      <w:start w:val="1"/>
+      <w:numFmt w:val="bullet"/>
+      <w:lvlText w:val="o"/>
+      <w:lvlJc w:val="left"/>
+      <w:pPr>
+        <w:ind w:left="3600" w:hanging="360"/>
+      </w:pPr>
+      <w:rPr>
+        <w:rFonts w:ascii="Courier New" w:hAnsi="Courier New" w:cs="Courier New" w:hint="default"/>
+      </w:rPr>
+    </w:lvl>
+    <w:lvl w:ilvl="5" w:tplc="04090005" w:tentative="1">
+      <w:start w:val="1"/>
+      <w:numFmt w:val="bullet"/>
+      <w:lvlText w:val=""/>
+      <w:lvlJc w:val="left"/>
+      <w:pPr>
+        <w:ind w:left="4320" w:hanging="360"/>
+      </w:pPr>
+      <w:rPr>
+        <w:rFonts w:ascii="Wingdings" w:hAnsi="Wingdings" w:hint="default"/>
+      </w:rPr>
+    </w:lvl>
+    <w:lvl w:ilvl="6" w:tplc="04090001" w:tentative="1">
+      <w:start w:val="1"/>
+      <w:numFmt w:val="bullet"/>
+      <w:lvlText w:val=""/>
+      <w:lvlJc w:val="left"/>
+      <w:pPr>
+        <w:ind w:left="5040" w:hanging="360"/>
+      </w:pPr>
+      <w:rPr>
+        <w:rFonts w:ascii="Symbol" w:hAnsi="Symbol" w:hint="default"/>
+      </w:rPr>
+    </w:lvl>
+    <w:lvl w:ilvl="7" w:tplc="04090003" w:tentative="1">
+      <w:start w:val="1"/>
+      <w:numFmt w:val="bullet"/>
+      <w:lvlText w:val="o"/>
+      <w:lvlJc w:val="left"/>
+      <w:pPr>
+        <w:ind w:left="5760" w:hanging="360"/>
+      </w:pPr>
+      <w:rPr>
+        <w:rFonts w:ascii="Courier New" w:hAnsi="Courier New" w:cs="Courier New" w:hint="default"/>
+      </w:rPr>
+    </w:lvl>
+    <w:lvl w:ilvl="8" w:tplc="04090005" w:tentative="1">
+      <w:start w:val="1"/>
+      <w:numFmt w:val="bullet"/>
+      <w:lvlText w:val=""/>
+      <w:lvlJc w:val="left"/>
+      <w:pPr>
+        <w:ind w:left="6480" w:hanging="360"/>
+      </w:pPr>
+      <w:rPr>
+        <w:rFonts w:ascii="Wingdings" w:hAnsi="Wingdings" w:hint="default"/>
+      </w:rPr>
+    </w:lvl>
+  </w:abstractNum>
+  <w:abstractNum w:abstractNumId="2" w15:restartNumberingAfterBreak="0">
+    <w:nsid w:val="127B2E2E"/>
+    <w:multiLevelType w:val="hybridMultilevel"/>
+    <w:tmpl w:val="F0B864E0"/>
+    <w:lvl w:ilvl="0" w:tplc="6CBCEFB2">
+      <w:numFmt w:val="bullet"/>
+      <w:lvlText w:val="•"/>
+      <w:lvlJc w:val="left"/>
+      <w:pPr>
+        <w:ind w:left="720" w:hanging="360"/>
+      </w:pPr>
+      <w:rPr>
+        <w:rFonts w:ascii="SymbolMT" w:eastAsiaTheme="minorHAnsi" w:hAnsi="SymbolMT" w:cs="B Nazanin" w:hint="default"/>
+        <w:b w:val="0"/>
+      </w:rPr>
+    </w:lvl>
+    <w:lvl w:ilvl="1" w:tplc="04090003" w:tentative="1">
+      <w:start w:val="1"/>
+      <w:numFmt w:val="bullet"/>
+      <w:lvlText w:val="o"/>
+      <w:lvlJc w:val="left"/>
+      <w:pPr>
+        <w:ind w:left="1440" w:hanging="360"/>
+      </w:pPr>
+      <w:rPr>
+        <w:rFonts w:ascii="Courier New" w:hAnsi="Courier New" w:cs="Courier New" w:hint="default"/>
+      </w:rPr>
+    </w:lvl>
+    <w:lvl w:ilvl="2" w:tplc="04090005" w:tentative="1">
+      <w:start w:val="1"/>
+      <w:numFmt w:val="bullet"/>
+      <w:lvlText w:val=""/>
+      <w:lvlJc w:val="left"/>
+      <w:pPr>
+        <w:ind w:left="2160" w:hanging="360"/>
+      </w:pPr>
+      <w:rPr>
+        <w:rFonts w:ascii="Wingdings" w:hAnsi="Wingdings" w:hint="default"/>
+      </w:rPr>
+    </w:lvl>
+    <w:lvl w:ilvl="3" w:tplc="04090001" w:tentative="1">
+      <w:start w:val="1"/>
+      <w:numFmt w:val="bullet"/>
+      <w:lvlText w:val=""/>
+      <w:lvlJc w:val="left"/>
+      <w:pPr>
+        <w:ind w:left="2880" w:hanging="360"/>
+      </w:pPr>
+      <w:rPr>
+        <w:rFonts w:ascii="Symbol" w:hAnsi="Symbol" w:hint="default"/>
+      </w:rPr>
+    </w:lvl>
+    <w:lvl w:ilvl="4" w:tplc="04090003" w:tentative="1">
+      <w:start w:val="1"/>
+      <w:numFmt w:val="bullet"/>
+      <w:lvlText w:val="o"/>
+      <w:lvlJc w:val="left"/>
+      <w:pPr>
+        <w:ind w:left="3600" w:hanging="360"/>
+      </w:pPr>
+      <w:rPr>
+        <w:rFonts w:ascii="Courier New" w:hAnsi="Courier New" w:cs="Courier New" w:hint="default"/>
+      </w:rPr>
+    </w:lvl>
+    <w:lvl w:ilvl="5" w:tplc="04090005" w:tentative="1">
+      <w:start w:val="1"/>
+      <w:numFmt w:val="bullet"/>
+      <w:lvlText w:val=""/>
+      <w:lvlJc w:val="left"/>
+      <w:pPr>
+        <w:ind w:left="4320" w:hanging="360"/>
+      </w:pPr>
+      <w:rPr>
+        <w:rFonts w:ascii="Wingdings" w:hAnsi="Wingdings" w:hint="default"/>
+      </w:rPr>
+    </w:lvl>
+    <w:lvl w:ilvl="6" w:tplc="04090001" w:tentative="1">
+      <w:start w:val="1"/>
+      <w:numFmt w:val="bullet"/>
+      <w:lvlText w:val=""/>
+      <w:lvlJc w:val="left"/>
+      <w:pPr>
+        <w:ind w:left="5040" w:hanging="360"/>
+      </w:pPr>
+      <w:rPr>
+        <w:rFonts w:ascii="Symbol" w:hAnsi="Symbol" w:hint="default"/>
+      </w:rPr>
+    </w:lvl>
+    <w:lvl w:ilvl="7" w:tplc="04090003" w:tentative="1">
+      <w:start w:val="1"/>
+      <w:numFmt w:val="bullet"/>
+      <w:lvlText w:val="o"/>
+      <w:lvlJc w:val="left"/>
+      <w:pPr>
+        <w:ind w:left="5760" w:hanging="360"/>
+      </w:pPr>
+      <w:rPr>
+        <w:rFonts w:ascii="Courier New" w:hAnsi="Courier New" w:cs="Courier New" w:hint="default"/>
+      </w:rPr>
+    </w:lvl>
+    <w:lvl w:ilvl="8" w:tplc="04090005" w:tentative="1">
+      <w:start w:val="1"/>
+      <w:numFmt w:val="bullet"/>
+      <w:lvlText w:val=""/>
+      <w:lvlJc w:val="left"/>
+      <w:pPr>
+        <w:ind w:left="6480" w:hanging="360"/>
+      </w:pPr>
+      <w:rPr>
+        <w:rFonts w:ascii="Wingdings" w:hAnsi="Wingdings" w:hint="default"/>
+      </w:rPr>
+    </w:lvl>
+  </w:abstractNum>
+  <w:abstractNum w:abstractNumId="3" w15:restartNumberingAfterBreak="0">
     <w:nsid w:val="1DCF55F2"/>
     <w:multiLevelType w:val="hybridMultilevel"/>
     <w:tmpl w:val="C5363BFE"/>
@@ -540,7 +6189,120 @@
       </w:rPr>
     </w:lvl>
   </w:abstractNum>
-  <w:abstractNum w:abstractNumId="1" w15:restartNumberingAfterBreak="0">
+  <w:abstractNum w:abstractNumId="4" w15:restartNumberingAfterBreak="0">
+    <w:nsid w:val="37CE246C"/>
+    <w:multiLevelType w:val="hybridMultilevel"/>
+    <w:tmpl w:val="0608CE9E"/>
+    <w:lvl w:ilvl="0" w:tplc="6CBCEFB2">
+      <w:numFmt w:val="bullet"/>
+      <w:lvlText w:val="•"/>
+      <w:lvlJc w:val="left"/>
+      <w:pPr>
+        <w:ind w:left="720" w:hanging="360"/>
+      </w:pPr>
+      <w:rPr>
+        <w:rFonts w:ascii="SymbolMT" w:eastAsiaTheme="minorHAnsi" w:hAnsi="SymbolMT" w:cs="B Nazanin" w:hint="default"/>
+        <w:b w:val="0"/>
+      </w:rPr>
+    </w:lvl>
+    <w:lvl w:ilvl="1" w:tplc="04090003" w:tentative="1">
+      <w:start w:val="1"/>
+      <w:numFmt w:val="bullet"/>
+      <w:lvlText w:val="o"/>
+      <w:lvlJc w:val="left"/>
+      <w:pPr>
+        <w:ind w:left="1440" w:hanging="360"/>
+      </w:pPr>
+      <w:rPr>
+        <w:rFonts w:ascii="Courier New" w:hAnsi="Courier New" w:cs="Courier New" w:hint="default"/>
+      </w:rPr>
+    </w:lvl>
+    <w:lvl w:ilvl="2" w:tplc="04090005" w:tentative="1">
+      <w:start w:val="1"/>
+      <w:numFmt w:val="bullet"/>
+      <w:lvlText w:val=""/>
+      <w:lvlJc w:val="left"/>
+      <w:pPr>
+        <w:ind w:left="2160" w:hanging="360"/>
+      </w:pPr>
+      <w:rPr>
+        <w:rFonts w:ascii="Wingdings" w:hAnsi="Wingdings" w:hint="default"/>
+      </w:rPr>
+    </w:lvl>
+    <w:lvl w:ilvl="3" w:tplc="04090001" w:tentative="1">
+      <w:start w:val="1"/>
+      <w:numFmt w:val="bullet"/>
+      <w:lvlText w:val=""/>
+      <w:lvlJc w:val="left"/>
+      <w:pPr>
+        <w:ind w:left="2880" w:hanging="360"/>
+      </w:pPr>
+      <w:rPr>
+        <w:rFonts w:ascii="Symbol" w:hAnsi="Symbol" w:hint="default"/>
+      </w:rPr>
+    </w:lvl>
+    <w:lvl w:ilvl="4" w:tplc="04090003" w:tentative="1">
+      <w:start w:val="1"/>
+      <w:numFmt w:val="bullet"/>
+      <w:lvlText w:val="o"/>
+      <w:lvlJc w:val="left"/>
+      <w:pPr>
+        <w:ind w:left="3600" w:hanging="360"/>
+      </w:pPr>
+      <w:rPr>
+        <w:rFonts w:ascii="Courier New" w:hAnsi="Courier New" w:cs="Courier New" w:hint="default"/>
+      </w:rPr>
+    </w:lvl>
+    <w:lvl w:ilvl="5" w:tplc="04090005" w:tentative="1">
+      <w:start w:val="1"/>
+      <w:numFmt w:val="bullet"/>
+      <w:lvlText w:val=""/>
+      <w:lvlJc w:val="left"/>
+      <w:pPr>
+        <w:ind w:left="4320" w:hanging="360"/>
+      </w:pPr>
+      <w:rPr>
+        <w:rFonts w:ascii="Wingdings" w:hAnsi="Wingdings" w:hint="default"/>
+      </w:rPr>
+    </w:lvl>
+    <w:lvl w:ilvl="6" w:tplc="04090001" w:tentative="1">
+      <w:start w:val="1"/>
+      <w:numFmt w:val="bullet"/>
+      <w:lvlText w:val=""/>
+      <w:lvlJc w:val="left"/>
+      <w:pPr>
+        <w:ind w:left="5040" w:hanging="360"/>
+      </w:pPr>
+      <w:rPr>
+        <w:rFonts w:ascii="Symbol" w:hAnsi="Symbol" w:hint="default"/>
+      </w:rPr>
+    </w:lvl>
+    <w:lvl w:ilvl="7" w:tplc="04090003" w:tentative="1">
+      <w:start w:val="1"/>
+      <w:numFmt w:val="bullet"/>
+      <w:lvlText w:val="o"/>
+      <w:lvlJc w:val="left"/>
+      <w:pPr>
+        <w:ind w:left="5760" w:hanging="360"/>
+      </w:pPr>
+      <w:rPr>
+        <w:rFonts w:ascii="Courier New" w:hAnsi="Courier New" w:cs="Courier New" w:hint="default"/>
+      </w:rPr>
+    </w:lvl>
+    <w:lvl w:ilvl="8" w:tplc="04090005" w:tentative="1">
+      <w:start w:val="1"/>
+      <w:numFmt w:val="bullet"/>
+      <w:lvlText w:val=""/>
+      <w:lvlJc w:val="left"/>
+      <w:pPr>
+        <w:ind w:left="6480" w:hanging="360"/>
+      </w:pPr>
+      <w:rPr>
+        <w:rFonts w:ascii="Wingdings" w:hAnsi="Wingdings" w:hint="default"/>
+      </w:rPr>
+    </w:lvl>
+  </w:abstractNum>
+  <w:abstractNum w:abstractNumId="5" w15:restartNumberingAfterBreak="0">
     <w:nsid w:val="5D5F57CC"/>
     <w:multiLevelType w:val="hybridMultilevel"/>
     <w:tmpl w:val="E49CC272"/>
@@ -626,7 +6388,7 @@
       </w:pPr>
     </w:lvl>
   </w:abstractNum>
-  <w:abstractNum w:abstractNumId="2" w15:restartNumberingAfterBreak="0">
+  <w:abstractNum w:abstractNumId="6" w15:restartNumberingAfterBreak="0">
     <w:nsid w:val="6A1D19A7"/>
     <w:multiLevelType w:val="hybridMultilevel"/>
     <w:tmpl w:val="F1529102"/>
@@ -739,7 +6501,7 @@
       </w:rPr>
     </w:lvl>
   </w:abstractNum>
-  <w:abstractNum w:abstractNumId="3" w15:restartNumberingAfterBreak="0">
+  <w:abstractNum w:abstractNumId="7" w15:restartNumberingAfterBreak="0">
     <w:nsid w:val="7C5942C4"/>
     <w:multiLevelType w:val="hybridMultilevel"/>
     <w:tmpl w:val="44B8A602"/>
@@ -825,7 +6587,120 @@
       </w:pPr>
     </w:lvl>
   </w:abstractNum>
-  <w:abstractNum w:abstractNumId="4" w15:restartNumberingAfterBreak="0">
+  <w:abstractNum w:abstractNumId="8" w15:restartNumberingAfterBreak="0">
+    <w:nsid w:val="7CFC18C6"/>
+    <w:multiLevelType w:val="hybridMultilevel"/>
+    <w:tmpl w:val="544AF2C8"/>
+    <w:lvl w:ilvl="0" w:tplc="6CBCEFB2">
+      <w:numFmt w:val="bullet"/>
+      <w:lvlText w:val="•"/>
+      <w:lvlJc w:val="left"/>
+      <w:pPr>
+        <w:ind w:left="720" w:hanging="360"/>
+      </w:pPr>
+      <w:rPr>
+        <w:rFonts w:ascii="SymbolMT" w:eastAsiaTheme="minorHAnsi" w:hAnsi="SymbolMT" w:cs="B Nazanin" w:hint="default"/>
+        <w:b w:val="0"/>
+      </w:rPr>
+    </w:lvl>
+    <w:lvl w:ilvl="1" w:tplc="04090003" w:tentative="1">
+      <w:start w:val="1"/>
+      <w:numFmt w:val="bullet"/>
+      <w:lvlText w:val="o"/>
+      <w:lvlJc w:val="left"/>
+      <w:pPr>
+        <w:ind w:left="1440" w:hanging="360"/>
+      </w:pPr>
+      <w:rPr>
+        <w:rFonts w:ascii="Courier New" w:hAnsi="Courier New" w:cs="Courier New" w:hint="default"/>
+      </w:rPr>
+    </w:lvl>
+    <w:lvl w:ilvl="2" w:tplc="04090005" w:tentative="1">
+      <w:start w:val="1"/>
+      <w:numFmt w:val="bullet"/>
+      <w:lvlText w:val=""/>
+      <w:lvlJc w:val="left"/>
+      <w:pPr>
+        <w:ind w:left="2160" w:hanging="360"/>
+      </w:pPr>
+      <w:rPr>
+        <w:rFonts w:ascii="Wingdings" w:hAnsi="Wingdings" w:hint="default"/>
+      </w:rPr>
+    </w:lvl>
+    <w:lvl w:ilvl="3" w:tplc="04090001" w:tentative="1">
+      <w:start w:val="1"/>
+      <w:numFmt w:val="bullet"/>
+      <w:lvlText w:val=""/>
+      <w:lvlJc w:val="left"/>
+      <w:pPr>
+        <w:ind w:left="2880" w:hanging="360"/>
+      </w:pPr>
+      <w:rPr>
+        <w:rFonts w:ascii="Symbol" w:hAnsi="Symbol" w:hint="default"/>
+      </w:rPr>
+    </w:lvl>
+    <w:lvl w:ilvl="4" w:tplc="04090003" w:tentative="1">
+      <w:start w:val="1"/>
+      <w:numFmt w:val="bullet"/>
+      <w:lvlText w:val="o"/>
+      <w:lvlJc w:val="left"/>
+      <w:pPr>
+        <w:ind w:left="3600" w:hanging="360"/>
+      </w:pPr>
+      <w:rPr>
+        <w:rFonts w:ascii="Courier New" w:hAnsi="Courier New" w:cs="Courier New" w:hint="default"/>
+      </w:rPr>
+    </w:lvl>
+    <w:lvl w:ilvl="5" w:tplc="04090005" w:tentative="1">
+      <w:start w:val="1"/>
+      <w:numFmt w:val="bullet"/>
+      <w:lvlText w:val=""/>
+      <w:lvlJc w:val="left"/>
+      <w:pPr>
+        <w:ind w:left="4320" w:hanging="360"/>
+      </w:pPr>
+      <w:rPr>
+        <w:rFonts w:ascii="Wingdings" w:hAnsi="Wingdings" w:hint="default"/>
+      </w:rPr>
+    </w:lvl>
+    <w:lvl w:ilvl="6" w:tplc="04090001" w:tentative="1">
+      <w:start w:val="1"/>
+      <w:numFmt w:val="bullet"/>
+      <w:lvlText w:val=""/>
+      <w:lvlJc w:val="left"/>
+      <w:pPr>
+        <w:ind w:left="5040" w:hanging="360"/>
+      </w:pPr>
+      <w:rPr>
+        <w:rFonts w:ascii="Symbol" w:hAnsi="Symbol" w:hint="default"/>
+      </w:rPr>
+    </w:lvl>
+    <w:lvl w:ilvl="7" w:tplc="04090003" w:tentative="1">
+      <w:start w:val="1"/>
+      <w:numFmt w:val="bullet"/>
+      <w:lvlText w:val="o"/>
+      <w:lvlJc w:val="left"/>
+      <w:pPr>
+        <w:ind w:left="5760" w:hanging="360"/>
+      </w:pPr>
+      <w:rPr>
+        <w:rFonts w:ascii="Courier New" w:hAnsi="Courier New" w:cs="Courier New" w:hint="default"/>
+      </w:rPr>
+    </w:lvl>
+    <w:lvl w:ilvl="8" w:tplc="04090005" w:tentative="1">
+      <w:start w:val="1"/>
+      <w:numFmt w:val="bullet"/>
+      <w:lvlText w:val=""/>
+      <w:lvlJc w:val="left"/>
+      <w:pPr>
+        <w:ind w:left="6480" w:hanging="360"/>
+      </w:pPr>
+      <w:rPr>
+        <w:rFonts w:ascii="Wingdings" w:hAnsi="Wingdings" w:hint="default"/>
+      </w:rPr>
+    </w:lvl>
+  </w:abstractNum>
+  <w:abstractNum w:abstractNumId="9" w15:restartNumberingAfterBreak="0">
     <w:nsid w:val="7D5D328C"/>
     <w:multiLevelType w:val="hybridMultilevel"/>
     <w:tmpl w:val="E83AA308"/>
@@ -912,18 +6787,33 @@
     </w:lvl>
   </w:abstractNum>
   <w:num w:numId="1">
+    <w:abstractNumId w:val="5"/>
+  </w:num>
+  <w:num w:numId="2">
+    <w:abstractNumId w:val="7"/>
+  </w:num>
+  <w:num w:numId="3">
+    <w:abstractNumId w:val="9"/>
+  </w:num>
+  <w:num w:numId="4">
+    <w:abstractNumId w:val="3"/>
+  </w:num>
+  <w:num w:numId="5">
+    <w:abstractNumId w:val="6"/>
+  </w:num>
+  <w:num w:numId="6">
     <w:abstractNumId w:val="1"/>
   </w:num>
-  <w:num w:numId="2">
-    <w:abstractNumId w:val="3"/>
-  </w:num>
-  <w:num w:numId="3">
+  <w:num w:numId="7">
     <w:abstractNumId w:val="4"/>
   </w:num>
-  <w:num w:numId="4">
+  <w:num w:numId="8">
+    <w:abstractNumId w:val="8"/>
+  </w:num>
+  <w:num w:numId="9">
     <w:abstractNumId w:val="0"/>
   </w:num>
-  <w:num w:numId="5">
+  <w:num w:numId="10">
     <w:abstractNumId w:val="2"/>
   </w:num>
 </w:numbering>
